--- a/HW2_IdoGlanz_MatanWeksler.docx
+++ b/HW2_IdoGlanz_MatanWeksler.docx
@@ -60,7 +60,7 @@
           <w:numId w:val="4"/>
         </w:numPr>
         <w:spacing w:line="360" w:lineRule="auto"/>
-        <w:ind w:left="568"/>
+        <w:ind w:left="142"/>
       </w:pPr>
       <w:r>
         <w:rPr>
@@ -77,7 +77,15 @@
         <w:ind w:left="568"/>
       </w:pPr>
       <w:r>
-        <w:t>See mydnn.py for the DNN class as well as all relevant routines to run the class. For each experiment see relevant .py file which uses the above class.</w:t>
+        <w:t>See mydnn.py for the DNN class as well as all relevant routines to run the class. For each experiment see relevant .</w:t>
+      </w:r>
+      <w:proofErr w:type="spellStart"/>
+      <w:r>
+        <w:t>py</w:t>
+      </w:r>
+      <w:proofErr w:type="spellEnd"/>
+      <w:r>
+        <w:t xml:space="preserve"> file which uses the above class.</w:t>
       </w:r>
     </w:p>
     <w:p>
@@ -95,7 +103,7 @@
           <w:numId w:val="4"/>
         </w:numPr>
         <w:spacing w:line="360" w:lineRule="auto"/>
-        <w:ind w:left="568"/>
+        <w:ind w:left="142"/>
       </w:pPr>
       <w:r>
         <w:rPr>
@@ -113,7 +121,7 @@
           <w:numId w:val="4"/>
         </w:numPr>
         <w:spacing w:line="360" w:lineRule="auto"/>
-        <w:ind w:left="1136"/>
+        <w:ind w:left="426"/>
       </w:pPr>
       <w:r>
         <w:rPr>
@@ -134,10 +142,26 @@
       <w:pPr>
         <w:pStyle w:val="ListParagraph"/>
         <w:spacing w:line="360" w:lineRule="auto"/>
-        <w:ind w:left="1136"/>
-      </w:pPr>
-      <w:r>
-        <w:t>In this set of experiments, we used a network consisting of a single hidden layer with 128 neurons and using ReLU and softmax activations</w:t>
+        <w:ind w:left="426"/>
+      </w:pPr>
+      <w:r>
+        <w:t xml:space="preserve">In this set of experiments, we used a network consisting of a single hidden layer with 128 neurons and using </w:t>
+      </w:r>
+      <w:proofErr w:type="spellStart"/>
+      <w:r>
+        <w:t>ReLU</w:t>
+      </w:r>
+      <w:proofErr w:type="spellEnd"/>
+      <w:r>
+        <w:t xml:space="preserve"> and </w:t>
+      </w:r>
+      <w:proofErr w:type="spellStart"/>
+      <w:r>
+        <w:t>softmax</w:t>
+      </w:r>
+      <w:proofErr w:type="spellEnd"/>
+      <w:r>
+        <w:t xml:space="preserve"> activations</w:t>
       </w:r>
       <w:r>
         <w:t xml:space="preserve"> in aim to reveal the relationship between the batch size (i.e. how many samples are trained on before each backpropagation step) to the learning performance.</w:t>
@@ -147,7 +171,7 @@
       <w:pPr>
         <w:pStyle w:val="ListParagraph"/>
         <w:spacing w:line="360" w:lineRule="auto"/>
-        <w:ind w:left="1136"/>
+        <w:ind w:left="426"/>
       </w:pPr>
       <w:r>
         <w:t xml:space="preserve">We ran the network with </w:t>
@@ -408,8 +432,13 @@
       <w:r>
         <w:t xml:space="preserve"> - Loss and </w:t>
       </w:r>
-      <w:r>
-        <w:t>accuracyt for t</w:t>
+      <w:proofErr w:type="spellStart"/>
+      <w:r>
+        <w:t>accuracyt</w:t>
+      </w:r>
+      <w:proofErr w:type="spellEnd"/>
+      <w:r>
+        <w:t xml:space="preserve"> for t</w:t>
       </w:r>
       <w:r>
         <w:t>he 10K batch size</w:t>
@@ -654,14 +683,15 @@
     <w:tbl>
       <w:tblPr>
         <w:tblStyle w:val="TableGrid"/>
-        <w:tblW w:w="8662" w:type="dxa"/>
-        <w:tblInd w:w="563" w:type="dxa"/>
+        <w:tblW w:w="9745" w:type="dxa"/>
+        <w:tblInd w:w="184" w:type="dxa"/>
         <w:tblLayout w:type="fixed"/>
         <w:tblLook w:val="04A0" w:firstRow="1" w:lastRow="0" w:firstColumn="1" w:lastColumn="0" w:noHBand="0" w:noVBand="1"/>
       </w:tblPr>
       <w:tblGrid>
         <w:gridCol w:w="1387"/>
-        <w:gridCol w:w="1082"/>
+        <w:gridCol w:w="980"/>
+        <w:gridCol w:w="1185"/>
         <w:gridCol w:w="1083"/>
         <w:gridCol w:w="1277"/>
         <w:gridCol w:w="1278"/>
@@ -698,7 +728,7 @@
         </w:tc>
         <w:tc>
           <w:tcPr>
-            <w:tcW w:w="1082" w:type="dxa"/>
+            <w:tcW w:w="980" w:type="dxa"/>
             <w:shd w:val="clear" w:color="auto" w:fill="E2EFD9" w:themeFill="accent6" w:themeFillTint="33"/>
             <w:vAlign w:val="center"/>
           </w:tcPr>
@@ -716,6 +746,28 @@
                 <w:bCs/>
               </w:rPr>
               <w:t>epochs</w:t>
+            </w:r>
+          </w:p>
+        </w:tc>
+        <w:tc>
+          <w:tcPr>
+            <w:tcW w:w="1185" w:type="dxa"/>
+            <w:shd w:val="clear" w:color="auto" w:fill="E2EFD9" w:themeFill="accent6" w:themeFillTint="33"/>
+          </w:tcPr>
+          <w:p>
+            <w:pPr>
+              <w:pStyle w:val="ListParagraph"/>
+              <w:ind w:left="0"/>
+              <w:jc w:val="center"/>
+              <w:rPr>
+                <w:bCs/>
+              </w:rPr>
+            </w:pPr>
+            <w:r>
+              <w:rPr>
+                <w:bCs/>
+              </w:rPr>
+              <w:t>Total iterations</w:t>
             </w:r>
           </w:p>
         </w:tc>
@@ -907,7 +959,7 @@
         </w:tc>
         <w:tc>
           <w:tcPr>
-            <w:tcW w:w="1082" w:type="dxa"/>
+            <w:tcW w:w="980" w:type="dxa"/>
           </w:tcPr>
           <w:p>
             <w:pPr>
@@ -923,6 +975,27 @@
                 <w:bCs/>
               </w:rPr>
               <w:t>4</w:t>
+            </w:r>
+          </w:p>
+        </w:tc>
+        <w:tc>
+          <w:tcPr>
+            <w:tcW w:w="1185" w:type="dxa"/>
+          </w:tcPr>
+          <w:p>
+            <w:pPr>
+              <w:pStyle w:val="ListParagraph"/>
+              <w:spacing w:line="360" w:lineRule="auto"/>
+              <w:ind w:left="0"/>
+              <w:rPr>
+                <w:bCs/>
+              </w:rPr>
+            </w:pPr>
+            <w:r>
+              <w:rPr>
+                <w:bCs/>
+              </w:rPr>
+              <w:t>1560</w:t>
             </w:r>
           </w:p>
         </w:tc>
@@ -1046,7 +1119,7 @@
         </w:tc>
         <w:tc>
           <w:tcPr>
-            <w:tcW w:w="1082" w:type="dxa"/>
+            <w:tcW w:w="980" w:type="dxa"/>
           </w:tcPr>
           <w:p>
             <w:pPr>
@@ -1062,6 +1135,27 @@
                 <w:bCs/>
               </w:rPr>
               <w:t>10</w:t>
+            </w:r>
+          </w:p>
+        </w:tc>
+        <w:tc>
+          <w:tcPr>
+            <w:tcW w:w="1185" w:type="dxa"/>
+          </w:tcPr>
+          <w:p>
+            <w:pPr>
+              <w:pStyle w:val="ListParagraph"/>
+              <w:spacing w:line="360" w:lineRule="auto"/>
+              <w:ind w:left="0"/>
+              <w:rPr>
+                <w:bCs/>
+              </w:rPr>
+            </w:pPr>
+            <w:r>
+              <w:rPr>
+                <w:bCs/>
+              </w:rPr>
+              <w:t>480</w:t>
             </w:r>
           </w:p>
         </w:tc>
@@ -1193,7 +1287,7 @@
         </w:tc>
         <w:tc>
           <w:tcPr>
-            <w:tcW w:w="1082" w:type="dxa"/>
+            <w:tcW w:w="980" w:type="dxa"/>
           </w:tcPr>
           <w:p>
             <w:pPr>
@@ -1209,6 +1303,27 @@
                 <w:bCs/>
               </w:rPr>
               <w:t>30</w:t>
+            </w:r>
+          </w:p>
+        </w:tc>
+        <w:tc>
+          <w:tcPr>
+            <w:tcW w:w="1185" w:type="dxa"/>
+          </w:tcPr>
+          <w:p>
+            <w:pPr>
+              <w:pStyle w:val="ListParagraph"/>
+              <w:spacing w:line="360" w:lineRule="auto"/>
+              <w:ind w:left="0"/>
+              <w:rPr>
+                <w:bCs/>
+              </w:rPr>
+            </w:pPr>
+            <w:r>
+              <w:rPr>
+                <w:bCs/>
+              </w:rPr>
+              <w:t>150</w:t>
             </w:r>
           </w:p>
         </w:tc>
@@ -1336,7 +1451,7 @@
         </w:tc>
         <w:tc>
           <w:tcPr>
-            <w:tcW w:w="1082" w:type="dxa"/>
+            <w:tcW w:w="980" w:type="dxa"/>
           </w:tcPr>
           <w:p>
             <w:pPr>
@@ -1352,6 +1467,27 @@
                 <w:bCs/>
               </w:rPr>
               <w:t>30</w:t>
+            </w:r>
+          </w:p>
+        </w:tc>
+        <w:tc>
+          <w:tcPr>
+            <w:tcW w:w="1185" w:type="dxa"/>
+          </w:tcPr>
+          <w:p>
+            <w:pPr>
+              <w:pStyle w:val="ListParagraph"/>
+              <w:spacing w:line="360" w:lineRule="auto"/>
+              <w:ind w:left="0"/>
+              <w:rPr>
+                <w:bCs/>
+              </w:rPr>
+            </w:pPr>
+            <w:r>
+              <w:rPr>
+                <w:bCs/>
+              </w:rPr>
+              <w:t>60</w:t>
             </w:r>
           </w:p>
         </w:tc>
@@ -1475,7 +1611,7 @@
           <w:numId w:val="4"/>
         </w:numPr>
         <w:spacing w:line="360" w:lineRule="auto"/>
-        <w:ind w:left="1136"/>
+        <w:ind w:left="426"/>
         <w:rPr>
           <w:b/>
         </w:rPr>
@@ -1485,6 +1621,66 @@
           <w:b/>
         </w:rPr>
         <w:t>Regularization:</w:t>
+      </w:r>
+    </w:p>
+    <w:p>
+      <w:pPr>
+        <w:pStyle w:val="ListParagraph"/>
+        <w:spacing w:line="360" w:lineRule="auto"/>
+        <w:ind w:left="426"/>
+        <w:rPr>
+          <w:bCs/>
+        </w:rPr>
+      </w:pPr>
+      <w:r>
+        <w:rPr>
+          <w:bCs/>
+        </w:rPr>
+        <w:t xml:space="preserve">In these </w:t>
+      </w:r>
+      <w:r>
+        <w:rPr>
+          <w:bCs/>
+        </w:rPr>
+        <w:t>tests,</w:t>
+      </w:r>
+      <w:r>
+        <w:rPr>
+          <w:bCs/>
+        </w:rPr>
+        <w:t xml:space="preserve"> we used the same architecture </w:t>
+      </w:r>
+      <w:r>
+        <w:rPr>
+          <w:bCs/>
+        </w:rPr>
+        <w:t>as</w:t>
+      </w:r>
+      <w:r>
+        <w:rPr>
+          <w:bCs/>
+        </w:rPr>
+        <w:t xml:space="preserve"> in section 2.</w:t>
+      </w:r>
+      <w:proofErr w:type="spellStart"/>
+      <w:r>
+        <w:rPr>
+          <w:bCs/>
+        </w:rPr>
+        <w:t>a</w:t>
+      </w:r>
+      <w:proofErr w:type="spellEnd"/>
+      <w:r>
+        <w:rPr>
+          <w:bCs/>
+        </w:rPr>
+        <w:t xml:space="preserve"> only </w:t>
+      </w:r>
+      <w:r>
+        <w:rPr>
+          <w:bCs/>
+        </w:rPr>
+        <w:t>now we are looking for the regularization effects on generalization when using different norms (L1, L2 and without). That said, we also ran a brief optimization on the weight decay parameter for each norm and used it when comparing the results.</w:t>
       </w:r>
     </w:p>
     <w:p>
@@ -1496,42 +1692,6 @@
           <w:bCs/>
         </w:rPr>
       </w:pPr>
-      <w:r>
-        <w:rPr>
-          <w:bCs/>
-        </w:rPr>
-        <w:t xml:space="preserve">In these </w:t>
-      </w:r>
-      <w:r>
-        <w:rPr>
-          <w:bCs/>
-        </w:rPr>
-        <w:t>tests,</w:t>
-      </w:r>
-      <w:r>
-        <w:rPr>
-          <w:bCs/>
-        </w:rPr>
-        <w:t xml:space="preserve"> we used the same architecture </w:t>
-      </w:r>
-      <w:r>
-        <w:rPr>
-          <w:bCs/>
-        </w:rPr>
-        <w:t>as</w:t>
-      </w:r>
-      <w:r>
-        <w:rPr>
-          <w:bCs/>
-        </w:rPr>
-        <w:t xml:space="preserve"> in section 2.a only </w:t>
-      </w:r>
-      <w:r>
-        <w:rPr>
-          <w:bCs/>
-        </w:rPr>
-        <w:t>now we are looking for the regularization effects on generalization when using different norms (L1, L2 and without). That said, we also ran a brief optimization on the weight decay parameter for each norm and used it when comparing the results.</w:t>
-      </w:r>
     </w:p>
     <w:p>
       <w:pPr>
@@ -1666,7 +1826,15 @@
         </w:r>
       </w:fldSimple>
       <w:r>
-        <w:t xml:space="preserve"> - Loss and accuract VS weight decay under L1 norm</w:t>
+        <w:t xml:space="preserve"> - Loss and </w:t>
+      </w:r>
+      <w:proofErr w:type="spellStart"/>
+      <w:r>
+        <w:t>accuract</w:t>
+      </w:r>
+      <w:proofErr w:type="spellEnd"/>
+      <w:r>
+        <w:t xml:space="preserve"> VS weight decay under L1 norm</w:t>
       </w:r>
     </w:p>
     <w:p>
@@ -1674,10 +1842,7 @@
         <w:jc w:val="center"/>
       </w:pPr>
       <w:r>
-        <w:t xml:space="preserve">And </w:t>
-      </w:r>
-      <w:r>
-        <w:t xml:space="preserve">the </w:t>
+        <w:t xml:space="preserve">The </w:t>
       </w:r>
       <w:r>
         <w:t>weight decay</w:t>
@@ -1686,7 +1851,7 @@
         <w:t xml:space="preserve"> with the </w:t>
       </w:r>
       <w:r>
-        <w:t>best accuracy =</w:t>
+        <w:t>best accuracy is</w:t>
       </w:r>
       <w:r>
         <w:t xml:space="preserve"> </w:t>
@@ -1708,6 +1873,9 @@
       </w:r>
       <w:r>
         <w:t xml:space="preserve"> and accuracy of 0.9716</w:t>
+      </w:r>
+      <w:r>
+        <w:t xml:space="preserve"> (on the test set)</w:t>
       </w:r>
     </w:p>
     <w:p>
@@ -1862,16 +2030,10 @@
         <w:jc w:val="center"/>
       </w:pPr>
       <w:r>
-        <w:t xml:space="preserve">And </w:t>
-      </w:r>
-      <w:r>
-        <w:t xml:space="preserve">the </w:t>
-      </w:r>
-      <w:r>
-        <w:t>w</w:t>
-      </w:r>
-      <w:r>
-        <w:t>eight decay</w:t>
+        <w:t>The weight</w:t>
+      </w:r>
+      <w:r>
+        <w:t xml:space="preserve"> decay</w:t>
       </w:r>
       <w:r>
         <w:t xml:space="preserve"> with the max accuracy is</w:t>
@@ -1902,6 +2064,9 @@
       </w:r>
       <w:r>
         <w:t>0.9718</w:t>
+      </w:r>
+      <w:r>
+        <w:t xml:space="preserve"> (again on the test set)</w:t>
       </w:r>
     </w:p>
     <w:p>
@@ -2016,8 +2181,13 @@
         </w:r>
       </w:fldSimple>
       <w:r>
-        <w:t xml:space="preserve"> - Loss and accuracy VS weight decay without regulaization</w:t>
-      </w:r>
+        <w:t xml:space="preserve"> - Loss and accuracy VS weight decay without </w:t>
+      </w:r>
+      <w:proofErr w:type="spellStart"/>
+      <w:r>
+        <w:t>regulaization</w:t>
+      </w:r>
+      <w:proofErr w:type="spellEnd"/>
     </w:p>
     <w:p>
       <w:pPr>
@@ -2040,7 +2210,13 @@
         <w:t xml:space="preserve"> 0.1016795774770573, </w:t>
       </w:r>
       <w:r>
-        <w:t>and accuracy = = 0.9717</w:t>
+        <w:t xml:space="preserve">and </w:t>
+      </w:r>
+      <w:r>
+        <w:t xml:space="preserve">accuracy </w:t>
+      </w:r>
+      <w:r>
+        <w:t>= 0.9717</w:t>
       </w:r>
     </w:p>
     <w:p>
@@ -2057,41 +2233,718 @@
         <w:spacing w:line="360" w:lineRule="auto"/>
         <w:rPr>
           <w:bCs/>
-          <w:highlight w:val="yellow"/>
-        </w:rPr>
-      </w:pPr>
-      <w:r>
+        </w:rPr>
+      </w:pPr>
+      <w:r>
+        <w:rPr>
+          <w:bCs/>
+        </w:rPr>
+        <w:t xml:space="preserve">After optimizing the weight decay </w:t>
+      </w:r>
+      <w:r>
+        <w:rPr>
+          <w:bCs/>
+        </w:rPr>
+        <w:t>parameter,</w:t>
+      </w:r>
+      <w:r>
+        <w:rPr>
+          <w:bCs/>
+        </w:rPr>
+        <w:t xml:space="preserve"> we </w:t>
+      </w:r>
+      <w:r>
+        <w:rPr>
+          <w:bCs/>
+        </w:rPr>
+        <w:t>now train the net</w:t>
+      </w:r>
+      <w:r>
+        <w:rPr>
+          <w:bCs/>
+        </w:rPr>
+        <w:t xml:space="preserve"> for each regularization norm in accordance</w:t>
+      </w:r>
+      <w:r>
+        <w:rPr>
+          <w:bCs/>
+        </w:rPr>
+        <w:t xml:space="preserve"> (</w:t>
+      </w:r>
+      <w:r>
+        <w:rPr>
+          <w:b/>
+        </w:rPr>
+        <w:t>changing only the norm type</w:t>
+      </w:r>
+      <w:r>
+        <w:rPr>
+          <w:bCs/>
+        </w:rPr>
+        <w:t>)</w:t>
+      </w:r>
+      <w:r>
+        <w:rPr>
+          <w:bCs/>
+        </w:rPr>
+        <w:t>:</w:t>
+      </w:r>
+    </w:p>
+    <w:p>
+      <w:pPr>
+        <w:keepNext/>
+        <w:spacing w:line="360" w:lineRule="auto"/>
+        <w:ind w:left="-284" w:right="-636"/>
+      </w:pPr>
+      <w:r>
+        <w:rPr>
+          <w:bCs/>
+        </w:rPr>
+        <w:lastRenderedPageBreak/>
+        <w:drawing>
+          <wp:inline distT="0" distB="0" distL="0" distR="0" wp14:anchorId="73D21EA9" wp14:editId="31065083">
+            <wp:extent cx="3059923" cy="2411640"/>
+            <wp:effectExtent l="0" t="0" r="0" b="1905"/>
+            <wp:docPr id="24" name="Picture 24"/>
+            <wp:cNvGraphicFramePr>
+              <a:graphicFrameLocks xmlns:a="http://schemas.openxmlformats.org/drawingml/2006/main" noChangeAspect="1"/>
+            </wp:cNvGraphicFramePr>
+            <a:graphic xmlns:a="http://schemas.openxmlformats.org/drawingml/2006/main">
+              <a:graphicData uri="http://schemas.openxmlformats.org/drawingml/2006/picture">
+                <pic:pic xmlns:pic="http://schemas.openxmlformats.org/drawingml/2006/picture">
+                  <pic:nvPicPr>
+                    <pic:cNvPr id="1" name=""/>
+                    <pic:cNvPicPr/>
+                  </pic:nvPicPr>
+                  <pic:blipFill>
+                    <a:blip r:embed="rId22"/>
+                    <a:stretch>
+                      <a:fillRect/>
+                    </a:stretch>
+                  </pic:blipFill>
+                  <pic:spPr>
+                    <a:xfrm>
+                      <a:off x="0" y="0"/>
+                      <a:ext cx="3059923" cy="2411640"/>
+                    </a:xfrm>
+                    <a:prstGeom prst="rect">
+                      <a:avLst/>
+                    </a:prstGeom>
+                  </pic:spPr>
+                </pic:pic>
+              </a:graphicData>
+            </a:graphic>
+          </wp:inline>
+        </w:drawing>
+      </w:r>
+      <w:r>
+        <w:rPr>
+          <w:bCs/>
+        </w:rPr>
+        <w:drawing>
+          <wp:inline distT="0" distB="0" distL="0" distR="0" wp14:anchorId="63448530" wp14:editId="126EC2FE">
+            <wp:extent cx="3115136" cy="2411640"/>
+            <wp:effectExtent l="0" t="0" r="9525" b="1905"/>
+            <wp:docPr id="25" name="Picture 25"/>
+            <wp:cNvGraphicFramePr>
+              <a:graphicFrameLocks xmlns:a="http://schemas.openxmlformats.org/drawingml/2006/main" noChangeAspect="1"/>
+            </wp:cNvGraphicFramePr>
+            <a:graphic xmlns:a="http://schemas.openxmlformats.org/drawingml/2006/main">
+              <a:graphicData uri="http://schemas.openxmlformats.org/drawingml/2006/picture">
+                <pic:pic xmlns:pic="http://schemas.openxmlformats.org/drawingml/2006/picture">
+                  <pic:nvPicPr>
+                    <pic:cNvPr id="1" name=""/>
+                    <pic:cNvPicPr/>
+                  </pic:nvPicPr>
+                  <pic:blipFill>
+                    <a:blip r:embed="rId23"/>
+                    <a:stretch>
+                      <a:fillRect/>
+                    </a:stretch>
+                  </pic:blipFill>
+                  <pic:spPr>
+                    <a:xfrm>
+                      <a:off x="0" y="0"/>
+                      <a:ext cx="3115136" cy="2411640"/>
+                    </a:xfrm>
+                    <a:prstGeom prst="rect">
+                      <a:avLst/>
+                    </a:prstGeom>
+                  </pic:spPr>
+                </pic:pic>
+              </a:graphicData>
+            </a:graphic>
+          </wp:inline>
+        </w:drawing>
+      </w:r>
+    </w:p>
+    <w:p>
+      <w:pPr>
+        <w:pStyle w:val="Caption"/>
+        <w:jc w:val="center"/>
         <w:rPr>
           <w:bCs/>
           <w:highlight w:val="yellow"/>
         </w:rPr>
-        <w:t>After optimizing the weight decay parameter we now train the net in accordance;</w:t>
+      </w:pPr>
+      <w:r>
+        <w:t xml:space="preserve">Figure </w:t>
+      </w:r>
+      <w:fldSimple w:instr=" SEQ Figure \* ARABIC ">
+        <w:r>
+          <w:rPr>
+            <w:noProof/>
+          </w:rPr>
+          <w:t>8</w:t>
+        </w:r>
+      </w:fldSimple>
+      <w:r>
+        <w:t xml:space="preserve"> - Loss and accuracy plots for batch size 1024 with L1 regularization</w:t>
       </w:r>
     </w:p>
     <w:p>
       <w:pPr>
         <w:spacing w:line="360" w:lineRule="auto"/>
+        <w:ind w:left="-284" w:right="-636"/>
+        <w:rPr>
+          <w:bCs/>
+        </w:rPr>
+      </w:pPr>
+      <w:r>
+        <w:rPr>
+          <w:bCs/>
+        </w:rPr>
+        <w:t>And zooming in we can see the generalization error is starting to grow as we run more iterations:</w:t>
+      </w:r>
+    </w:p>
+    <w:p>
+      <w:pPr>
+        <w:keepNext/>
+        <w:spacing w:line="360" w:lineRule="auto"/>
+        <w:ind w:left="-284" w:right="-636"/>
+      </w:pPr>
+      <w:bookmarkStart w:id="0" w:name="_GoBack"/>
+      <w:bookmarkEnd w:id="0"/>
+      <w:r>
+        <w:rPr>
+          <w:bCs/>
+        </w:rPr>
+        <w:drawing>
+          <wp:inline distT="0" distB="0" distL="0" distR="0" wp14:anchorId="6443083F" wp14:editId="7AA04D06">
+            <wp:extent cx="3108903" cy="2411640"/>
+            <wp:effectExtent l="0" t="0" r="0" b="1905"/>
+            <wp:docPr id="26" name="Picture 26"/>
+            <wp:cNvGraphicFramePr>
+              <a:graphicFrameLocks xmlns:a="http://schemas.openxmlformats.org/drawingml/2006/main" noChangeAspect="1"/>
+            </wp:cNvGraphicFramePr>
+            <a:graphic xmlns:a="http://schemas.openxmlformats.org/drawingml/2006/main">
+              <a:graphicData uri="http://schemas.openxmlformats.org/drawingml/2006/picture">
+                <pic:pic xmlns:pic="http://schemas.openxmlformats.org/drawingml/2006/picture">
+                  <pic:nvPicPr>
+                    <pic:cNvPr id="1" name=""/>
+                    <pic:cNvPicPr/>
+                  </pic:nvPicPr>
+                  <pic:blipFill>
+                    <a:blip r:embed="rId24"/>
+                    <a:stretch>
+                      <a:fillRect/>
+                    </a:stretch>
+                  </pic:blipFill>
+                  <pic:spPr>
+                    <a:xfrm>
+                      <a:off x="0" y="0"/>
+                      <a:ext cx="3108903" cy="2411640"/>
+                    </a:xfrm>
+                    <a:prstGeom prst="rect">
+                      <a:avLst/>
+                    </a:prstGeom>
+                  </pic:spPr>
+                </pic:pic>
+              </a:graphicData>
+            </a:graphic>
+          </wp:inline>
+        </w:drawing>
+      </w:r>
+      <w:r>
+        <w:rPr>
+          <w:bCs/>
+        </w:rPr>
+        <w:drawing>
+          <wp:inline distT="0" distB="0" distL="0" distR="0" wp14:anchorId="6A5F15EA" wp14:editId="5CD8A3BF">
+            <wp:extent cx="3112906" cy="2411640"/>
+            <wp:effectExtent l="0" t="0" r="11430" b="1905"/>
+            <wp:docPr id="27" name="Picture 27"/>
+            <wp:cNvGraphicFramePr>
+              <a:graphicFrameLocks xmlns:a="http://schemas.openxmlformats.org/drawingml/2006/main" noChangeAspect="1"/>
+            </wp:cNvGraphicFramePr>
+            <a:graphic xmlns:a="http://schemas.openxmlformats.org/drawingml/2006/main">
+              <a:graphicData uri="http://schemas.openxmlformats.org/drawingml/2006/picture">
+                <pic:pic xmlns:pic="http://schemas.openxmlformats.org/drawingml/2006/picture">
+                  <pic:nvPicPr>
+                    <pic:cNvPr id="1" name=""/>
+                    <pic:cNvPicPr/>
+                  </pic:nvPicPr>
+                  <pic:blipFill>
+                    <a:blip r:embed="rId25"/>
+                    <a:stretch>
+                      <a:fillRect/>
+                    </a:stretch>
+                  </pic:blipFill>
+                  <pic:spPr>
+                    <a:xfrm>
+                      <a:off x="0" y="0"/>
+                      <a:ext cx="3112906" cy="2411640"/>
+                    </a:xfrm>
+                    <a:prstGeom prst="rect">
+                      <a:avLst/>
+                    </a:prstGeom>
+                  </pic:spPr>
+                </pic:pic>
+              </a:graphicData>
+            </a:graphic>
+          </wp:inline>
+        </w:drawing>
+      </w:r>
+    </w:p>
+    <w:p>
+      <w:pPr>
+        <w:pStyle w:val="Caption"/>
+        <w:jc w:val="center"/>
         <w:rPr>
           <w:bCs/>
           <w:highlight w:val="yellow"/>
         </w:rPr>
       </w:pPr>
-    </w:p>
-    <w:p>
-      <w:pPr>
-        <w:pStyle w:val="ListParagraph"/>
+      <w:r>
+        <w:t xml:space="preserve">Figure </w:t>
+      </w:r>
+      <w:fldSimple w:instr=" SEQ Figure \* ARABIC ">
+        <w:r>
+          <w:rPr>
+            <w:noProof/>
+          </w:rPr>
+          <w:t>9</w:t>
+        </w:r>
+      </w:fldSimple>
+      <w:r>
+        <w:t xml:space="preserve"> - Zooming in on figure 8 we can see the generalization error starting to develop (while the train set error is decreasing the validation set isn’t effected – hence we are starting to </w:t>
+      </w:r>
+      <w:proofErr w:type="spellStart"/>
+      <w:r>
+        <w:t>overfit</w:t>
+      </w:r>
+      <w:proofErr w:type="spellEnd"/>
+      <w:r>
+        <w:t>)</w:t>
+      </w:r>
+    </w:p>
+    <w:p>
+      <w:pPr>
         <w:spacing w:line="360" w:lineRule="auto"/>
-        <w:ind w:left="1136"/>
+        <w:ind w:left="-284" w:right="-636"/>
+        <w:jc w:val="center"/>
         <w:rPr>
           <w:bCs/>
         </w:rPr>
       </w:pPr>
       <w:r>
+        <w:rPr>
+          <w:bCs/>
+        </w:rPr>
+        <w:t>And running it over the test set we obtain: Loss = 0.08187, accuracy= 0.9749</w:t>
+      </w:r>
+    </w:p>
+    <w:p>
+      <w:pPr>
+        <w:spacing w:line="360" w:lineRule="auto"/>
+        <w:ind w:left="-284" w:right="-636"/>
+        <w:jc w:val="center"/>
+        <w:rPr>
+          <w:bCs/>
+        </w:rPr>
+      </w:pPr>
+    </w:p>
+    <w:p>
+      <w:pPr>
+        <w:spacing w:line="360" w:lineRule="auto"/>
+        <w:ind w:left="-284" w:right="-636"/>
+        <w:jc w:val="center"/>
+        <w:rPr>
+          <w:bCs/>
+        </w:rPr>
+      </w:pPr>
+    </w:p>
+    <w:p>
+      <w:pPr>
+        <w:spacing w:line="360" w:lineRule="auto"/>
+        <w:ind w:left="-284" w:right="-636"/>
+        <w:jc w:val="center"/>
+        <w:rPr>
+          <w:bCs/>
+        </w:rPr>
+      </w:pPr>
+    </w:p>
+    <w:p>
+      <w:pPr>
+        <w:spacing w:line="360" w:lineRule="auto"/>
+        <w:ind w:left="-284" w:right="-636"/>
+        <w:jc w:val="center"/>
+        <w:rPr>
+          <w:bCs/>
+        </w:rPr>
+      </w:pPr>
+    </w:p>
+    <w:p>
+      <w:pPr>
+        <w:rPr>
+          <w:bCs/>
+        </w:rPr>
+      </w:pPr>
+      <w:r>
+        <w:rPr>
+          <w:bCs/>
+        </w:rPr>
+        <w:br w:type="page"/>
+      </w:r>
+    </w:p>
+    <w:p>
+      <w:pPr>
+        <w:spacing w:line="360" w:lineRule="auto"/>
+        <w:ind w:left="-284" w:right="-636"/>
+        <w:jc w:val="center"/>
+        <w:rPr>
+          <w:bCs/>
+          <w:u w:val="single"/>
+        </w:rPr>
+      </w:pPr>
+      <w:r>
+        <w:rPr>
+          <w:bCs/>
+          <w:u w:val="single"/>
+        </w:rPr>
+        <w:lastRenderedPageBreak/>
+        <w:t>For L2 regularization</w:t>
+      </w:r>
+    </w:p>
+    <w:p>
+      <w:pPr>
+        <w:spacing w:line="360" w:lineRule="auto"/>
+        <w:ind w:left="-284" w:right="-636"/>
+        <w:rPr>
+          <w:bCs/>
+        </w:rPr>
+      </w:pPr>
+      <w:r>
+        <w:rPr>
+          <w:bCs/>
+        </w:rPr>
+        <w:t>Looking at the zoom in of the accuracy and loss curve we can see the generalization error development:</w:t>
+      </w:r>
+    </w:p>
+    <w:p>
+      <w:pPr>
+        <w:keepNext/>
+        <w:spacing w:line="360" w:lineRule="auto"/>
+        <w:ind w:left="-284" w:right="-636"/>
+        <w:jc w:val="center"/>
+      </w:pPr>
+      <w:r>
+        <w:rPr>
+          <w:bCs/>
+        </w:rPr>
+        <w:drawing>
+          <wp:inline distT="0" distB="0" distL="0" distR="0" wp14:anchorId="736112D4" wp14:editId="6E1C43D4">
+            <wp:extent cx="3096071" cy="2411640"/>
+            <wp:effectExtent l="0" t="0" r="3175" b="1905"/>
+            <wp:docPr id="31" name="Picture 31"/>
+            <wp:cNvGraphicFramePr>
+              <a:graphicFrameLocks xmlns:a="http://schemas.openxmlformats.org/drawingml/2006/main" noChangeAspect="1"/>
+            </wp:cNvGraphicFramePr>
+            <a:graphic xmlns:a="http://schemas.openxmlformats.org/drawingml/2006/main">
+              <a:graphicData uri="http://schemas.openxmlformats.org/drawingml/2006/picture">
+                <pic:pic xmlns:pic="http://schemas.openxmlformats.org/drawingml/2006/picture">
+                  <pic:nvPicPr>
+                    <pic:cNvPr id="1" name=""/>
+                    <pic:cNvPicPr/>
+                  </pic:nvPicPr>
+                  <pic:blipFill>
+                    <a:blip r:embed="rId26"/>
+                    <a:stretch>
+                      <a:fillRect/>
+                    </a:stretch>
+                  </pic:blipFill>
+                  <pic:spPr>
+                    <a:xfrm>
+                      <a:off x="0" y="0"/>
+                      <a:ext cx="3096071" cy="2411640"/>
+                    </a:xfrm>
+                    <a:prstGeom prst="rect">
+                      <a:avLst/>
+                    </a:prstGeom>
+                  </pic:spPr>
+                </pic:pic>
+              </a:graphicData>
+            </a:graphic>
+          </wp:inline>
+        </w:drawing>
+      </w:r>
+      <w:r>
+        <w:rPr>
+          <w:bCs/>
+        </w:rPr>
+        <w:drawing>
+          <wp:inline distT="0" distB="0" distL="0" distR="0" wp14:anchorId="6798FEE6" wp14:editId="01700343">
+            <wp:extent cx="3104930" cy="2412000"/>
+            <wp:effectExtent l="0" t="0" r="0" b="1270"/>
+            <wp:docPr id="30" name="Picture 30"/>
+            <wp:cNvGraphicFramePr>
+              <a:graphicFrameLocks xmlns:a="http://schemas.openxmlformats.org/drawingml/2006/main" noChangeAspect="1"/>
+            </wp:cNvGraphicFramePr>
+            <a:graphic xmlns:a="http://schemas.openxmlformats.org/drawingml/2006/main">
+              <a:graphicData uri="http://schemas.openxmlformats.org/drawingml/2006/picture">
+                <pic:pic xmlns:pic="http://schemas.openxmlformats.org/drawingml/2006/picture">
+                  <pic:nvPicPr>
+                    <pic:cNvPr id="1" name=""/>
+                    <pic:cNvPicPr/>
+                  </pic:nvPicPr>
+                  <pic:blipFill>
+                    <a:blip r:embed="rId27"/>
+                    <a:stretch>
+                      <a:fillRect/>
+                    </a:stretch>
+                  </pic:blipFill>
+                  <pic:spPr>
+                    <a:xfrm>
+                      <a:off x="0" y="0"/>
+                      <a:ext cx="3104930" cy="2412000"/>
+                    </a:xfrm>
+                    <a:prstGeom prst="rect">
+                      <a:avLst/>
+                    </a:prstGeom>
+                  </pic:spPr>
+                </pic:pic>
+              </a:graphicData>
+            </a:graphic>
+          </wp:inline>
+        </w:drawing>
+      </w:r>
+    </w:p>
+    <w:p>
+      <w:pPr>
+        <w:pStyle w:val="Caption"/>
+        <w:jc w:val="center"/>
         <w:rPr>
           <w:bCs/>
           <w:highlight w:val="yellow"/>
         </w:rPr>
-        <w:t>ADD THE FINAL RUN WITH THE CHOSEN WEIGHT DECAY FOR EACH NORM</w:t>
+      </w:pPr>
+      <w:r>
+        <w:t xml:space="preserve">Figure </w:t>
+      </w:r>
+      <w:fldSimple w:instr=" SEQ Figure \* ARABIC ">
+        <w:r>
+          <w:rPr>
+            <w:noProof/>
+          </w:rPr>
+          <w:t>10</w:t>
+        </w:r>
+      </w:fldSimple>
+      <w:r>
+        <w:t xml:space="preserve"> - Accuracy and loss curves for L2 regularization</w:t>
+      </w:r>
+    </w:p>
+    <w:p>
+      <w:pPr>
+        <w:spacing w:line="360" w:lineRule="auto"/>
+        <w:ind w:left="-284" w:right="-636"/>
+        <w:jc w:val="center"/>
+        <w:rPr>
+          <w:bCs/>
+        </w:rPr>
+      </w:pPr>
+      <w:r>
+        <w:rPr>
+          <w:bCs/>
+        </w:rPr>
+        <w:t>And running it over the test set we obtain: Loss =0.081762, accuracy= 0.9737</w:t>
+      </w:r>
+      <w:r>
+        <w:rPr>
+          <w:bCs/>
+        </w:rPr>
+        <w:t xml:space="preserve"> – slightly better than the L1 regularization</w:t>
+      </w:r>
+    </w:p>
+    <w:p>
+      <w:pPr>
+        <w:spacing w:line="360" w:lineRule="auto"/>
+        <w:ind w:left="-284" w:right="-636"/>
+        <w:jc w:val="center"/>
+        <w:rPr>
+          <w:bCs/>
+        </w:rPr>
+      </w:pPr>
+    </w:p>
+    <w:p>
+      <w:pPr>
+        <w:spacing w:line="360" w:lineRule="auto"/>
+        <w:ind w:left="-284" w:right="-636"/>
+        <w:jc w:val="center"/>
+        <w:rPr>
+          <w:bCs/>
+          <w:u w:val="single"/>
+        </w:rPr>
+      </w:pPr>
+      <w:r>
+        <w:rPr>
+          <w:bCs/>
+          <w:u w:val="single"/>
+        </w:rPr>
+        <w:t>Without regularization</w:t>
+      </w:r>
+    </w:p>
+    <w:p>
+      <w:pPr>
+        <w:keepNext/>
+        <w:spacing w:line="360" w:lineRule="auto"/>
+        <w:ind w:left="-284" w:right="-636"/>
+        <w:jc w:val="center"/>
+      </w:pPr>
+      <w:r>
+        <w:rPr>
+          <w:bCs/>
+        </w:rPr>
+        <w:drawing>
+          <wp:inline distT="0" distB="0" distL="0" distR="0" wp14:anchorId="29E83DFE" wp14:editId="4D9F0A32">
+            <wp:extent cx="3044080" cy="2411640"/>
+            <wp:effectExtent l="0" t="0" r="4445" b="1905"/>
+            <wp:docPr id="33" name="Picture 33"/>
+            <wp:cNvGraphicFramePr>
+              <a:graphicFrameLocks xmlns:a="http://schemas.openxmlformats.org/drawingml/2006/main" noChangeAspect="1"/>
+            </wp:cNvGraphicFramePr>
+            <a:graphic xmlns:a="http://schemas.openxmlformats.org/drawingml/2006/main">
+              <a:graphicData uri="http://schemas.openxmlformats.org/drawingml/2006/picture">
+                <pic:pic xmlns:pic="http://schemas.openxmlformats.org/drawingml/2006/picture">
+                  <pic:nvPicPr>
+                    <pic:cNvPr id="1" name=""/>
+                    <pic:cNvPicPr/>
+                  </pic:nvPicPr>
+                  <pic:blipFill>
+                    <a:blip r:embed="rId28"/>
+                    <a:stretch>
+                      <a:fillRect/>
+                    </a:stretch>
+                  </pic:blipFill>
+                  <pic:spPr>
+                    <a:xfrm>
+                      <a:off x="0" y="0"/>
+                      <a:ext cx="3044080" cy="2411640"/>
+                    </a:xfrm>
+                    <a:prstGeom prst="rect">
+                      <a:avLst/>
+                    </a:prstGeom>
+                  </pic:spPr>
+                </pic:pic>
+              </a:graphicData>
+            </a:graphic>
+          </wp:inline>
+        </w:drawing>
+      </w:r>
+      <w:r>
+        <w:rPr>
+          <w:bCs/>
+        </w:rPr>
+        <w:drawing>
+          <wp:inline distT="0" distB="0" distL="0" distR="0" wp14:anchorId="69570098" wp14:editId="49BEBEA7">
+            <wp:extent cx="3043654" cy="2411640"/>
+            <wp:effectExtent l="0" t="0" r="4445" b="1905"/>
+            <wp:docPr id="32" name="Picture 32"/>
+            <wp:cNvGraphicFramePr>
+              <a:graphicFrameLocks xmlns:a="http://schemas.openxmlformats.org/drawingml/2006/main" noChangeAspect="1"/>
+            </wp:cNvGraphicFramePr>
+            <a:graphic xmlns:a="http://schemas.openxmlformats.org/drawingml/2006/main">
+              <a:graphicData uri="http://schemas.openxmlformats.org/drawingml/2006/picture">
+                <pic:pic xmlns:pic="http://schemas.openxmlformats.org/drawingml/2006/picture">
+                  <pic:nvPicPr>
+                    <pic:cNvPr id="1" name=""/>
+                    <pic:cNvPicPr/>
+                  </pic:nvPicPr>
+                  <pic:blipFill>
+                    <a:blip r:embed="rId29"/>
+                    <a:stretch>
+                      <a:fillRect/>
+                    </a:stretch>
+                  </pic:blipFill>
+                  <pic:spPr>
+                    <a:xfrm>
+                      <a:off x="0" y="0"/>
+                      <a:ext cx="3043654" cy="2411640"/>
+                    </a:xfrm>
+                    <a:prstGeom prst="rect">
+                      <a:avLst/>
+                    </a:prstGeom>
+                  </pic:spPr>
+                </pic:pic>
+              </a:graphicData>
+            </a:graphic>
+          </wp:inline>
+        </w:drawing>
+      </w:r>
+    </w:p>
+    <w:p>
+      <w:pPr>
+        <w:pStyle w:val="Caption"/>
+        <w:jc w:val="center"/>
+        <w:rPr>
+          <w:bCs/>
+        </w:rPr>
+      </w:pPr>
+      <w:r>
+        <w:t xml:space="preserve">Figure </w:t>
+      </w:r>
+      <w:fldSimple w:instr=" SEQ Figure \* ARABIC ">
+        <w:r>
+          <w:rPr>
+            <w:noProof/>
+          </w:rPr>
+          <w:t>11</w:t>
+        </w:r>
+      </w:fldSimple>
+      <w:r>
+        <w:t xml:space="preserve"> - Loss and accuracy without using regularization</w:t>
+      </w:r>
+    </w:p>
+    <w:p>
+      <w:pPr>
+        <w:spacing w:line="360" w:lineRule="auto"/>
+        <w:ind w:left="568" w:right="-636"/>
+        <w:rPr>
+          <w:rFonts w:hint="cs"/>
+          <w:bCs/>
+          <w:rtl/>
+        </w:rPr>
+      </w:pPr>
+      <w:r>
+        <w:rPr>
+          <w:bCs/>
+        </w:rPr>
+        <w:t>And running it over the test set we obtain: Loss = 0.08237, accuracy= 0.9741</w:t>
+      </w:r>
+    </w:p>
+    <w:p>
+      <w:pPr>
+        <w:spacing w:line="360" w:lineRule="auto"/>
+        <w:ind w:left="568" w:right="-636"/>
+        <w:rPr>
+          <w:bCs/>
+          <w:highlight w:val="yellow"/>
+        </w:rPr>
+      </w:pPr>
+      <w:r>
+        <w:rPr>
+          <w:bCs/>
+        </w:rPr>
+        <w:t>Hence the best accuracy on the test set was using L2 regularization – that said, we also could have tried running for more training cycles and in theory the generalization error would have decreased more when not using generalization.</w:t>
       </w:r>
     </w:p>
     <w:p>
@@ -2112,7 +2965,7 @@
           <w:numId w:val="4"/>
         </w:numPr>
         <w:spacing w:line="360" w:lineRule="auto"/>
-        <w:ind w:left="1136"/>
+        <w:ind w:left="426"/>
         <w:rPr>
           <w:bCs/>
         </w:rPr>
@@ -2121,6 +2974,7 @@
         <w:rPr>
           <w:b/>
         </w:rPr>
+        <w:lastRenderedPageBreak/>
         <w:t>Architecture</w:t>
       </w:r>
       <w:r>
@@ -2128,6 +2982,40 @@
           <w:bCs/>
         </w:rPr>
         <w:t>:</w:t>
+      </w:r>
+    </w:p>
+    <w:p>
+      <w:pPr>
+        <w:pStyle w:val="ListParagraph"/>
+        <w:spacing w:line="360" w:lineRule="auto"/>
+        <w:ind w:left="426"/>
+        <w:rPr>
+          <w:bCs/>
+        </w:rPr>
+      </w:pPr>
+      <w:r>
+        <w:rPr>
+          <w:bCs/>
+        </w:rPr>
+        <w:t xml:space="preserve">In the following sets of experiments, we ran different configurations of architectures ranging from </w:t>
+      </w:r>
+      <w:r>
+        <w:rPr>
+          <w:bCs/>
+        </w:rPr>
+        <w:t xml:space="preserve">depth 2-3 and width up to 512 neurons aiming to </w:t>
+      </w:r>
+      <w:r>
+        <w:rPr>
+          <w:bCs/>
+        </w:rPr>
+        <w:t>investigate the effects on the accuracy of the test and train sets. We chose different configurations as to test both extremes of the overall weights as well as various configurations which add up to the same overall number of weights (give or take) only with different architectures (i.e. varying each layer</w:t>
+      </w:r>
+      <w:r>
+        <w:rPr>
+          <w:bCs/>
+        </w:rPr>
+        <w:t xml:space="preserve"> opposite to the other).</w:t>
       </w:r>
     </w:p>
     <w:p>
@@ -2139,30 +3027,31 @@
           <w:bCs/>
         </w:rPr>
       </w:pPr>
-      <w:r>
-        <w:rPr>
-          <w:bCs/>
-        </w:rPr>
-        <w:lastRenderedPageBreak/>
-        <w:t xml:space="preserve">In the following sets of experiments, we ran different configurations of architectures ranging from </w:t>
-      </w:r>
-      <w:r>
-        <w:rPr>
-          <w:bCs/>
-        </w:rPr>
-        <w:t xml:space="preserve">depth 2-3 and width up to 512 neurons aiming to </w:t>
-      </w:r>
-      <w:r>
-        <w:rPr>
-          <w:bCs/>
-        </w:rPr>
-        <w:t>investigate the effects on the accuracy of the test and train sets. We chose different configurations as to test both extremes of the overall weights as well as various configurations which add up to the same overall number of weights (give or take) only with different architectures (i.e. varying each layer</w:t>
-      </w:r>
-      <w:r>
-        <w:rPr>
-          <w:bCs/>
-        </w:rPr>
-        <w:t xml:space="preserve"> opposite to the other).</w:t>
+    </w:p>
+    <w:p>
+      <w:pPr>
+        <w:pStyle w:val="ListParagraph"/>
+        <w:numPr>
+          <w:ilvl w:val="2"/>
+          <w:numId w:val="4"/>
+        </w:numPr>
+        <w:spacing w:line="360" w:lineRule="auto"/>
+        <w:ind w:left="710"/>
+        <w:rPr>
+          <w:b/>
+        </w:rPr>
+      </w:pPr>
+      <w:r>
+        <w:rPr>
+          <w:b/>
+        </w:rPr>
+        <w:t>Configurations table</w:t>
+      </w:r>
+      <w:r>
+        <w:rPr>
+          <w:b/>
+        </w:rPr>
+        <w:t xml:space="preserve"> and results:</w:t>
       </w:r>
     </w:p>
     <w:p>
@@ -2171,40 +3060,28 @@
         <w:spacing w:line="360" w:lineRule="auto"/>
         <w:ind w:left="1136"/>
         <w:rPr>
-          <w:bCs/>
-        </w:rPr>
-      </w:pPr>
-    </w:p>
-    <w:p>
-      <w:pPr>
-        <w:pStyle w:val="ListParagraph"/>
-        <w:spacing w:line="360" w:lineRule="auto"/>
-        <w:ind w:left="1136"/>
-        <w:rPr>
           <w:b/>
         </w:rPr>
       </w:pPr>
-      <w:r>
-        <w:rPr>
-          <w:b/>
-        </w:rPr>
-        <w:t>Configurations table:</w:t>
-      </w:r>
     </w:p>
     <w:tbl>
       <w:tblPr>
         <w:tblStyle w:val="TableGrid"/>
-        <w:tblW w:w="0" w:type="auto"/>
-        <w:tblInd w:w="1136" w:type="dxa"/>
+        <w:tblW w:w="9372" w:type="dxa"/>
+        <w:tblInd w:w="137" w:type="dxa"/>
+        <w:tblLayout w:type="fixed"/>
         <w:tblLook w:val="04A0" w:firstRow="1" w:lastRow="0" w:firstColumn="1" w:lastColumn="0" w:noHBand="0" w:noVBand="1"/>
       </w:tblPr>
       <w:tblGrid>
-        <w:gridCol w:w="666"/>
-        <w:gridCol w:w="1121"/>
-        <w:gridCol w:w="1332"/>
-        <w:gridCol w:w="2069"/>
-        <w:gridCol w:w="1473"/>
-        <w:gridCol w:w="1213"/>
+        <w:gridCol w:w="568"/>
+        <w:gridCol w:w="865"/>
+        <w:gridCol w:w="981"/>
+        <w:gridCol w:w="1440"/>
+        <w:gridCol w:w="1003"/>
+        <w:gridCol w:w="1004"/>
+        <w:gridCol w:w="1004"/>
+        <w:gridCol w:w="1004"/>
+        <w:gridCol w:w="1503"/>
       </w:tblGrid>
       <w:tr>
         <w:trPr>
@@ -2212,7 +3089,7 @@
         </w:trPr>
         <w:tc>
           <w:tcPr>
-            <w:tcW w:w="666" w:type="dxa"/>
+            <w:tcW w:w="568" w:type="dxa"/>
             <w:shd w:val="clear" w:color="auto" w:fill="E2EFD9" w:themeFill="accent6" w:themeFillTint="33"/>
             <w:vAlign w:val="center"/>
           </w:tcPr>
@@ -2235,7 +3112,7 @@
         </w:tc>
         <w:tc>
           <w:tcPr>
-            <w:tcW w:w="1121" w:type="dxa"/>
+            <w:tcW w:w="865" w:type="dxa"/>
             <w:shd w:val="clear" w:color="auto" w:fill="E2EFD9" w:themeFill="accent6" w:themeFillTint="33"/>
             <w:vAlign w:val="center"/>
           </w:tcPr>
@@ -2258,7 +3135,7 @@
         </w:tc>
         <w:tc>
           <w:tcPr>
-            <w:tcW w:w="1332" w:type="dxa"/>
+            <w:tcW w:w="981" w:type="dxa"/>
             <w:shd w:val="clear" w:color="auto" w:fill="E2EFD9" w:themeFill="accent6" w:themeFillTint="33"/>
             <w:vAlign w:val="center"/>
           </w:tcPr>
@@ -2281,7 +3158,7 @@
         </w:tc>
         <w:tc>
           <w:tcPr>
-            <w:tcW w:w="2069" w:type="dxa"/>
+            <w:tcW w:w="1440" w:type="dxa"/>
             <w:shd w:val="clear" w:color="auto" w:fill="E2EFD9" w:themeFill="accent6" w:themeFillTint="33"/>
             <w:vAlign w:val="center"/>
           </w:tcPr>
@@ -2304,8 +3181,53 @@
         </w:tc>
         <w:tc>
           <w:tcPr>
-            <w:tcW w:w="1473" w:type="dxa"/>
+            <w:tcW w:w="1003" w:type="dxa"/>
             <w:shd w:val="clear" w:color="auto" w:fill="E2EFD9" w:themeFill="accent6" w:themeFillTint="33"/>
+          </w:tcPr>
+          <w:p>
+            <w:pPr>
+              <w:pStyle w:val="ListParagraph"/>
+              <w:ind w:left="0"/>
+              <w:jc w:val="center"/>
+              <w:rPr>
+                <w:bCs/>
+              </w:rPr>
+            </w:pPr>
+            <w:r>
+              <w:rPr>
+                <w:bCs/>
+              </w:rPr>
+              <w:t>Runtime</w:t>
+            </w:r>
+          </w:p>
+        </w:tc>
+        <w:tc>
+          <w:tcPr>
+            <w:tcW w:w="1004" w:type="dxa"/>
+            <w:shd w:val="clear" w:color="auto" w:fill="E2EFD9" w:themeFill="accent6" w:themeFillTint="33"/>
+            <w:vAlign w:val="center"/>
+          </w:tcPr>
+          <w:p>
+            <w:pPr>
+              <w:pStyle w:val="ListParagraph"/>
+              <w:ind w:left="0"/>
+              <w:jc w:val="center"/>
+              <w:rPr>
+                <w:bCs/>
+              </w:rPr>
+            </w:pPr>
+            <w:r>
+              <w:rPr>
+                <w:bCs/>
+              </w:rPr>
+              <w:t>Loss train set</w:t>
+            </w:r>
+          </w:p>
+        </w:tc>
+        <w:tc>
+          <w:tcPr>
+            <w:tcW w:w="1004" w:type="dxa"/>
+            <w:shd w:val="clear" w:color="auto" w:fill="E2EFD9" w:themeFill="accent6" w:themeFillTint="33"/>
             <w:vAlign w:val="center"/>
           </w:tcPr>
           <w:p>
@@ -2327,7 +3249,29 @@
         </w:tc>
         <w:tc>
           <w:tcPr>
-            <w:tcW w:w="1213" w:type="dxa"/>
+            <w:tcW w:w="1004" w:type="dxa"/>
+            <w:shd w:val="clear" w:color="auto" w:fill="E2EFD9" w:themeFill="accent6" w:themeFillTint="33"/>
+          </w:tcPr>
+          <w:p>
+            <w:pPr>
+              <w:pStyle w:val="ListParagraph"/>
+              <w:ind w:left="0"/>
+              <w:jc w:val="center"/>
+              <w:rPr>
+                <w:bCs/>
+              </w:rPr>
+            </w:pPr>
+            <w:r>
+              <w:rPr>
+                <w:bCs/>
+              </w:rPr>
+              <w:t>Loss test set</w:t>
+            </w:r>
+          </w:p>
+        </w:tc>
+        <w:tc>
+          <w:tcPr>
+            <w:tcW w:w="1503" w:type="dxa"/>
             <w:shd w:val="clear" w:color="auto" w:fill="E2EFD9" w:themeFill="accent6" w:themeFillTint="33"/>
             <w:vAlign w:val="center"/>
           </w:tcPr>
@@ -2352,22 +3296,26 @@
       <w:tr>
         <w:tc>
           <w:tcPr>
-            <w:tcW w:w="666" w:type="dxa"/>
-            <w:vAlign w:val="center"/>
-          </w:tcPr>
-          <w:p>
-            <w:pPr>
-              <w:pStyle w:val="ListParagraph"/>
-              <w:spacing w:line="360" w:lineRule="auto"/>
-              <w:ind w:left="0"/>
-              <w:jc w:val="center"/>
-              <w:rPr>
-                <w:bCs/>
-              </w:rPr>
-            </w:pPr>
-            <w:r>
-              <w:rPr>
-                <w:bCs/>
+            <w:tcW w:w="568" w:type="dxa"/>
+            <w:vAlign w:val="center"/>
+          </w:tcPr>
+          <w:p>
+            <w:pPr>
+              <w:pStyle w:val="ListParagraph"/>
+              <w:spacing w:line="360" w:lineRule="auto"/>
+              <w:ind w:left="0"/>
+              <w:jc w:val="center"/>
+              <w:rPr>
+                <w:bCs/>
+                <w:sz w:val="20"/>
+                <w:szCs w:val="20"/>
+              </w:rPr>
+            </w:pPr>
+            <w:r>
+              <w:rPr>
+                <w:bCs/>
+                <w:sz w:val="20"/>
+                <w:szCs w:val="20"/>
               </w:rPr>
               <w:t>1</w:t>
             </w:r>
@@ -2375,20 +3323,26 @@
         </w:tc>
         <w:tc>
           <w:tcPr>
-            <w:tcW w:w="1121" w:type="dxa"/>
-          </w:tcPr>
-          <w:p>
-            <w:pPr>
-              <w:pStyle w:val="ListParagraph"/>
-              <w:spacing w:line="360" w:lineRule="auto"/>
-              <w:ind w:left="0"/>
-              <w:rPr>
-                <w:bCs/>
-              </w:rPr>
-            </w:pPr>
-            <w:r>
-              <w:rPr>
-                <w:bCs/>
+            <w:tcW w:w="865" w:type="dxa"/>
+            <w:vAlign w:val="center"/>
+          </w:tcPr>
+          <w:p>
+            <w:pPr>
+              <w:pStyle w:val="ListParagraph"/>
+              <w:spacing w:line="360" w:lineRule="auto"/>
+              <w:ind w:left="0"/>
+              <w:jc w:val="center"/>
+              <w:rPr>
+                <w:bCs/>
+                <w:sz w:val="20"/>
+                <w:szCs w:val="20"/>
+              </w:rPr>
+            </w:pPr>
+            <w:r>
+              <w:rPr>
+                <w:bCs/>
+                <w:sz w:val="20"/>
+                <w:szCs w:val="20"/>
               </w:rPr>
               <w:t>2</w:t>
             </w:r>
@@ -2396,20 +3350,26 @@
         </w:tc>
         <w:tc>
           <w:tcPr>
-            <w:tcW w:w="1332" w:type="dxa"/>
-          </w:tcPr>
-          <w:p>
-            <w:pPr>
-              <w:pStyle w:val="ListParagraph"/>
-              <w:spacing w:line="360" w:lineRule="auto"/>
-              <w:ind w:left="0"/>
-              <w:rPr>
-                <w:bCs/>
-              </w:rPr>
-            </w:pPr>
-            <w:r>
-              <w:rPr>
-                <w:bCs/>
+            <w:tcW w:w="981" w:type="dxa"/>
+            <w:vAlign w:val="center"/>
+          </w:tcPr>
+          <w:p>
+            <w:pPr>
+              <w:pStyle w:val="ListParagraph"/>
+              <w:spacing w:line="360" w:lineRule="auto"/>
+              <w:ind w:left="0"/>
+              <w:jc w:val="center"/>
+              <w:rPr>
+                <w:bCs/>
+                <w:sz w:val="20"/>
+                <w:szCs w:val="20"/>
+              </w:rPr>
+            </w:pPr>
+            <w:r>
+              <w:rPr>
+                <w:bCs/>
+                <w:sz w:val="20"/>
+                <w:szCs w:val="20"/>
               </w:rPr>
               <w:t>64</w:t>
             </w:r>
@@ -2417,20 +3377,26 @@
         </w:tc>
         <w:tc>
           <w:tcPr>
-            <w:tcW w:w="2069" w:type="dxa"/>
-          </w:tcPr>
-          <w:p>
-            <w:pPr>
-              <w:pStyle w:val="ListParagraph"/>
-              <w:spacing w:line="360" w:lineRule="auto"/>
-              <w:ind w:left="0"/>
-              <w:rPr>
-                <w:bCs/>
-              </w:rPr>
-            </w:pPr>
-            <w:r>
-              <w:rPr>
-                <w:bCs/>
+            <w:tcW w:w="1440" w:type="dxa"/>
+            <w:vAlign w:val="center"/>
+          </w:tcPr>
+          <w:p>
+            <w:pPr>
+              <w:pStyle w:val="ListParagraph"/>
+              <w:spacing w:line="360" w:lineRule="auto"/>
+              <w:ind w:left="0"/>
+              <w:jc w:val="center"/>
+              <w:rPr>
+                <w:bCs/>
+                <w:sz w:val="20"/>
+                <w:szCs w:val="20"/>
+              </w:rPr>
+            </w:pPr>
+            <w:r>
+              <w:rPr>
+                <w:bCs/>
+                <w:sz w:val="20"/>
+                <w:szCs w:val="20"/>
               </w:rPr>
               <w:t>50,816</w:t>
             </w:r>
@@ -2438,56 +3404,166 @@
         </w:tc>
         <w:tc>
           <w:tcPr>
-            <w:tcW w:w="1473" w:type="dxa"/>
-          </w:tcPr>
-          <w:p>
-            <w:pPr>
-              <w:pStyle w:val="ListParagraph"/>
-              <w:spacing w:line="360" w:lineRule="auto"/>
-              <w:ind w:left="0"/>
-              <w:rPr>
-                <w:bCs/>
+            <w:tcW w:w="1003" w:type="dxa"/>
+            <w:vAlign w:val="center"/>
+          </w:tcPr>
+          <w:p>
+            <w:pPr>
+              <w:pStyle w:val="ListParagraph"/>
+              <w:spacing w:line="360" w:lineRule="auto"/>
+              <w:ind w:left="0"/>
+              <w:jc w:val="center"/>
+              <w:rPr>
+                <w:bCs/>
+                <w:sz w:val="20"/>
+                <w:szCs w:val="20"/>
                 <w:highlight w:val="yellow"/>
               </w:rPr>
             </w:pPr>
-          </w:p>
-        </w:tc>
-        <w:tc>
-          <w:tcPr>
-            <w:tcW w:w="1213" w:type="dxa"/>
-          </w:tcPr>
-          <w:p>
-            <w:pPr>
-              <w:pStyle w:val="ListParagraph"/>
-              <w:spacing w:line="360" w:lineRule="auto"/>
-              <w:ind w:left="0"/>
-              <w:rPr>
-                <w:bCs/>
+            <w:r>
+              <w:rPr>
+                <w:bCs/>
+                <w:sz w:val="20"/>
+                <w:szCs w:val="20"/>
+              </w:rPr>
+              <w:t>22.428</w:t>
+            </w:r>
+          </w:p>
+        </w:tc>
+        <w:tc>
+          <w:tcPr>
+            <w:tcW w:w="1004" w:type="dxa"/>
+            <w:vAlign w:val="center"/>
+          </w:tcPr>
+          <w:p>
+            <w:pPr>
+              <w:pStyle w:val="ListParagraph"/>
+              <w:spacing w:line="360" w:lineRule="auto"/>
+              <w:ind w:left="0"/>
+              <w:jc w:val="center"/>
+              <w:rPr>
+                <w:bCs/>
+                <w:sz w:val="20"/>
+                <w:szCs w:val="20"/>
                 <w:highlight w:val="yellow"/>
               </w:rPr>
             </w:pPr>
+            <w:r>
+              <w:rPr>
+                <w:bCs/>
+                <w:sz w:val="20"/>
+                <w:szCs w:val="20"/>
+              </w:rPr>
+              <w:t>0.048452</w:t>
+            </w:r>
+          </w:p>
+        </w:tc>
+        <w:tc>
+          <w:tcPr>
+            <w:tcW w:w="1004" w:type="dxa"/>
+            <w:vAlign w:val="center"/>
+          </w:tcPr>
+          <w:p>
+            <w:pPr>
+              <w:pStyle w:val="ListParagraph"/>
+              <w:spacing w:line="360" w:lineRule="auto"/>
+              <w:ind w:left="0"/>
+              <w:jc w:val="center"/>
+              <w:rPr>
+                <w:bCs/>
+                <w:sz w:val="20"/>
+                <w:szCs w:val="20"/>
+                <w:highlight w:val="yellow"/>
+              </w:rPr>
+            </w:pPr>
+            <w:r>
+              <w:rPr>
+                <w:bCs/>
+                <w:sz w:val="20"/>
+                <w:szCs w:val="20"/>
+              </w:rPr>
+              <w:t>0.9892</w:t>
+            </w:r>
+          </w:p>
+        </w:tc>
+        <w:tc>
+          <w:tcPr>
+            <w:tcW w:w="1004" w:type="dxa"/>
+            <w:vAlign w:val="center"/>
+          </w:tcPr>
+          <w:p>
+            <w:pPr>
+              <w:pStyle w:val="ListParagraph"/>
+              <w:spacing w:line="360" w:lineRule="auto"/>
+              <w:ind w:left="0"/>
+              <w:jc w:val="center"/>
+              <w:rPr>
+                <w:bCs/>
+                <w:sz w:val="20"/>
+                <w:szCs w:val="20"/>
+              </w:rPr>
+            </w:pPr>
+            <w:r>
+              <w:rPr>
+                <w:bCs/>
+                <w:sz w:val="20"/>
+                <w:szCs w:val="20"/>
+              </w:rPr>
+              <w:t>0.0856</w:t>
+            </w:r>
+          </w:p>
+        </w:tc>
+        <w:tc>
+          <w:tcPr>
+            <w:tcW w:w="1503" w:type="dxa"/>
+            <w:vAlign w:val="center"/>
+          </w:tcPr>
+          <w:p>
+            <w:pPr>
+              <w:pStyle w:val="ListParagraph"/>
+              <w:spacing w:line="360" w:lineRule="auto"/>
+              <w:ind w:left="0"/>
+              <w:jc w:val="center"/>
+              <w:rPr>
+                <w:bCs/>
+                <w:sz w:val="20"/>
+                <w:szCs w:val="20"/>
+              </w:rPr>
+            </w:pPr>
+            <w:r>
+              <w:rPr>
+                <w:bCs/>
+                <w:sz w:val="20"/>
+                <w:szCs w:val="20"/>
+              </w:rPr>
+              <w:t>0.9729</w:t>
+            </w:r>
           </w:p>
         </w:tc>
       </w:tr>
       <w:tr>
         <w:tc>
           <w:tcPr>
-            <w:tcW w:w="666" w:type="dxa"/>
-            <w:vAlign w:val="center"/>
-          </w:tcPr>
-          <w:p>
-            <w:pPr>
-              <w:pStyle w:val="ListParagraph"/>
-              <w:spacing w:line="360" w:lineRule="auto"/>
-              <w:ind w:left="0"/>
-              <w:jc w:val="center"/>
-              <w:rPr>
-                <w:bCs/>
-              </w:rPr>
-            </w:pPr>
-            <w:r>
-              <w:rPr>
-                <w:bCs/>
+            <w:tcW w:w="568" w:type="dxa"/>
+            <w:vAlign w:val="center"/>
+          </w:tcPr>
+          <w:p>
+            <w:pPr>
+              <w:pStyle w:val="ListParagraph"/>
+              <w:spacing w:line="360" w:lineRule="auto"/>
+              <w:ind w:left="0"/>
+              <w:jc w:val="center"/>
+              <w:rPr>
+                <w:bCs/>
+                <w:sz w:val="20"/>
+                <w:szCs w:val="20"/>
+              </w:rPr>
+            </w:pPr>
+            <w:r>
+              <w:rPr>
+                <w:bCs/>
+                <w:sz w:val="20"/>
+                <w:szCs w:val="20"/>
               </w:rPr>
               <w:t>2</w:t>
             </w:r>
@@ -2495,20 +3571,26 @@
         </w:tc>
         <w:tc>
           <w:tcPr>
-            <w:tcW w:w="1121" w:type="dxa"/>
-          </w:tcPr>
-          <w:p>
-            <w:pPr>
-              <w:pStyle w:val="ListParagraph"/>
-              <w:spacing w:line="360" w:lineRule="auto"/>
-              <w:ind w:left="0"/>
-              <w:rPr>
-                <w:bCs/>
-              </w:rPr>
-            </w:pPr>
-            <w:r>
-              <w:rPr>
-                <w:bCs/>
+            <w:tcW w:w="865" w:type="dxa"/>
+            <w:vAlign w:val="center"/>
+          </w:tcPr>
+          <w:p>
+            <w:pPr>
+              <w:pStyle w:val="ListParagraph"/>
+              <w:spacing w:line="360" w:lineRule="auto"/>
+              <w:ind w:left="0"/>
+              <w:jc w:val="center"/>
+              <w:rPr>
+                <w:bCs/>
+                <w:sz w:val="20"/>
+                <w:szCs w:val="20"/>
+              </w:rPr>
+            </w:pPr>
+            <w:r>
+              <w:rPr>
+                <w:bCs/>
+                <w:sz w:val="20"/>
+                <w:szCs w:val="20"/>
               </w:rPr>
               <w:t>2</w:t>
             </w:r>
@@ -2516,20 +3598,26 @@
         </w:tc>
         <w:tc>
           <w:tcPr>
-            <w:tcW w:w="1332" w:type="dxa"/>
-          </w:tcPr>
-          <w:p>
-            <w:pPr>
-              <w:pStyle w:val="ListParagraph"/>
-              <w:spacing w:line="360" w:lineRule="auto"/>
-              <w:ind w:left="0"/>
-              <w:rPr>
-                <w:bCs/>
-              </w:rPr>
-            </w:pPr>
-            <w:r>
-              <w:rPr>
-                <w:bCs/>
+            <w:tcW w:w="981" w:type="dxa"/>
+            <w:vAlign w:val="center"/>
+          </w:tcPr>
+          <w:p>
+            <w:pPr>
+              <w:pStyle w:val="ListParagraph"/>
+              <w:spacing w:line="360" w:lineRule="auto"/>
+              <w:ind w:left="0"/>
+              <w:jc w:val="center"/>
+              <w:rPr>
+                <w:bCs/>
+                <w:sz w:val="20"/>
+                <w:szCs w:val="20"/>
+              </w:rPr>
+            </w:pPr>
+            <w:r>
+              <w:rPr>
+                <w:bCs/>
+                <w:sz w:val="20"/>
+                <w:szCs w:val="20"/>
               </w:rPr>
               <w:t>128</w:t>
             </w:r>
@@ -2537,20 +3625,26 @@
         </w:tc>
         <w:tc>
           <w:tcPr>
-            <w:tcW w:w="2069" w:type="dxa"/>
-          </w:tcPr>
-          <w:p>
-            <w:pPr>
-              <w:pStyle w:val="ListParagraph"/>
-              <w:spacing w:line="360" w:lineRule="auto"/>
-              <w:ind w:left="0"/>
-              <w:rPr>
-                <w:bCs/>
-              </w:rPr>
-            </w:pPr>
-            <w:r>
-              <w:rPr>
-                <w:bCs/>
+            <w:tcW w:w="1440" w:type="dxa"/>
+            <w:vAlign w:val="center"/>
+          </w:tcPr>
+          <w:p>
+            <w:pPr>
+              <w:pStyle w:val="ListParagraph"/>
+              <w:spacing w:line="360" w:lineRule="auto"/>
+              <w:ind w:left="0"/>
+              <w:jc w:val="center"/>
+              <w:rPr>
+                <w:bCs/>
+                <w:sz w:val="20"/>
+                <w:szCs w:val="20"/>
+              </w:rPr>
+            </w:pPr>
+            <w:r>
+              <w:rPr>
+                <w:bCs/>
+                <w:sz w:val="20"/>
+                <w:szCs w:val="20"/>
               </w:rPr>
               <w:t>101,632</w:t>
             </w:r>
@@ -2558,56 +3652,171 @@
         </w:tc>
         <w:tc>
           <w:tcPr>
-            <w:tcW w:w="1473" w:type="dxa"/>
-          </w:tcPr>
-          <w:p>
-            <w:pPr>
-              <w:pStyle w:val="ListParagraph"/>
-              <w:spacing w:line="360" w:lineRule="auto"/>
-              <w:ind w:left="0"/>
-              <w:rPr>
-                <w:bCs/>
+            <w:tcW w:w="1003" w:type="dxa"/>
+            <w:vAlign w:val="center"/>
+          </w:tcPr>
+          <w:p>
+            <w:pPr>
+              <w:pStyle w:val="ListParagraph"/>
+              <w:spacing w:line="360" w:lineRule="auto"/>
+              <w:ind w:left="0"/>
+              <w:jc w:val="center"/>
+              <w:rPr>
+                <w:bCs/>
+                <w:sz w:val="20"/>
+                <w:szCs w:val="20"/>
                 <w:highlight w:val="yellow"/>
               </w:rPr>
             </w:pPr>
-          </w:p>
-        </w:tc>
-        <w:tc>
-          <w:tcPr>
-            <w:tcW w:w="1213" w:type="dxa"/>
-          </w:tcPr>
-          <w:p>
-            <w:pPr>
-              <w:pStyle w:val="ListParagraph"/>
-              <w:spacing w:line="360" w:lineRule="auto"/>
-              <w:ind w:left="0"/>
-              <w:rPr>
-                <w:bCs/>
+            <w:r>
+              <w:rPr>
+                <w:bCs/>
+                <w:sz w:val="20"/>
+                <w:szCs w:val="20"/>
+              </w:rPr>
+              <w:t>36.619</w:t>
+            </w:r>
+          </w:p>
+        </w:tc>
+        <w:tc>
+          <w:tcPr>
+            <w:tcW w:w="1004" w:type="dxa"/>
+            <w:vAlign w:val="center"/>
+          </w:tcPr>
+          <w:p>
+            <w:pPr>
+              <w:pStyle w:val="ListParagraph"/>
+              <w:spacing w:line="360" w:lineRule="auto"/>
+              <w:ind w:left="0"/>
+              <w:jc w:val="center"/>
+              <w:rPr>
+                <w:bCs/>
+                <w:sz w:val="20"/>
+                <w:szCs w:val="20"/>
                 <w:highlight w:val="yellow"/>
               </w:rPr>
             </w:pPr>
+            <w:r>
+              <w:rPr>
+                <w:bCs/>
+                <w:sz w:val="20"/>
+                <w:szCs w:val="20"/>
+              </w:rPr>
+              <w:t>0.03774</w:t>
+            </w:r>
+          </w:p>
+        </w:tc>
+        <w:tc>
+          <w:tcPr>
+            <w:tcW w:w="1004" w:type="dxa"/>
+            <w:vAlign w:val="center"/>
+          </w:tcPr>
+          <w:p>
+            <w:pPr>
+              <w:pStyle w:val="ListParagraph"/>
+              <w:spacing w:line="360" w:lineRule="auto"/>
+              <w:ind w:left="0"/>
+              <w:jc w:val="center"/>
+              <w:rPr>
+                <w:bCs/>
+                <w:sz w:val="20"/>
+                <w:szCs w:val="20"/>
+                <w:highlight w:val="yellow"/>
+              </w:rPr>
+            </w:pPr>
+            <w:r>
+              <w:rPr>
+                <w:bCs/>
+                <w:sz w:val="20"/>
+                <w:szCs w:val="20"/>
+              </w:rPr>
+              <w:t>0.99218</w:t>
+            </w:r>
+          </w:p>
+        </w:tc>
+        <w:tc>
+          <w:tcPr>
+            <w:tcW w:w="1004" w:type="dxa"/>
+            <w:vAlign w:val="center"/>
+          </w:tcPr>
+          <w:p>
+            <w:pPr>
+              <w:pStyle w:val="ListParagraph"/>
+              <w:spacing w:line="360" w:lineRule="auto"/>
+              <w:ind w:left="0"/>
+              <w:jc w:val="center"/>
+              <w:rPr>
+                <w:bCs/>
+                <w:sz w:val="20"/>
+                <w:szCs w:val="20"/>
+                <w:highlight w:val="yellow"/>
+              </w:rPr>
+            </w:pPr>
+            <w:r>
+              <w:rPr>
+                <w:bCs/>
+                <w:sz w:val="20"/>
+                <w:szCs w:val="20"/>
+              </w:rPr>
+              <w:t>0.07867</w:t>
+            </w:r>
+          </w:p>
+        </w:tc>
+        <w:tc>
+          <w:tcPr>
+            <w:tcW w:w="1503" w:type="dxa"/>
+            <w:vAlign w:val="center"/>
+          </w:tcPr>
+          <w:p>
+            <w:pPr>
+              <w:pStyle w:val="ListParagraph"/>
+              <w:spacing w:line="360" w:lineRule="auto"/>
+              <w:ind w:left="0"/>
+              <w:jc w:val="center"/>
+              <w:rPr>
+                <w:bCs/>
+                <w:sz w:val="20"/>
+                <w:szCs w:val="20"/>
+                <w:highlight w:val="yellow"/>
+              </w:rPr>
+            </w:pPr>
+            <w:r>
+              <w:rPr>
+                <w:bCs/>
+                <w:sz w:val="20"/>
+                <w:szCs w:val="20"/>
+              </w:rPr>
+              <w:t>0.9766</w:t>
+            </w:r>
           </w:p>
         </w:tc>
       </w:tr>
       <w:tr>
-        <w:tc>
-          <w:tcPr>
-            <w:tcW w:w="666" w:type="dxa"/>
-            <w:vAlign w:val="center"/>
-          </w:tcPr>
-          <w:p>
-            <w:pPr>
-              <w:pStyle w:val="ListParagraph"/>
-              <w:spacing w:line="360" w:lineRule="auto"/>
-              <w:ind w:left="0"/>
-              <w:jc w:val="center"/>
-              <w:rPr>
-                <w:bCs/>
-              </w:rPr>
-            </w:pPr>
-            <w:r>
-              <w:rPr>
-                <w:bCs/>
+        <w:trPr>
+          <w:trHeight w:val="468"/>
+        </w:trPr>
+        <w:tc>
+          <w:tcPr>
+            <w:tcW w:w="568" w:type="dxa"/>
+            <w:vAlign w:val="center"/>
+          </w:tcPr>
+          <w:p>
+            <w:pPr>
+              <w:pStyle w:val="ListParagraph"/>
+              <w:spacing w:line="360" w:lineRule="auto"/>
+              <w:ind w:left="0"/>
+              <w:jc w:val="center"/>
+              <w:rPr>
+                <w:bCs/>
+                <w:sz w:val="20"/>
+                <w:szCs w:val="20"/>
+              </w:rPr>
+            </w:pPr>
+            <w:r>
+              <w:rPr>
+                <w:bCs/>
+                <w:sz w:val="20"/>
+                <w:szCs w:val="20"/>
               </w:rPr>
               <w:t>3</w:t>
             </w:r>
@@ -2615,20 +3824,26 @@
         </w:tc>
         <w:tc>
           <w:tcPr>
-            <w:tcW w:w="1121" w:type="dxa"/>
-          </w:tcPr>
-          <w:p>
-            <w:pPr>
-              <w:pStyle w:val="ListParagraph"/>
-              <w:spacing w:line="360" w:lineRule="auto"/>
-              <w:ind w:left="0"/>
-              <w:rPr>
-                <w:bCs/>
-              </w:rPr>
-            </w:pPr>
-            <w:r>
-              <w:rPr>
-                <w:bCs/>
+            <w:tcW w:w="865" w:type="dxa"/>
+            <w:vAlign w:val="center"/>
+          </w:tcPr>
+          <w:p>
+            <w:pPr>
+              <w:pStyle w:val="ListParagraph"/>
+              <w:spacing w:line="360" w:lineRule="auto"/>
+              <w:ind w:left="0"/>
+              <w:jc w:val="center"/>
+              <w:rPr>
+                <w:bCs/>
+                <w:sz w:val="20"/>
+                <w:szCs w:val="20"/>
+              </w:rPr>
+            </w:pPr>
+            <w:r>
+              <w:rPr>
+                <w:bCs/>
+                <w:sz w:val="20"/>
+                <w:szCs w:val="20"/>
               </w:rPr>
               <w:t>2</w:t>
             </w:r>
@@ -2636,20 +3851,26 @@
         </w:tc>
         <w:tc>
           <w:tcPr>
-            <w:tcW w:w="1332" w:type="dxa"/>
-          </w:tcPr>
-          <w:p>
-            <w:pPr>
-              <w:pStyle w:val="ListParagraph"/>
-              <w:spacing w:line="360" w:lineRule="auto"/>
-              <w:ind w:left="0"/>
-              <w:rPr>
-                <w:bCs/>
-              </w:rPr>
-            </w:pPr>
-            <w:r>
-              <w:rPr>
-                <w:bCs/>
+            <w:tcW w:w="981" w:type="dxa"/>
+            <w:vAlign w:val="center"/>
+          </w:tcPr>
+          <w:p>
+            <w:pPr>
+              <w:pStyle w:val="ListParagraph"/>
+              <w:spacing w:line="360" w:lineRule="auto"/>
+              <w:ind w:left="0"/>
+              <w:jc w:val="center"/>
+              <w:rPr>
+                <w:bCs/>
+                <w:sz w:val="20"/>
+                <w:szCs w:val="20"/>
+              </w:rPr>
+            </w:pPr>
+            <w:r>
+              <w:rPr>
+                <w:bCs/>
+                <w:sz w:val="20"/>
+                <w:szCs w:val="20"/>
               </w:rPr>
               <w:t>256</w:t>
             </w:r>
@@ -2657,20 +3878,26 @@
         </w:tc>
         <w:tc>
           <w:tcPr>
-            <w:tcW w:w="2069" w:type="dxa"/>
-          </w:tcPr>
-          <w:p>
-            <w:pPr>
-              <w:pStyle w:val="ListParagraph"/>
-              <w:spacing w:line="360" w:lineRule="auto"/>
-              <w:ind w:left="0"/>
-              <w:rPr>
-                <w:bCs/>
-              </w:rPr>
-            </w:pPr>
-            <w:r>
-              <w:rPr>
-                <w:bCs/>
+            <w:tcW w:w="1440" w:type="dxa"/>
+            <w:vAlign w:val="center"/>
+          </w:tcPr>
+          <w:p>
+            <w:pPr>
+              <w:pStyle w:val="ListParagraph"/>
+              <w:spacing w:line="360" w:lineRule="auto"/>
+              <w:ind w:left="0"/>
+              <w:jc w:val="center"/>
+              <w:rPr>
+                <w:bCs/>
+                <w:sz w:val="20"/>
+                <w:szCs w:val="20"/>
+              </w:rPr>
+            </w:pPr>
+            <w:r>
+              <w:rPr>
+                <w:bCs/>
+                <w:sz w:val="20"/>
+                <w:szCs w:val="20"/>
               </w:rPr>
               <w:t>203,264</w:t>
             </w:r>
@@ -2678,56 +3905,185 @@
         </w:tc>
         <w:tc>
           <w:tcPr>
-            <w:tcW w:w="1473" w:type="dxa"/>
-          </w:tcPr>
-          <w:p>
-            <w:pPr>
-              <w:pStyle w:val="ListParagraph"/>
-              <w:spacing w:line="360" w:lineRule="auto"/>
-              <w:ind w:left="0"/>
-              <w:rPr>
-                <w:bCs/>
+            <w:tcW w:w="1003" w:type="dxa"/>
+            <w:vAlign w:val="center"/>
+          </w:tcPr>
+          <w:p>
+            <w:pPr>
+              <w:pStyle w:val="ListParagraph"/>
+              <w:spacing w:line="360" w:lineRule="auto"/>
+              <w:ind w:left="0"/>
+              <w:jc w:val="center"/>
+              <w:rPr>
+                <w:bCs/>
+                <w:sz w:val="20"/>
+                <w:szCs w:val="20"/>
                 <w:highlight w:val="yellow"/>
               </w:rPr>
             </w:pPr>
-          </w:p>
-        </w:tc>
-        <w:tc>
-          <w:tcPr>
-            <w:tcW w:w="1213" w:type="dxa"/>
-          </w:tcPr>
-          <w:p>
-            <w:pPr>
-              <w:pStyle w:val="ListParagraph"/>
-              <w:spacing w:line="360" w:lineRule="auto"/>
-              <w:ind w:left="0"/>
-              <w:rPr>
-                <w:bCs/>
+            <w:r>
+              <w:rPr>
+                <w:bCs/>
+                <w:sz w:val="20"/>
+                <w:szCs w:val="20"/>
+              </w:rPr>
+              <w:t>68.51</w:t>
+            </w:r>
+            <w:r>
+              <w:rPr>
+                <w:bCs/>
+                <w:sz w:val="20"/>
+                <w:szCs w:val="20"/>
+              </w:rPr>
+              <w:t>3</w:t>
+            </w:r>
+          </w:p>
+        </w:tc>
+        <w:tc>
+          <w:tcPr>
+            <w:tcW w:w="1004" w:type="dxa"/>
+            <w:vAlign w:val="center"/>
+          </w:tcPr>
+          <w:p>
+            <w:pPr>
+              <w:pStyle w:val="ListParagraph"/>
+              <w:spacing w:line="360" w:lineRule="auto"/>
+              <w:ind w:left="0"/>
+              <w:jc w:val="center"/>
+              <w:rPr>
+                <w:bCs/>
+                <w:sz w:val="20"/>
+                <w:szCs w:val="20"/>
                 <w:highlight w:val="yellow"/>
               </w:rPr>
             </w:pPr>
+            <w:r>
+              <w:rPr>
+                <w:bCs/>
+                <w:sz w:val="20"/>
+                <w:szCs w:val="20"/>
+              </w:rPr>
+              <w:t>0.032775</w:t>
+            </w:r>
+          </w:p>
+        </w:tc>
+        <w:tc>
+          <w:tcPr>
+            <w:tcW w:w="1004" w:type="dxa"/>
+            <w:vAlign w:val="center"/>
+          </w:tcPr>
+          <w:p>
+            <w:pPr>
+              <w:pStyle w:val="ListParagraph"/>
+              <w:spacing w:line="360" w:lineRule="auto"/>
+              <w:ind w:left="0"/>
+              <w:jc w:val="center"/>
+              <w:rPr>
+                <w:bCs/>
+                <w:sz w:val="20"/>
+                <w:szCs w:val="20"/>
+                <w:highlight w:val="yellow"/>
+              </w:rPr>
+            </w:pPr>
+            <w:r>
+              <w:rPr>
+                <w:bCs/>
+                <w:sz w:val="20"/>
+                <w:szCs w:val="20"/>
+              </w:rPr>
+              <w:t>0.99121</w:t>
+            </w:r>
+            <w:r>
+              <w:rPr>
+                <w:bCs/>
+                <w:sz w:val="20"/>
+                <w:szCs w:val="20"/>
+              </w:rPr>
+              <w:t>0</w:t>
+            </w:r>
+          </w:p>
+        </w:tc>
+        <w:tc>
+          <w:tcPr>
+            <w:tcW w:w="1004" w:type="dxa"/>
+            <w:vAlign w:val="center"/>
+          </w:tcPr>
+          <w:p>
+            <w:pPr>
+              <w:pStyle w:val="ListParagraph"/>
+              <w:spacing w:line="360" w:lineRule="auto"/>
+              <w:ind w:left="0"/>
+              <w:jc w:val="center"/>
+              <w:rPr>
+                <w:bCs/>
+                <w:sz w:val="20"/>
+                <w:szCs w:val="20"/>
+                <w:highlight w:val="yellow"/>
+              </w:rPr>
+            </w:pPr>
+            <w:r>
+              <w:rPr>
+                <w:bCs/>
+                <w:sz w:val="20"/>
+                <w:szCs w:val="20"/>
+              </w:rPr>
+              <w:t>0.07744</w:t>
+            </w:r>
+          </w:p>
+        </w:tc>
+        <w:tc>
+          <w:tcPr>
+            <w:tcW w:w="1503" w:type="dxa"/>
+            <w:vAlign w:val="center"/>
+          </w:tcPr>
+          <w:p>
+            <w:pPr>
+              <w:pStyle w:val="ListParagraph"/>
+              <w:spacing w:line="360" w:lineRule="auto"/>
+              <w:ind w:left="0"/>
+              <w:jc w:val="center"/>
+              <w:rPr>
+                <w:bCs/>
+                <w:sz w:val="20"/>
+                <w:szCs w:val="20"/>
+                <w:highlight w:val="yellow"/>
+              </w:rPr>
+            </w:pPr>
+            <w:r>
+              <w:rPr>
+                <w:bCs/>
+                <w:sz w:val="20"/>
+                <w:szCs w:val="20"/>
+              </w:rPr>
+              <w:t>0.9752</w:t>
+            </w:r>
           </w:p>
         </w:tc>
       </w:tr>
       <w:tr>
         <w:tc>
           <w:tcPr>
-            <w:tcW w:w="666" w:type="dxa"/>
-            <w:vAlign w:val="center"/>
-          </w:tcPr>
-          <w:p>
-            <w:pPr>
-              <w:pStyle w:val="ListParagraph"/>
-              <w:spacing w:line="360" w:lineRule="auto"/>
-              <w:ind w:left="0"/>
-              <w:jc w:val="center"/>
-              <w:rPr>
-                <w:bCs/>
-              </w:rPr>
-            </w:pPr>
-            <w:r>
-              <w:rPr>
-                <w:bCs/>
+            <w:tcW w:w="568" w:type="dxa"/>
+            <w:shd w:val="clear" w:color="auto" w:fill="FFF2CC" w:themeFill="accent4" w:themeFillTint="33"/>
+            <w:vAlign w:val="center"/>
+          </w:tcPr>
+          <w:p>
+            <w:pPr>
+              <w:pStyle w:val="ListParagraph"/>
+              <w:spacing w:line="360" w:lineRule="auto"/>
+              <w:ind w:left="0"/>
+              <w:jc w:val="center"/>
+              <w:rPr>
+                <w:bCs/>
+                <w:sz w:val="20"/>
+                <w:szCs w:val="20"/>
+              </w:rPr>
+            </w:pPr>
+            <w:r>
+              <w:rPr>
+                <w:bCs/>
+                <w:sz w:val="20"/>
+                <w:szCs w:val="20"/>
               </w:rPr>
               <w:t>4</w:t>
             </w:r>
@@ -2735,20 +4091,27 @@
         </w:tc>
         <w:tc>
           <w:tcPr>
-            <w:tcW w:w="1121" w:type="dxa"/>
-          </w:tcPr>
-          <w:p>
-            <w:pPr>
-              <w:pStyle w:val="ListParagraph"/>
-              <w:spacing w:line="360" w:lineRule="auto"/>
-              <w:ind w:left="0"/>
-              <w:rPr>
-                <w:bCs/>
-              </w:rPr>
-            </w:pPr>
-            <w:r>
-              <w:rPr>
-                <w:bCs/>
+            <w:tcW w:w="865" w:type="dxa"/>
+            <w:shd w:val="clear" w:color="auto" w:fill="FFF2CC" w:themeFill="accent4" w:themeFillTint="33"/>
+            <w:vAlign w:val="center"/>
+          </w:tcPr>
+          <w:p>
+            <w:pPr>
+              <w:pStyle w:val="ListParagraph"/>
+              <w:spacing w:line="360" w:lineRule="auto"/>
+              <w:ind w:left="0"/>
+              <w:jc w:val="center"/>
+              <w:rPr>
+                <w:bCs/>
+                <w:sz w:val="20"/>
+                <w:szCs w:val="20"/>
+              </w:rPr>
+            </w:pPr>
+            <w:r>
+              <w:rPr>
+                <w:bCs/>
+                <w:sz w:val="20"/>
+                <w:szCs w:val="20"/>
               </w:rPr>
               <w:t>2</w:t>
             </w:r>
@@ -2756,20 +4119,27 @@
         </w:tc>
         <w:tc>
           <w:tcPr>
-            <w:tcW w:w="1332" w:type="dxa"/>
-          </w:tcPr>
-          <w:p>
-            <w:pPr>
-              <w:pStyle w:val="ListParagraph"/>
-              <w:spacing w:line="360" w:lineRule="auto"/>
-              <w:ind w:left="0"/>
-              <w:rPr>
-                <w:bCs/>
-              </w:rPr>
-            </w:pPr>
-            <w:r>
-              <w:rPr>
-                <w:bCs/>
+            <w:tcW w:w="981" w:type="dxa"/>
+            <w:shd w:val="clear" w:color="auto" w:fill="FFF2CC" w:themeFill="accent4" w:themeFillTint="33"/>
+            <w:vAlign w:val="center"/>
+          </w:tcPr>
+          <w:p>
+            <w:pPr>
+              <w:pStyle w:val="ListParagraph"/>
+              <w:spacing w:line="360" w:lineRule="auto"/>
+              <w:ind w:left="0"/>
+              <w:jc w:val="center"/>
+              <w:rPr>
+                <w:bCs/>
+                <w:sz w:val="20"/>
+                <w:szCs w:val="20"/>
+              </w:rPr>
+            </w:pPr>
+            <w:r>
+              <w:rPr>
+                <w:bCs/>
+                <w:sz w:val="20"/>
+                <w:szCs w:val="20"/>
               </w:rPr>
               <w:t>512</w:t>
             </w:r>
@@ -2777,20 +4147,27 @@
         </w:tc>
         <w:tc>
           <w:tcPr>
-            <w:tcW w:w="2069" w:type="dxa"/>
-          </w:tcPr>
-          <w:p>
-            <w:pPr>
-              <w:pStyle w:val="ListParagraph"/>
-              <w:spacing w:line="360" w:lineRule="auto"/>
-              <w:ind w:left="0"/>
-              <w:rPr>
-                <w:bCs/>
-              </w:rPr>
-            </w:pPr>
-            <w:r>
-              <w:rPr>
-                <w:bCs/>
+            <w:tcW w:w="1440" w:type="dxa"/>
+            <w:shd w:val="clear" w:color="auto" w:fill="FFF2CC" w:themeFill="accent4" w:themeFillTint="33"/>
+            <w:vAlign w:val="center"/>
+          </w:tcPr>
+          <w:p>
+            <w:pPr>
+              <w:pStyle w:val="ListParagraph"/>
+              <w:spacing w:line="360" w:lineRule="auto"/>
+              <w:ind w:left="0"/>
+              <w:jc w:val="center"/>
+              <w:rPr>
+                <w:bCs/>
+                <w:sz w:val="20"/>
+                <w:szCs w:val="20"/>
+              </w:rPr>
+            </w:pPr>
+            <w:r>
+              <w:rPr>
+                <w:bCs/>
+                <w:sz w:val="20"/>
+                <w:szCs w:val="20"/>
               </w:rPr>
               <w:t>406,528</w:t>
             </w:r>
@@ -2798,56 +4175,174 @@
         </w:tc>
         <w:tc>
           <w:tcPr>
-            <w:tcW w:w="1473" w:type="dxa"/>
-          </w:tcPr>
-          <w:p>
-            <w:pPr>
-              <w:pStyle w:val="ListParagraph"/>
-              <w:spacing w:line="360" w:lineRule="auto"/>
-              <w:ind w:left="0"/>
-              <w:rPr>
-                <w:bCs/>
+            <w:tcW w:w="1003" w:type="dxa"/>
+            <w:shd w:val="clear" w:color="auto" w:fill="FFF2CC" w:themeFill="accent4" w:themeFillTint="33"/>
+            <w:vAlign w:val="center"/>
+          </w:tcPr>
+          <w:p>
+            <w:pPr>
+              <w:pStyle w:val="ListParagraph"/>
+              <w:spacing w:line="360" w:lineRule="auto"/>
+              <w:ind w:left="0"/>
+              <w:jc w:val="center"/>
+              <w:rPr>
+                <w:bCs/>
+                <w:sz w:val="20"/>
+                <w:szCs w:val="20"/>
                 <w:highlight w:val="yellow"/>
               </w:rPr>
             </w:pPr>
-          </w:p>
-        </w:tc>
-        <w:tc>
-          <w:tcPr>
-            <w:tcW w:w="1213" w:type="dxa"/>
-          </w:tcPr>
-          <w:p>
-            <w:pPr>
-              <w:pStyle w:val="ListParagraph"/>
-              <w:spacing w:line="360" w:lineRule="auto"/>
-              <w:ind w:left="0"/>
-              <w:rPr>
-                <w:bCs/>
+            <w:r>
+              <w:rPr>
+                <w:bCs/>
+                <w:sz w:val="20"/>
+                <w:szCs w:val="20"/>
+              </w:rPr>
+              <w:t>126.4119</w:t>
+            </w:r>
+          </w:p>
+        </w:tc>
+        <w:tc>
+          <w:tcPr>
+            <w:tcW w:w="1004" w:type="dxa"/>
+            <w:shd w:val="clear" w:color="auto" w:fill="FFF2CC" w:themeFill="accent4" w:themeFillTint="33"/>
+            <w:vAlign w:val="center"/>
+          </w:tcPr>
+          <w:p>
+            <w:pPr>
+              <w:pStyle w:val="ListParagraph"/>
+              <w:spacing w:line="360" w:lineRule="auto"/>
+              <w:ind w:left="0"/>
+              <w:jc w:val="center"/>
+              <w:rPr>
+                <w:bCs/>
+                <w:sz w:val="20"/>
+                <w:szCs w:val="20"/>
                 <w:highlight w:val="yellow"/>
               </w:rPr>
             </w:pPr>
+            <w:r>
+              <w:rPr>
+                <w:bCs/>
+                <w:sz w:val="20"/>
+                <w:szCs w:val="20"/>
+              </w:rPr>
+              <w:t>0.03132</w:t>
+            </w:r>
+          </w:p>
+        </w:tc>
+        <w:tc>
+          <w:tcPr>
+            <w:tcW w:w="1004" w:type="dxa"/>
+            <w:shd w:val="clear" w:color="auto" w:fill="FFF2CC" w:themeFill="accent4" w:themeFillTint="33"/>
+            <w:vAlign w:val="center"/>
+          </w:tcPr>
+          <w:p>
+            <w:pPr>
+              <w:pStyle w:val="ListParagraph"/>
+              <w:spacing w:line="360" w:lineRule="auto"/>
+              <w:ind w:left="0"/>
+              <w:jc w:val="center"/>
+              <w:rPr>
+                <w:bCs/>
+                <w:sz w:val="20"/>
+                <w:szCs w:val="20"/>
+                <w:highlight w:val="yellow"/>
+              </w:rPr>
+            </w:pPr>
+            <w:r>
+              <w:rPr>
+                <w:bCs/>
+                <w:sz w:val="20"/>
+                <w:szCs w:val="20"/>
+              </w:rPr>
+              <w:t>0.99414</w:t>
+            </w:r>
+          </w:p>
+        </w:tc>
+        <w:tc>
+          <w:tcPr>
+            <w:tcW w:w="1004" w:type="dxa"/>
+            <w:shd w:val="clear" w:color="auto" w:fill="FFF2CC" w:themeFill="accent4" w:themeFillTint="33"/>
+            <w:vAlign w:val="center"/>
+          </w:tcPr>
+          <w:p>
+            <w:pPr>
+              <w:pStyle w:val="ListParagraph"/>
+              <w:spacing w:line="360" w:lineRule="auto"/>
+              <w:ind w:left="0"/>
+              <w:jc w:val="center"/>
+              <w:rPr>
+                <w:bCs/>
+                <w:sz w:val="20"/>
+                <w:szCs w:val="20"/>
+                <w:highlight w:val="yellow"/>
+              </w:rPr>
+            </w:pPr>
+            <w:r>
+              <w:rPr>
+                <w:bCs/>
+                <w:sz w:val="20"/>
+                <w:szCs w:val="20"/>
+              </w:rPr>
+              <w:t>0.071216</w:t>
+            </w:r>
+          </w:p>
+        </w:tc>
+        <w:tc>
+          <w:tcPr>
+            <w:tcW w:w="1503" w:type="dxa"/>
+            <w:shd w:val="clear" w:color="auto" w:fill="FFF2CC" w:themeFill="accent4" w:themeFillTint="33"/>
+            <w:vAlign w:val="center"/>
+          </w:tcPr>
+          <w:p>
+            <w:pPr>
+              <w:pStyle w:val="ListParagraph"/>
+              <w:spacing w:line="360" w:lineRule="auto"/>
+              <w:ind w:left="0"/>
+              <w:jc w:val="center"/>
+              <w:rPr>
+                <w:bCs/>
+                <w:sz w:val="20"/>
+                <w:szCs w:val="20"/>
+                <w:highlight w:val="yellow"/>
+              </w:rPr>
+            </w:pPr>
+            <w:r>
+              <w:rPr>
+                <w:bCs/>
+                <w:sz w:val="20"/>
+                <w:szCs w:val="20"/>
+              </w:rPr>
+              <w:t>0.9782</w:t>
+            </w:r>
           </w:p>
         </w:tc>
       </w:tr>
       <w:tr>
         <w:tc>
           <w:tcPr>
-            <w:tcW w:w="666" w:type="dxa"/>
-            <w:vAlign w:val="center"/>
-          </w:tcPr>
-          <w:p>
-            <w:pPr>
-              <w:pStyle w:val="ListParagraph"/>
-              <w:spacing w:line="360" w:lineRule="auto"/>
-              <w:ind w:left="0"/>
-              <w:jc w:val="center"/>
-              <w:rPr>
-                <w:bCs/>
-              </w:rPr>
-            </w:pPr>
-            <w:r>
-              <w:rPr>
-                <w:bCs/>
+            <w:tcW w:w="568" w:type="dxa"/>
+            <w:shd w:val="clear" w:color="auto" w:fill="FBE4D5" w:themeFill="accent2" w:themeFillTint="33"/>
+            <w:vAlign w:val="center"/>
+          </w:tcPr>
+          <w:p>
+            <w:pPr>
+              <w:pStyle w:val="ListParagraph"/>
+              <w:spacing w:line="360" w:lineRule="auto"/>
+              <w:ind w:left="0"/>
+              <w:jc w:val="center"/>
+              <w:rPr>
+                <w:bCs/>
+                <w:sz w:val="20"/>
+                <w:szCs w:val="20"/>
+              </w:rPr>
+            </w:pPr>
+            <w:r>
+              <w:rPr>
+                <w:bCs/>
+                <w:sz w:val="20"/>
+                <w:szCs w:val="20"/>
               </w:rPr>
               <w:t>5</w:t>
             </w:r>
@@ -2855,20 +4350,27 @@
         </w:tc>
         <w:tc>
           <w:tcPr>
-            <w:tcW w:w="1121" w:type="dxa"/>
-          </w:tcPr>
-          <w:p>
-            <w:pPr>
-              <w:pStyle w:val="ListParagraph"/>
-              <w:spacing w:line="360" w:lineRule="auto"/>
-              <w:ind w:left="0"/>
-              <w:rPr>
-                <w:bCs/>
-              </w:rPr>
-            </w:pPr>
-            <w:r>
-              <w:rPr>
-                <w:bCs/>
+            <w:tcW w:w="865" w:type="dxa"/>
+            <w:shd w:val="clear" w:color="auto" w:fill="FBE4D5" w:themeFill="accent2" w:themeFillTint="33"/>
+            <w:vAlign w:val="center"/>
+          </w:tcPr>
+          <w:p>
+            <w:pPr>
+              <w:pStyle w:val="ListParagraph"/>
+              <w:spacing w:line="360" w:lineRule="auto"/>
+              <w:ind w:left="0"/>
+              <w:jc w:val="center"/>
+              <w:rPr>
+                <w:bCs/>
+                <w:sz w:val="20"/>
+                <w:szCs w:val="20"/>
+              </w:rPr>
+            </w:pPr>
+            <w:r>
+              <w:rPr>
+                <w:bCs/>
+                <w:sz w:val="20"/>
+                <w:szCs w:val="20"/>
               </w:rPr>
               <w:t>3</w:t>
             </w:r>
@@ -2876,53 +4378,55 @@
         </w:tc>
         <w:tc>
           <w:tcPr>
-            <w:tcW w:w="1332" w:type="dxa"/>
-          </w:tcPr>
-          <w:p>
-            <w:pPr>
-              <w:pStyle w:val="ListParagraph"/>
-              <w:spacing w:line="360" w:lineRule="auto"/>
-              <w:ind w:left="0"/>
-              <w:rPr>
-                <w:bCs/>
-              </w:rPr>
-            </w:pPr>
-            <w:r>
-              <w:rPr>
-                <w:bCs/>
-              </w:rPr>
-              <w:t>[</w:t>
-            </w:r>
-            <w:r>
-              <w:rPr>
-                <w:bCs/>
-              </w:rPr>
-              <w:t>64, 64</w:t>
-            </w:r>
-            <w:r>
-              <w:rPr>
-                <w:bCs/>
-              </w:rPr>
-              <w:t>]</w:t>
-            </w:r>
-          </w:p>
-        </w:tc>
-        <w:tc>
-          <w:tcPr>
-            <w:tcW w:w="2069" w:type="dxa"/>
-          </w:tcPr>
-          <w:p>
-            <w:pPr>
-              <w:pStyle w:val="ListParagraph"/>
-              <w:spacing w:line="360" w:lineRule="auto"/>
-              <w:ind w:left="0"/>
-              <w:rPr>
-                <w:bCs/>
-              </w:rPr>
-            </w:pPr>
-            <w:r>
-              <w:rPr>
-                <w:bCs/>
+            <w:tcW w:w="981" w:type="dxa"/>
+            <w:shd w:val="clear" w:color="auto" w:fill="FBE4D5" w:themeFill="accent2" w:themeFillTint="33"/>
+            <w:vAlign w:val="center"/>
+          </w:tcPr>
+          <w:p>
+            <w:pPr>
+              <w:pStyle w:val="ListParagraph"/>
+              <w:spacing w:line="360" w:lineRule="auto"/>
+              <w:ind w:left="0"/>
+              <w:jc w:val="center"/>
+              <w:rPr>
+                <w:bCs/>
+                <w:sz w:val="20"/>
+                <w:szCs w:val="20"/>
+              </w:rPr>
+            </w:pPr>
+            <w:r>
+              <w:rPr>
+                <w:bCs/>
+                <w:sz w:val="20"/>
+                <w:szCs w:val="20"/>
+              </w:rPr>
+              <w:t>[64, 64]</w:t>
+            </w:r>
+          </w:p>
+        </w:tc>
+        <w:tc>
+          <w:tcPr>
+            <w:tcW w:w="1440" w:type="dxa"/>
+            <w:shd w:val="clear" w:color="auto" w:fill="FBE4D5" w:themeFill="accent2" w:themeFillTint="33"/>
+            <w:vAlign w:val="center"/>
+          </w:tcPr>
+          <w:p>
+            <w:pPr>
+              <w:pStyle w:val="ListParagraph"/>
+              <w:spacing w:line="360" w:lineRule="auto"/>
+              <w:ind w:left="0"/>
+              <w:jc w:val="center"/>
+              <w:rPr>
+                <w:bCs/>
+                <w:sz w:val="20"/>
+                <w:szCs w:val="20"/>
+              </w:rPr>
+            </w:pPr>
+            <w:r>
+              <w:rPr>
+                <w:bCs/>
+                <w:sz w:val="20"/>
+                <w:szCs w:val="20"/>
               </w:rPr>
               <w:t>54,912</w:t>
             </w:r>
@@ -2930,56 +4434,173 @@
         </w:tc>
         <w:tc>
           <w:tcPr>
-            <w:tcW w:w="1473" w:type="dxa"/>
-          </w:tcPr>
-          <w:p>
-            <w:pPr>
-              <w:pStyle w:val="ListParagraph"/>
-              <w:spacing w:line="360" w:lineRule="auto"/>
-              <w:ind w:left="0"/>
-              <w:rPr>
-                <w:bCs/>
+            <w:tcW w:w="1003" w:type="dxa"/>
+            <w:shd w:val="clear" w:color="auto" w:fill="FBE4D5" w:themeFill="accent2" w:themeFillTint="33"/>
+            <w:vAlign w:val="center"/>
+          </w:tcPr>
+          <w:p>
+            <w:pPr>
+              <w:pStyle w:val="ListParagraph"/>
+              <w:spacing w:line="360" w:lineRule="auto"/>
+              <w:ind w:left="0"/>
+              <w:jc w:val="center"/>
+              <w:rPr>
+                <w:bCs/>
+                <w:sz w:val="20"/>
+                <w:szCs w:val="20"/>
                 <w:highlight w:val="yellow"/>
               </w:rPr>
             </w:pPr>
-          </w:p>
-        </w:tc>
-        <w:tc>
-          <w:tcPr>
-            <w:tcW w:w="1213" w:type="dxa"/>
-          </w:tcPr>
-          <w:p>
-            <w:pPr>
-              <w:pStyle w:val="ListParagraph"/>
-              <w:spacing w:line="360" w:lineRule="auto"/>
-              <w:ind w:left="0"/>
-              <w:rPr>
-                <w:bCs/>
+            <w:r>
+              <w:rPr>
+                <w:bCs/>
+                <w:sz w:val="20"/>
+                <w:szCs w:val="20"/>
+              </w:rPr>
+              <w:t>27.664</w:t>
+            </w:r>
+          </w:p>
+        </w:tc>
+        <w:tc>
+          <w:tcPr>
+            <w:tcW w:w="1004" w:type="dxa"/>
+            <w:shd w:val="clear" w:color="auto" w:fill="FBE4D5" w:themeFill="accent2" w:themeFillTint="33"/>
+            <w:vAlign w:val="center"/>
+          </w:tcPr>
+          <w:p>
+            <w:pPr>
+              <w:pStyle w:val="ListParagraph"/>
+              <w:spacing w:line="360" w:lineRule="auto"/>
+              <w:ind w:left="0"/>
+              <w:jc w:val="center"/>
+              <w:rPr>
+                <w:bCs/>
+                <w:sz w:val="20"/>
+                <w:szCs w:val="20"/>
                 <w:highlight w:val="yellow"/>
               </w:rPr>
             </w:pPr>
+            <w:r>
+              <w:rPr>
+                <w:bCs/>
+                <w:sz w:val="20"/>
+                <w:szCs w:val="20"/>
+              </w:rPr>
+              <w:t>0.06569</w:t>
+            </w:r>
+          </w:p>
+        </w:tc>
+        <w:tc>
+          <w:tcPr>
+            <w:tcW w:w="1004" w:type="dxa"/>
+            <w:shd w:val="clear" w:color="auto" w:fill="FBE4D5" w:themeFill="accent2" w:themeFillTint="33"/>
+            <w:vAlign w:val="center"/>
+          </w:tcPr>
+          <w:p>
+            <w:pPr>
+              <w:pStyle w:val="ListParagraph"/>
+              <w:spacing w:line="360" w:lineRule="auto"/>
+              <w:ind w:left="0"/>
+              <w:jc w:val="center"/>
+              <w:rPr>
+                <w:bCs/>
+                <w:sz w:val="20"/>
+                <w:szCs w:val="20"/>
+                <w:highlight w:val="yellow"/>
+              </w:rPr>
+            </w:pPr>
+            <w:r>
+              <w:rPr>
+                <w:bCs/>
+                <w:sz w:val="20"/>
+                <w:szCs w:val="20"/>
+              </w:rPr>
+              <w:t>0.98535</w:t>
+            </w:r>
+          </w:p>
+        </w:tc>
+        <w:tc>
+          <w:tcPr>
+            <w:tcW w:w="1004" w:type="dxa"/>
+            <w:shd w:val="clear" w:color="auto" w:fill="FBE4D5" w:themeFill="accent2" w:themeFillTint="33"/>
+            <w:vAlign w:val="center"/>
+          </w:tcPr>
+          <w:p>
+            <w:pPr>
+              <w:pStyle w:val="ListParagraph"/>
+              <w:spacing w:line="360" w:lineRule="auto"/>
+              <w:ind w:left="0"/>
+              <w:jc w:val="center"/>
+              <w:rPr>
+                <w:bCs/>
+                <w:sz w:val="20"/>
+                <w:szCs w:val="20"/>
+                <w:highlight w:val="yellow"/>
+              </w:rPr>
+            </w:pPr>
+            <w:r>
+              <w:rPr>
+                <w:bCs/>
+                <w:sz w:val="20"/>
+                <w:szCs w:val="20"/>
+              </w:rPr>
+              <w:t>0.097230</w:t>
+            </w:r>
+          </w:p>
+        </w:tc>
+        <w:tc>
+          <w:tcPr>
+            <w:tcW w:w="1503" w:type="dxa"/>
+            <w:shd w:val="clear" w:color="auto" w:fill="FBE4D5" w:themeFill="accent2" w:themeFillTint="33"/>
+            <w:vAlign w:val="center"/>
+          </w:tcPr>
+          <w:p>
+            <w:pPr>
+              <w:pStyle w:val="ListParagraph"/>
+              <w:spacing w:line="360" w:lineRule="auto"/>
+              <w:ind w:left="0"/>
+              <w:jc w:val="center"/>
+              <w:rPr>
+                <w:bCs/>
+                <w:sz w:val="20"/>
+                <w:szCs w:val="20"/>
+                <w:highlight w:val="yellow"/>
+              </w:rPr>
+            </w:pPr>
+            <w:r>
+              <w:rPr>
+                <w:bCs/>
+                <w:sz w:val="20"/>
+                <w:szCs w:val="20"/>
+              </w:rPr>
+              <w:t>0.9697</w:t>
+            </w:r>
           </w:p>
         </w:tc>
       </w:tr>
       <w:tr>
         <w:tc>
           <w:tcPr>
-            <w:tcW w:w="666" w:type="dxa"/>
-            <w:vAlign w:val="center"/>
-          </w:tcPr>
-          <w:p>
-            <w:pPr>
-              <w:pStyle w:val="ListParagraph"/>
-              <w:spacing w:line="360" w:lineRule="auto"/>
-              <w:ind w:left="0"/>
-              <w:jc w:val="center"/>
-              <w:rPr>
-                <w:bCs/>
-              </w:rPr>
-            </w:pPr>
-            <w:r>
-              <w:rPr>
-                <w:bCs/>
+            <w:tcW w:w="568" w:type="dxa"/>
+            <w:vAlign w:val="center"/>
+          </w:tcPr>
+          <w:p>
+            <w:pPr>
+              <w:pStyle w:val="ListParagraph"/>
+              <w:spacing w:line="360" w:lineRule="auto"/>
+              <w:ind w:left="0"/>
+              <w:jc w:val="center"/>
+              <w:rPr>
+                <w:bCs/>
+                <w:sz w:val="20"/>
+                <w:szCs w:val="20"/>
+              </w:rPr>
+            </w:pPr>
+            <w:r>
+              <w:rPr>
+                <w:bCs/>
+                <w:sz w:val="20"/>
+                <w:szCs w:val="20"/>
               </w:rPr>
               <w:t>6</w:t>
             </w:r>
@@ -2987,20 +4608,26 @@
         </w:tc>
         <w:tc>
           <w:tcPr>
-            <w:tcW w:w="1121" w:type="dxa"/>
-          </w:tcPr>
-          <w:p>
-            <w:pPr>
-              <w:pStyle w:val="ListParagraph"/>
-              <w:spacing w:line="360" w:lineRule="auto"/>
-              <w:ind w:left="0"/>
-              <w:rPr>
-                <w:bCs/>
-              </w:rPr>
-            </w:pPr>
-            <w:r>
-              <w:rPr>
-                <w:bCs/>
+            <w:tcW w:w="865" w:type="dxa"/>
+            <w:vAlign w:val="center"/>
+          </w:tcPr>
+          <w:p>
+            <w:pPr>
+              <w:pStyle w:val="ListParagraph"/>
+              <w:spacing w:line="360" w:lineRule="auto"/>
+              <w:ind w:left="0"/>
+              <w:jc w:val="center"/>
+              <w:rPr>
+                <w:bCs/>
+                <w:sz w:val="20"/>
+                <w:szCs w:val="20"/>
+              </w:rPr>
+            </w:pPr>
+            <w:r>
+              <w:rPr>
+                <w:bCs/>
+                <w:sz w:val="20"/>
+                <w:szCs w:val="20"/>
               </w:rPr>
               <w:t>3</w:t>
             </w:r>
@@ -3008,140 +4635,222 @@
         </w:tc>
         <w:tc>
           <w:tcPr>
-            <w:tcW w:w="1332" w:type="dxa"/>
-          </w:tcPr>
-          <w:p>
-            <w:pPr>
-              <w:pStyle w:val="ListParagraph"/>
-              <w:spacing w:line="360" w:lineRule="auto"/>
-              <w:ind w:left="0"/>
-              <w:rPr>
-                <w:bCs/>
-              </w:rPr>
-            </w:pPr>
-            <w:r>
-              <w:rPr>
-                <w:bCs/>
-              </w:rPr>
-              <w:t>[</w:t>
-            </w:r>
-            <w:r>
-              <w:rPr>
-                <w:bCs/>
-              </w:rPr>
-              <w:t>512, 512</w:t>
-            </w:r>
-            <w:r>
-              <w:rPr>
-                <w:bCs/>
-              </w:rPr>
-              <w:t>]</w:t>
-            </w:r>
-          </w:p>
-        </w:tc>
-        <w:tc>
-          <w:tcPr>
-            <w:tcW w:w="2069" w:type="dxa"/>
-          </w:tcPr>
-          <w:p>
-            <w:pPr>
-              <w:pStyle w:val="ListParagraph"/>
-              <w:spacing w:line="360" w:lineRule="auto"/>
-              <w:ind w:left="0"/>
-              <w:rPr>
-                <w:bCs/>
-              </w:rPr>
-            </w:pPr>
-            <w:r>
-              <w:rPr>
-                <w:bCs/>
-              </w:rPr>
-              <w:t>1</w:t>
-            </w:r>
-            <w:r>
-              <w:rPr>
-                <w:bCs/>
-              </w:rPr>
-              <w:t>,</w:t>
-            </w:r>
-            <w:r>
-              <w:rPr>
-                <w:bCs/>
-              </w:rPr>
-              <w:t>342</w:t>
-            </w:r>
-            <w:r>
-              <w:rPr>
-                <w:bCs/>
-              </w:rPr>
-              <w:t>,</w:t>
-            </w:r>
-            <w:r>
-              <w:rPr>
-                <w:bCs/>
-              </w:rPr>
-              <w:t>57</w:t>
-            </w:r>
-            <w:r>
-              <w:rPr>
-                <w:bCs/>
-              </w:rPr>
-              <w:t>8,688</w:t>
-            </w:r>
-          </w:p>
-        </w:tc>
-        <w:tc>
-          <w:tcPr>
-            <w:tcW w:w="1473" w:type="dxa"/>
-          </w:tcPr>
-          <w:p>
-            <w:pPr>
-              <w:pStyle w:val="ListParagraph"/>
-              <w:spacing w:line="360" w:lineRule="auto"/>
-              <w:ind w:left="0"/>
-              <w:rPr>
-                <w:bCs/>
+            <w:tcW w:w="981" w:type="dxa"/>
+            <w:vAlign w:val="center"/>
+          </w:tcPr>
+          <w:p>
+            <w:pPr>
+              <w:pStyle w:val="ListParagraph"/>
+              <w:spacing w:line="360" w:lineRule="auto"/>
+              <w:ind w:left="0"/>
+              <w:jc w:val="center"/>
+              <w:rPr>
+                <w:bCs/>
+                <w:sz w:val="20"/>
+                <w:szCs w:val="20"/>
+              </w:rPr>
+            </w:pPr>
+            <w:r>
+              <w:rPr>
+                <w:bCs/>
+                <w:sz w:val="20"/>
+                <w:szCs w:val="20"/>
+              </w:rPr>
+              <w:t>[512, 512]</w:t>
+            </w:r>
+          </w:p>
+        </w:tc>
+        <w:tc>
+          <w:tcPr>
+            <w:tcW w:w="1440" w:type="dxa"/>
+            <w:vAlign w:val="center"/>
+          </w:tcPr>
+          <w:p>
+            <w:pPr>
+              <w:pStyle w:val="ListParagraph"/>
+              <w:spacing w:line="360" w:lineRule="auto"/>
+              <w:ind w:left="0"/>
+              <w:jc w:val="center"/>
+              <w:rPr>
+                <w:bCs/>
+                <w:sz w:val="20"/>
+                <w:szCs w:val="20"/>
+              </w:rPr>
+            </w:pPr>
+            <w:r>
+              <w:rPr>
+                <w:bCs/>
+                <w:sz w:val="20"/>
+                <w:szCs w:val="20"/>
+              </w:rPr>
+              <w:t>1,342,578,688</w:t>
+            </w:r>
+          </w:p>
+        </w:tc>
+        <w:tc>
+          <w:tcPr>
+            <w:tcW w:w="1003" w:type="dxa"/>
+            <w:vAlign w:val="center"/>
+          </w:tcPr>
+          <w:p>
+            <w:pPr>
+              <w:pStyle w:val="ListParagraph"/>
+              <w:spacing w:line="360" w:lineRule="auto"/>
+              <w:ind w:left="0"/>
+              <w:jc w:val="center"/>
+              <w:rPr>
+                <w:bCs/>
+                <w:sz w:val="20"/>
+                <w:szCs w:val="20"/>
                 <w:highlight w:val="yellow"/>
               </w:rPr>
             </w:pPr>
-          </w:p>
-        </w:tc>
-        <w:tc>
-          <w:tcPr>
-            <w:tcW w:w="1213" w:type="dxa"/>
-          </w:tcPr>
-          <w:p>
-            <w:pPr>
-              <w:pStyle w:val="ListParagraph"/>
-              <w:spacing w:line="360" w:lineRule="auto"/>
-              <w:ind w:left="0"/>
-              <w:rPr>
-                <w:bCs/>
+            <w:r>
+              <w:rPr>
+                <w:bCs/>
+                <w:sz w:val="20"/>
+                <w:szCs w:val="20"/>
+              </w:rPr>
+              <w:t>229.146</w:t>
+            </w:r>
+          </w:p>
+        </w:tc>
+        <w:tc>
+          <w:tcPr>
+            <w:tcW w:w="1004" w:type="dxa"/>
+            <w:vAlign w:val="center"/>
+          </w:tcPr>
+          <w:p>
+            <w:pPr>
+              <w:pStyle w:val="ListParagraph"/>
+              <w:spacing w:line="360" w:lineRule="auto"/>
+              <w:ind w:left="0"/>
+              <w:jc w:val="center"/>
+              <w:rPr>
+                <w:bCs/>
+                <w:sz w:val="20"/>
+                <w:szCs w:val="20"/>
                 <w:highlight w:val="yellow"/>
               </w:rPr>
             </w:pPr>
+            <w:r>
+              <w:rPr>
+                <w:bCs/>
+                <w:sz w:val="20"/>
+                <w:szCs w:val="20"/>
+              </w:rPr>
+              <w:t>0.0708698</w:t>
+            </w:r>
+          </w:p>
+        </w:tc>
+        <w:tc>
+          <w:tcPr>
+            <w:tcW w:w="1004" w:type="dxa"/>
+            <w:vAlign w:val="center"/>
+          </w:tcPr>
+          <w:p>
+            <w:pPr>
+              <w:pStyle w:val="ListParagraph"/>
+              <w:spacing w:line="360" w:lineRule="auto"/>
+              <w:ind w:left="0"/>
+              <w:jc w:val="center"/>
+              <w:rPr>
+                <w:bCs/>
+                <w:sz w:val="20"/>
+                <w:szCs w:val="20"/>
+                <w:highlight w:val="yellow"/>
+              </w:rPr>
+            </w:pPr>
+            <w:r>
+              <w:rPr>
+                <w:bCs/>
+                <w:sz w:val="20"/>
+                <w:szCs w:val="20"/>
+              </w:rPr>
+              <w:t>0.981445</w:t>
+            </w:r>
+          </w:p>
+        </w:tc>
+        <w:tc>
+          <w:tcPr>
+            <w:tcW w:w="1004" w:type="dxa"/>
+            <w:vAlign w:val="center"/>
+          </w:tcPr>
+          <w:p>
+            <w:pPr>
+              <w:pStyle w:val="ListParagraph"/>
+              <w:spacing w:line="360" w:lineRule="auto"/>
+              <w:ind w:left="0"/>
+              <w:jc w:val="center"/>
+              <w:rPr>
+                <w:bCs/>
+                <w:sz w:val="20"/>
+                <w:szCs w:val="20"/>
+                <w:highlight w:val="yellow"/>
+              </w:rPr>
+            </w:pPr>
+            <w:r>
+              <w:rPr>
+                <w:bCs/>
+                <w:sz w:val="20"/>
+                <w:szCs w:val="20"/>
+              </w:rPr>
+              <w:t>0.099679</w:t>
+            </w:r>
+          </w:p>
+        </w:tc>
+        <w:tc>
+          <w:tcPr>
+            <w:tcW w:w="1503" w:type="dxa"/>
+            <w:vAlign w:val="center"/>
+          </w:tcPr>
+          <w:p>
+            <w:pPr>
+              <w:pStyle w:val="ListParagraph"/>
+              <w:spacing w:line="360" w:lineRule="auto"/>
+              <w:ind w:left="0"/>
+              <w:jc w:val="center"/>
+              <w:rPr>
+                <w:bCs/>
+                <w:sz w:val="20"/>
+                <w:szCs w:val="20"/>
+                <w:highlight w:val="yellow"/>
+              </w:rPr>
+            </w:pPr>
+            <w:r>
+              <w:rPr>
+                <w:bCs/>
+                <w:sz w:val="20"/>
+                <w:szCs w:val="20"/>
+              </w:rPr>
+              <w:t>0.9706</w:t>
+            </w:r>
           </w:p>
         </w:tc>
       </w:tr>
       <w:tr>
         <w:tc>
           <w:tcPr>
-            <w:tcW w:w="666" w:type="dxa"/>
-            <w:vAlign w:val="center"/>
-          </w:tcPr>
-          <w:p>
-            <w:pPr>
-              <w:pStyle w:val="ListParagraph"/>
-              <w:spacing w:line="360" w:lineRule="auto"/>
-              <w:ind w:left="0"/>
-              <w:jc w:val="center"/>
-              <w:rPr>
-                <w:bCs/>
-              </w:rPr>
-            </w:pPr>
-            <w:r>
-              <w:rPr>
-                <w:bCs/>
+            <w:tcW w:w="568" w:type="dxa"/>
+            <w:vAlign w:val="center"/>
+          </w:tcPr>
+          <w:p>
+            <w:pPr>
+              <w:pStyle w:val="ListParagraph"/>
+              <w:spacing w:line="360" w:lineRule="auto"/>
+              <w:ind w:left="0"/>
+              <w:jc w:val="center"/>
+              <w:rPr>
+                <w:bCs/>
+                <w:sz w:val="20"/>
+                <w:szCs w:val="20"/>
+              </w:rPr>
+            </w:pPr>
+            <w:r>
+              <w:rPr>
+                <w:bCs/>
+                <w:sz w:val="20"/>
+                <w:szCs w:val="20"/>
               </w:rPr>
               <w:t>7</w:t>
             </w:r>
@@ -3149,20 +4858,26 @@
         </w:tc>
         <w:tc>
           <w:tcPr>
-            <w:tcW w:w="1121" w:type="dxa"/>
-          </w:tcPr>
-          <w:p>
-            <w:pPr>
-              <w:pStyle w:val="ListParagraph"/>
-              <w:spacing w:line="360" w:lineRule="auto"/>
-              <w:ind w:left="0"/>
-              <w:rPr>
-                <w:bCs/>
-              </w:rPr>
-            </w:pPr>
-            <w:r>
-              <w:rPr>
-                <w:bCs/>
+            <w:tcW w:w="865" w:type="dxa"/>
+            <w:vAlign w:val="center"/>
+          </w:tcPr>
+          <w:p>
+            <w:pPr>
+              <w:pStyle w:val="ListParagraph"/>
+              <w:spacing w:line="360" w:lineRule="auto"/>
+              <w:ind w:left="0"/>
+              <w:jc w:val="center"/>
+              <w:rPr>
+                <w:bCs/>
+                <w:sz w:val="20"/>
+                <w:szCs w:val="20"/>
+              </w:rPr>
+            </w:pPr>
+            <w:r>
+              <w:rPr>
+                <w:bCs/>
+                <w:sz w:val="20"/>
+                <w:szCs w:val="20"/>
               </w:rPr>
               <w:t>3</w:t>
             </w:r>
@@ -3170,20 +4885,26 @@
         </w:tc>
         <w:tc>
           <w:tcPr>
-            <w:tcW w:w="1332" w:type="dxa"/>
-          </w:tcPr>
-          <w:p>
-            <w:pPr>
-              <w:pStyle w:val="ListParagraph"/>
-              <w:spacing w:line="360" w:lineRule="auto"/>
-              <w:ind w:left="0"/>
-              <w:rPr>
-                <w:bCs/>
-              </w:rPr>
-            </w:pPr>
-            <w:r>
-              <w:rPr>
-                <w:bCs/>
+            <w:tcW w:w="981" w:type="dxa"/>
+            <w:vAlign w:val="center"/>
+          </w:tcPr>
+          <w:p>
+            <w:pPr>
+              <w:pStyle w:val="ListParagraph"/>
+              <w:spacing w:line="360" w:lineRule="auto"/>
+              <w:ind w:left="0"/>
+              <w:jc w:val="center"/>
+              <w:rPr>
+                <w:bCs/>
+                <w:sz w:val="20"/>
+                <w:szCs w:val="20"/>
+              </w:rPr>
+            </w:pPr>
+            <w:r>
+              <w:rPr>
+                <w:bCs/>
+                <w:sz w:val="20"/>
+                <w:szCs w:val="20"/>
               </w:rPr>
               <w:t>[128, 64]</w:t>
             </w:r>
@@ -3191,20 +4912,26 @@
         </w:tc>
         <w:tc>
           <w:tcPr>
-            <w:tcW w:w="2069" w:type="dxa"/>
-          </w:tcPr>
-          <w:p>
-            <w:pPr>
-              <w:pStyle w:val="ListParagraph"/>
-              <w:spacing w:line="360" w:lineRule="auto"/>
-              <w:ind w:left="0"/>
-              <w:rPr>
-                <w:bCs/>
-              </w:rPr>
-            </w:pPr>
-            <w:r>
-              <w:rPr>
-                <w:bCs/>
+            <w:tcW w:w="1440" w:type="dxa"/>
+            <w:vAlign w:val="center"/>
+          </w:tcPr>
+          <w:p>
+            <w:pPr>
+              <w:pStyle w:val="ListParagraph"/>
+              <w:spacing w:line="360" w:lineRule="auto"/>
+              <w:ind w:left="0"/>
+              <w:jc w:val="center"/>
+              <w:rPr>
+                <w:bCs/>
+                <w:sz w:val="20"/>
+                <w:szCs w:val="20"/>
+              </w:rPr>
+            </w:pPr>
+            <w:r>
+              <w:rPr>
+                <w:bCs/>
+                <w:sz w:val="20"/>
+                <w:szCs w:val="20"/>
               </w:rPr>
               <w:t>109,184</w:t>
             </w:r>
@@ -3212,56 +4939,168 @@
         </w:tc>
         <w:tc>
           <w:tcPr>
-            <w:tcW w:w="1473" w:type="dxa"/>
-          </w:tcPr>
-          <w:p>
-            <w:pPr>
-              <w:pStyle w:val="ListParagraph"/>
-              <w:spacing w:line="360" w:lineRule="auto"/>
-              <w:ind w:left="0"/>
-              <w:rPr>
-                <w:bCs/>
+            <w:tcW w:w="1003" w:type="dxa"/>
+            <w:vAlign w:val="center"/>
+          </w:tcPr>
+          <w:p>
+            <w:pPr>
+              <w:pStyle w:val="ListParagraph"/>
+              <w:spacing w:line="360" w:lineRule="auto"/>
+              <w:ind w:left="0"/>
+              <w:jc w:val="center"/>
+              <w:rPr>
+                <w:bCs/>
+                <w:sz w:val="20"/>
+                <w:szCs w:val="20"/>
                 <w:highlight w:val="yellow"/>
               </w:rPr>
             </w:pPr>
-          </w:p>
-        </w:tc>
-        <w:tc>
-          <w:tcPr>
-            <w:tcW w:w="1213" w:type="dxa"/>
-          </w:tcPr>
-          <w:p>
-            <w:pPr>
-              <w:pStyle w:val="ListParagraph"/>
-              <w:spacing w:line="360" w:lineRule="auto"/>
-              <w:ind w:left="0"/>
-              <w:rPr>
-                <w:bCs/>
+            <w:r>
+              <w:rPr>
+                <w:bCs/>
+                <w:sz w:val="20"/>
+                <w:szCs w:val="20"/>
+              </w:rPr>
+              <w:t>43.134</w:t>
+            </w:r>
+          </w:p>
+        </w:tc>
+        <w:tc>
+          <w:tcPr>
+            <w:tcW w:w="1004" w:type="dxa"/>
+            <w:vAlign w:val="center"/>
+          </w:tcPr>
+          <w:p>
+            <w:pPr>
+              <w:pStyle w:val="ListParagraph"/>
+              <w:spacing w:line="360" w:lineRule="auto"/>
+              <w:ind w:left="0"/>
+              <w:jc w:val="center"/>
+              <w:rPr>
+                <w:bCs/>
+                <w:sz w:val="20"/>
+                <w:szCs w:val="20"/>
                 <w:highlight w:val="yellow"/>
               </w:rPr>
             </w:pPr>
+            <w:r>
+              <w:rPr>
+                <w:bCs/>
+                <w:sz w:val="20"/>
+                <w:szCs w:val="20"/>
+              </w:rPr>
+              <w:t>0.053017</w:t>
+            </w:r>
+          </w:p>
+        </w:tc>
+        <w:tc>
+          <w:tcPr>
+            <w:tcW w:w="1004" w:type="dxa"/>
+            <w:vAlign w:val="center"/>
+          </w:tcPr>
+          <w:p>
+            <w:pPr>
+              <w:pStyle w:val="ListParagraph"/>
+              <w:spacing w:line="360" w:lineRule="auto"/>
+              <w:ind w:left="0"/>
+              <w:jc w:val="center"/>
+              <w:rPr>
+                <w:bCs/>
+                <w:sz w:val="20"/>
+                <w:szCs w:val="20"/>
+                <w:highlight w:val="yellow"/>
+              </w:rPr>
+            </w:pPr>
+            <w:r>
+              <w:rPr>
+                <w:bCs/>
+                <w:sz w:val="20"/>
+                <w:szCs w:val="20"/>
+              </w:rPr>
+              <w:t>0.98730</w:t>
+            </w:r>
+          </w:p>
+        </w:tc>
+        <w:tc>
+          <w:tcPr>
+            <w:tcW w:w="1004" w:type="dxa"/>
+            <w:vAlign w:val="center"/>
+          </w:tcPr>
+          <w:p>
+            <w:pPr>
+              <w:pStyle w:val="ListParagraph"/>
+              <w:spacing w:line="360" w:lineRule="auto"/>
+              <w:ind w:left="0"/>
+              <w:jc w:val="center"/>
+              <w:rPr>
+                <w:bCs/>
+                <w:sz w:val="20"/>
+                <w:szCs w:val="20"/>
+                <w:highlight w:val="yellow"/>
+              </w:rPr>
+            </w:pPr>
+            <w:r>
+              <w:rPr>
+                <w:bCs/>
+                <w:sz w:val="20"/>
+                <w:szCs w:val="20"/>
+              </w:rPr>
+              <w:t>0.092121</w:t>
+            </w:r>
+          </w:p>
+        </w:tc>
+        <w:tc>
+          <w:tcPr>
+            <w:tcW w:w="1503" w:type="dxa"/>
+            <w:vAlign w:val="center"/>
+          </w:tcPr>
+          <w:p>
+            <w:pPr>
+              <w:pStyle w:val="ListParagraph"/>
+              <w:spacing w:line="360" w:lineRule="auto"/>
+              <w:ind w:left="0"/>
+              <w:jc w:val="center"/>
+              <w:rPr>
+                <w:bCs/>
+                <w:sz w:val="20"/>
+                <w:szCs w:val="20"/>
+                <w:highlight w:val="yellow"/>
+              </w:rPr>
+            </w:pPr>
+            <w:r>
+              <w:rPr>
+                <w:bCs/>
+                <w:sz w:val="20"/>
+                <w:szCs w:val="20"/>
+              </w:rPr>
+              <w:t>0.9707</w:t>
+            </w:r>
           </w:p>
         </w:tc>
       </w:tr>
       <w:tr>
         <w:tc>
           <w:tcPr>
-            <w:tcW w:w="666" w:type="dxa"/>
-            <w:vAlign w:val="center"/>
-          </w:tcPr>
-          <w:p>
-            <w:pPr>
-              <w:pStyle w:val="ListParagraph"/>
-              <w:spacing w:line="360" w:lineRule="auto"/>
-              <w:ind w:left="0"/>
-              <w:jc w:val="center"/>
-              <w:rPr>
-                <w:bCs/>
-              </w:rPr>
-            </w:pPr>
-            <w:r>
-              <w:rPr>
-                <w:bCs/>
+            <w:tcW w:w="568" w:type="dxa"/>
+            <w:vAlign w:val="center"/>
+          </w:tcPr>
+          <w:p>
+            <w:pPr>
+              <w:pStyle w:val="ListParagraph"/>
+              <w:spacing w:line="360" w:lineRule="auto"/>
+              <w:ind w:left="0"/>
+              <w:jc w:val="center"/>
+              <w:rPr>
+                <w:bCs/>
+                <w:sz w:val="20"/>
+                <w:szCs w:val="20"/>
+              </w:rPr>
+            </w:pPr>
+            <w:r>
+              <w:rPr>
+                <w:bCs/>
+                <w:sz w:val="20"/>
+                <w:szCs w:val="20"/>
               </w:rPr>
               <w:t>8</w:t>
             </w:r>
@@ -3269,20 +5108,26 @@
         </w:tc>
         <w:tc>
           <w:tcPr>
-            <w:tcW w:w="1121" w:type="dxa"/>
-          </w:tcPr>
-          <w:p>
-            <w:pPr>
-              <w:pStyle w:val="ListParagraph"/>
-              <w:spacing w:line="360" w:lineRule="auto"/>
-              <w:ind w:left="0"/>
-              <w:rPr>
-                <w:bCs/>
-              </w:rPr>
-            </w:pPr>
-            <w:r>
-              <w:rPr>
-                <w:bCs/>
+            <w:tcW w:w="865" w:type="dxa"/>
+            <w:vAlign w:val="center"/>
+          </w:tcPr>
+          <w:p>
+            <w:pPr>
+              <w:pStyle w:val="ListParagraph"/>
+              <w:spacing w:line="360" w:lineRule="auto"/>
+              <w:ind w:left="0"/>
+              <w:jc w:val="center"/>
+              <w:rPr>
+                <w:bCs/>
+                <w:sz w:val="20"/>
+                <w:szCs w:val="20"/>
+              </w:rPr>
+            </w:pPr>
+            <w:r>
+              <w:rPr>
+                <w:bCs/>
+                <w:sz w:val="20"/>
+                <w:szCs w:val="20"/>
               </w:rPr>
               <w:t>3</w:t>
             </w:r>
@@ -3290,53 +5135,53 @@
         </w:tc>
         <w:tc>
           <w:tcPr>
-            <w:tcW w:w="1332" w:type="dxa"/>
-          </w:tcPr>
-          <w:p>
-            <w:pPr>
-              <w:pStyle w:val="ListParagraph"/>
-              <w:spacing w:line="360" w:lineRule="auto"/>
-              <w:ind w:left="0"/>
-              <w:rPr>
-                <w:bCs/>
-              </w:rPr>
-            </w:pPr>
-            <w:r>
-              <w:rPr>
-                <w:bCs/>
-              </w:rPr>
-              <w:t>[</w:t>
-            </w:r>
-            <w:r>
-              <w:rPr>
-                <w:bCs/>
-              </w:rPr>
-              <w:t>80</w:t>
-            </w:r>
-            <w:r>
-              <w:rPr>
-                <w:bCs/>
-              </w:rPr>
-              <w:t>, 512]</w:t>
-            </w:r>
-          </w:p>
-        </w:tc>
-        <w:tc>
-          <w:tcPr>
-            <w:tcW w:w="2069" w:type="dxa"/>
-          </w:tcPr>
-          <w:p>
-            <w:pPr>
-              <w:pStyle w:val="ListParagraph"/>
-              <w:spacing w:line="360" w:lineRule="auto"/>
-              <w:ind w:left="0"/>
-              <w:rPr>
-                <w:bCs/>
-              </w:rPr>
-            </w:pPr>
-            <w:r>
-              <w:rPr>
-                <w:bCs/>
+            <w:tcW w:w="981" w:type="dxa"/>
+            <w:vAlign w:val="center"/>
+          </w:tcPr>
+          <w:p>
+            <w:pPr>
+              <w:pStyle w:val="ListParagraph"/>
+              <w:spacing w:line="360" w:lineRule="auto"/>
+              <w:ind w:left="0"/>
+              <w:jc w:val="center"/>
+              <w:rPr>
+                <w:bCs/>
+                <w:sz w:val="20"/>
+                <w:szCs w:val="20"/>
+              </w:rPr>
+            </w:pPr>
+            <w:r>
+              <w:rPr>
+                <w:bCs/>
+                <w:sz w:val="20"/>
+                <w:szCs w:val="20"/>
+              </w:rPr>
+              <w:t>[80, 512]</w:t>
+            </w:r>
+          </w:p>
+        </w:tc>
+        <w:tc>
+          <w:tcPr>
+            <w:tcW w:w="1440" w:type="dxa"/>
+            <w:vAlign w:val="center"/>
+          </w:tcPr>
+          <w:p>
+            <w:pPr>
+              <w:pStyle w:val="ListParagraph"/>
+              <w:spacing w:line="360" w:lineRule="auto"/>
+              <w:ind w:left="0"/>
+              <w:jc w:val="center"/>
+              <w:rPr>
+                <w:bCs/>
+                <w:sz w:val="20"/>
+                <w:szCs w:val="20"/>
+              </w:rPr>
+            </w:pPr>
+            <w:r>
+              <w:rPr>
+                <w:bCs/>
+                <w:sz w:val="20"/>
+                <w:szCs w:val="20"/>
               </w:rPr>
               <w:t>108,800</w:t>
             </w:r>
@@ -3344,56 +5189,168 @@
         </w:tc>
         <w:tc>
           <w:tcPr>
-            <w:tcW w:w="1473" w:type="dxa"/>
-          </w:tcPr>
-          <w:p>
-            <w:pPr>
-              <w:pStyle w:val="ListParagraph"/>
-              <w:spacing w:line="360" w:lineRule="auto"/>
-              <w:ind w:left="0"/>
-              <w:rPr>
-                <w:bCs/>
+            <w:tcW w:w="1003" w:type="dxa"/>
+            <w:vAlign w:val="center"/>
+          </w:tcPr>
+          <w:p>
+            <w:pPr>
+              <w:pStyle w:val="ListParagraph"/>
+              <w:spacing w:line="360" w:lineRule="auto"/>
+              <w:ind w:left="0"/>
+              <w:jc w:val="center"/>
+              <w:rPr>
+                <w:bCs/>
+                <w:sz w:val="20"/>
+                <w:szCs w:val="20"/>
                 <w:highlight w:val="yellow"/>
               </w:rPr>
             </w:pPr>
-          </w:p>
-        </w:tc>
-        <w:tc>
-          <w:tcPr>
-            <w:tcW w:w="1213" w:type="dxa"/>
-          </w:tcPr>
-          <w:p>
-            <w:pPr>
-              <w:pStyle w:val="ListParagraph"/>
-              <w:spacing w:line="360" w:lineRule="auto"/>
-              <w:ind w:left="0"/>
-              <w:rPr>
-                <w:bCs/>
+            <w:r>
+              <w:rPr>
+                <w:bCs/>
+                <w:sz w:val="20"/>
+                <w:szCs w:val="20"/>
+              </w:rPr>
+              <w:t>60.797</w:t>
+            </w:r>
+          </w:p>
+        </w:tc>
+        <w:tc>
+          <w:tcPr>
+            <w:tcW w:w="1004" w:type="dxa"/>
+            <w:vAlign w:val="center"/>
+          </w:tcPr>
+          <w:p>
+            <w:pPr>
+              <w:pStyle w:val="ListParagraph"/>
+              <w:spacing w:line="360" w:lineRule="auto"/>
+              <w:ind w:left="0"/>
+              <w:jc w:val="center"/>
+              <w:rPr>
+                <w:bCs/>
+                <w:sz w:val="20"/>
+                <w:szCs w:val="20"/>
                 <w:highlight w:val="yellow"/>
               </w:rPr>
             </w:pPr>
+            <w:r>
+              <w:rPr>
+                <w:bCs/>
+                <w:sz w:val="20"/>
+                <w:szCs w:val="20"/>
+              </w:rPr>
+              <w:t>0.09717</w:t>
+            </w:r>
+          </w:p>
+        </w:tc>
+        <w:tc>
+          <w:tcPr>
+            <w:tcW w:w="1004" w:type="dxa"/>
+            <w:vAlign w:val="center"/>
+          </w:tcPr>
+          <w:p>
+            <w:pPr>
+              <w:pStyle w:val="ListParagraph"/>
+              <w:spacing w:line="360" w:lineRule="auto"/>
+              <w:ind w:left="0"/>
+              <w:jc w:val="center"/>
+              <w:rPr>
+                <w:bCs/>
+                <w:sz w:val="20"/>
+                <w:szCs w:val="20"/>
+                <w:highlight w:val="yellow"/>
+              </w:rPr>
+            </w:pPr>
+            <w:r>
+              <w:rPr>
+                <w:bCs/>
+                <w:sz w:val="20"/>
+                <w:szCs w:val="20"/>
+              </w:rPr>
+              <w:t>0.96679</w:t>
+            </w:r>
+          </w:p>
+        </w:tc>
+        <w:tc>
+          <w:tcPr>
+            <w:tcW w:w="1004" w:type="dxa"/>
+            <w:vAlign w:val="center"/>
+          </w:tcPr>
+          <w:p>
+            <w:pPr>
+              <w:pStyle w:val="ListParagraph"/>
+              <w:spacing w:line="360" w:lineRule="auto"/>
+              <w:ind w:left="0"/>
+              <w:jc w:val="center"/>
+              <w:rPr>
+                <w:bCs/>
+                <w:sz w:val="20"/>
+                <w:szCs w:val="20"/>
+                <w:highlight w:val="yellow"/>
+              </w:rPr>
+            </w:pPr>
+            <w:r>
+              <w:rPr>
+                <w:bCs/>
+                <w:sz w:val="20"/>
+                <w:szCs w:val="20"/>
+              </w:rPr>
+              <w:t>0.1155</w:t>
+            </w:r>
+          </w:p>
+        </w:tc>
+        <w:tc>
+          <w:tcPr>
+            <w:tcW w:w="1503" w:type="dxa"/>
+            <w:vAlign w:val="center"/>
+          </w:tcPr>
+          <w:p>
+            <w:pPr>
+              <w:pStyle w:val="ListParagraph"/>
+              <w:spacing w:line="360" w:lineRule="auto"/>
+              <w:ind w:left="0"/>
+              <w:jc w:val="center"/>
+              <w:rPr>
+                <w:bCs/>
+                <w:sz w:val="20"/>
+                <w:szCs w:val="20"/>
+                <w:highlight w:val="yellow"/>
+              </w:rPr>
+            </w:pPr>
+            <w:r>
+              <w:rPr>
+                <w:bCs/>
+                <w:sz w:val="20"/>
+                <w:szCs w:val="20"/>
+              </w:rPr>
+              <w:t>0.9637</w:t>
+            </w:r>
           </w:p>
         </w:tc>
       </w:tr>
       <w:tr>
         <w:tc>
           <w:tcPr>
-            <w:tcW w:w="666" w:type="dxa"/>
-            <w:vAlign w:val="center"/>
-          </w:tcPr>
-          <w:p>
-            <w:pPr>
-              <w:pStyle w:val="ListParagraph"/>
-              <w:spacing w:line="360" w:lineRule="auto"/>
-              <w:ind w:left="0"/>
-              <w:jc w:val="center"/>
-              <w:rPr>
-                <w:bCs/>
-              </w:rPr>
-            </w:pPr>
-            <w:r>
-              <w:rPr>
-                <w:bCs/>
+            <w:tcW w:w="568" w:type="dxa"/>
+            <w:vAlign w:val="center"/>
+          </w:tcPr>
+          <w:p>
+            <w:pPr>
+              <w:pStyle w:val="ListParagraph"/>
+              <w:spacing w:line="360" w:lineRule="auto"/>
+              <w:ind w:left="0"/>
+              <w:jc w:val="center"/>
+              <w:rPr>
+                <w:bCs/>
+                <w:sz w:val="20"/>
+                <w:szCs w:val="20"/>
+              </w:rPr>
+            </w:pPr>
+            <w:r>
+              <w:rPr>
+                <w:bCs/>
+                <w:sz w:val="20"/>
+                <w:szCs w:val="20"/>
               </w:rPr>
               <w:t>9</w:t>
             </w:r>
@@ -3401,20 +5358,26 @@
         </w:tc>
         <w:tc>
           <w:tcPr>
-            <w:tcW w:w="1121" w:type="dxa"/>
-          </w:tcPr>
-          <w:p>
-            <w:pPr>
-              <w:pStyle w:val="ListParagraph"/>
-              <w:spacing w:line="360" w:lineRule="auto"/>
-              <w:ind w:left="0"/>
-              <w:rPr>
-                <w:bCs/>
-              </w:rPr>
-            </w:pPr>
-            <w:r>
-              <w:rPr>
-                <w:bCs/>
+            <w:tcW w:w="865" w:type="dxa"/>
+            <w:vAlign w:val="center"/>
+          </w:tcPr>
+          <w:p>
+            <w:pPr>
+              <w:pStyle w:val="ListParagraph"/>
+              <w:spacing w:line="360" w:lineRule="auto"/>
+              <w:ind w:left="0"/>
+              <w:jc w:val="center"/>
+              <w:rPr>
+                <w:bCs/>
+                <w:sz w:val="20"/>
+                <w:szCs w:val="20"/>
+              </w:rPr>
+            </w:pPr>
+            <w:r>
+              <w:rPr>
+                <w:bCs/>
+                <w:sz w:val="20"/>
+                <w:szCs w:val="20"/>
               </w:rPr>
               <w:t>3</w:t>
             </w:r>
@@ -3422,20 +5385,26 @@
         </w:tc>
         <w:tc>
           <w:tcPr>
-            <w:tcW w:w="1332" w:type="dxa"/>
-          </w:tcPr>
-          <w:p>
-            <w:pPr>
-              <w:pStyle w:val="ListParagraph"/>
-              <w:spacing w:line="360" w:lineRule="auto"/>
-              <w:ind w:left="0"/>
-              <w:rPr>
-                <w:bCs/>
-              </w:rPr>
-            </w:pPr>
-            <w:r>
-              <w:rPr>
-                <w:bCs/>
+            <w:tcW w:w="981" w:type="dxa"/>
+            <w:vAlign w:val="center"/>
+          </w:tcPr>
+          <w:p>
+            <w:pPr>
+              <w:pStyle w:val="ListParagraph"/>
+              <w:spacing w:line="360" w:lineRule="auto"/>
+              <w:ind w:left="0"/>
+              <w:jc w:val="center"/>
+              <w:rPr>
+                <w:bCs/>
+                <w:sz w:val="20"/>
+                <w:szCs w:val="20"/>
+              </w:rPr>
+            </w:pPr>
+            <w:r>
+              <w:rPr>
+                <w:bCs/>
+                <w:sz w:val="20"/>
+                <w:szCs w:val="20"/>
               </w:rPr>
               <w:t>100, 200</w:t>
             </w:r>
@@ -3443,20 +5412,26 @@
         </w:tc>
         <w:tc>
           <w:tcPr>
-            <w:tcW w:w="2069" w:type="dxa"/>
-          </w:tcPr>
-          <w:p>
-            <w:pPr>
-              <w:pStyle w:val="ListParagraph"/>
-              <w:spacing w:line="360" w:lineRule="auto"/>
-              <w:ind w:left="0"/>
-              <w:rPr>
-                <w:bCs/>
-              </w:rPr>
-            </w:pPr>
-            <w:r>
-              <w:rPr>
-                <w:bCs/>
+            <w:tcW w:w="1440" w:type="dxa"/>
+            <w:vAlign w:val="center"/>
+          </w:tcPr>
+          <w:p>
+            <w:pPr>
+              <w:pStyle w:val="ListParagraph"/>
+              <w:spacing w:line="360" w:lineRule="auto"/>
+              <w:ind w:left="0"/>
+              <w:jc w:val="center"/>
+              <w:rPr>
+                <w:bCs/>
+                <w:sz w:val="20"/>
+                <w:szCs w:val="20"/>
+              </w:rPr>
+            </w:pPr>
+            <w:r>
+              <w:rPr>
+                <w:bCs/>
+                <w:sz w:val="20"/>
+                <w:szCs w:val="20"/>
               </w:rPr>
               <w:t>100,400</w:t>
             </w:r>
@@ -3464,34 +5439,387 @@
         </w:tc>
         <w:tc>
           <w:tcPr>
-            <w:tcW w:w="1473" w:type="dxa"/>
-          </w:tcPr>
-          <w:p>
-            <w:pPr>
-              <w:pStyle w:val="ListParagraph"/>
-              <w:spacing w:line="360" w:lineRule="auto"/>
-              <w:ind w:left="0"/>
-              <w:rPr>
-                <w:bCs/>
+            <w:tcW w:w="1003" w:type="dxa"/>
+            <w:vAlign w:val="center"/>
+          </w:tcPr>
+          <w:p>
+            <w:pPr>
+              <w:pStyle w:val="ListParagraph"/>
+              <w:spacing w:line="360" w:lineRule="auto"/>
+              <w:ind w:left="0"/>
+              <w:jc w:val="center"/>
+              <w:rPr>
+                <w:bCs/>
+                <w:sz w:val="20"/>
+                <w:szCs w:val="20"/>
                 <w:highlight w:val="yellow"/>
               </w:rPr>
             </w:pPr>
-          </w:p>
-        </w:tc>
-        <w:tc>
-          <w:tcPr>
-            <w:tcW w:w="1213" w:type="dxa"/>
-          </w:tcPr>
-          <w:p>
-            <w:pPr>
-              <w:pStyle w:val="ListParagraph"/>
-              <w:spacing w:line="360" w:lineRule="auto"/>
-              <w:ind w:left="0"/>
-              <w:rPr>
-                <w:bCs/>
+            <w:r>
+              <w:rPr>
+                <w:bCs/>
+                <w:sz w:val="20"/>
+                <w:szCs w:val="20"/>
+              </w:rPr>
+              <w:t>48.432</w:t>
+            </w:r>
+          </w:p>
+        </w:tc>
+        <w:tc>
+          <w:tcPr>
+            <w:tcW w:w="1004" w:type="dxa"/>
+            <w:vAlign w:val="center"/>
+          </w:tcPr>
+          <w:p>
+            <w:pPr>
+              <w:pStyle w:val="ListParagraph"/>
+              <w:spacing w:line="360" w:lineRule="auto"/>
+              <w:ind w:left="0"/>
+              <w:jc w:val="center"/>
+              <w:rPr>
+                <w:bCs/>
+                <w:sz w:val="20"/>
+                <w:szCs w:val="20"/>
                 <w:highlight w:val="yellow"/>
               </w:rPr>
             </w:pPr>
+            <w:r>
+              <w:rPr>
+                <w:bCs/>
+                <w:sz w:val="20"/>
+                <w:szCs w:val="20"/>
+              </w:rPr>
+              <w:t>0.051773</w:t>
+            </w:r>
+          </w:p>
+        </w:tc>
+        <w:tc>
+          <w:tcPr>
+            <w:tcW w:w="1004" w:type="dxa"/>
+            <w:vAlign w:val="center"/>
+          </w:tcPr>
+          <w:p>
+            <w:pPr>
+              <w:pStyle w:val="ListParagraph"/>
+              <w:spacing w:line="360" w:lineRule="auto"/>
+              <w:ind w:left="0"/>
+              <w:jc w:val="center"/>
+              <w:rPr>
+                <w:bCs/>
+                <w:sz w:val="20"/>
+                <w:szCs w:val="20"/>
+                <w:highlight w:val="yellow"/>
+              </w:rPr>
+            </w:pPr>
+            <w:r>
+              <w:rPr>
+                <w:bCs/>
+                <w:sz w:val="20"/>
+                <w:szCs w:val="20"/>
+              </w:rPr>
+              <w:t>0.9882</w:t>
+            </w:r>
+          </w:p>
+        </w:tc>
+        <w:tc>
+          <w:tcPr>
+            <w:tcW w:w="1004" w:type="dxa"/>
+            <w:vAlign w:val="center"/>
+          </w:tcPr>
+          <w:p>
+            <w:pPr>
+              <w:pStyle w:val="ListParagraph"/>
+              <w:spacing w:line="360" w:lineRule="auto"/>
+              <w:ind w:left="0"/>
+              <w:jc w:val="center"/>
+              <w:rPr>
+                <w:bCs/>
+                <w:sz w:val="20"/>
+                <w:szCs w:val="20"/>
+                <w:highlight w:val="yellow"/>
+              </w:rPr>
+            </w:pPr>
+            <w:r>
+              <w:rPr>
+                <w:bCs/>
+                <w:sz w:val="20"/>
+                <w:szCs w:val="20"/>
+              </w:rPr>
+              <w:t>0.09499</w:t>
+            </w:r>
+          </w:p>
+        </w:tc>
+        <w:tc>
+          <w:tcPr>
+            <w:tcW w:w="1503" w:type="dxa"/>
+            <w:vAlign w:val="center"/>
+          </w:tcPr>
+          <w:p>
+            <w:pPr>
+              <w:pStyle w:val="ListParagraph"/>
+              <w:spacing w:line="360" w:lineRule="auto"/>
+              <w:ind w:left="0"/>
+              <w:jc w:val="center"/>
+              <w:rPr>
+                <w:bCs/>
+                <w:sz w:val="20"/>
+                <w:szCs w:val="20"/>
+                <w:highlight w:val="yellow"/>
+              </w:rPr>
+            </w:pPr>
+            <w:r>
+              <w:rPr>
+                <w:bCs/>
+                <w:sz w:val="20"/>
+                <w:szCs w:val="20"/>
+              </w:rPr>
+              <w:t>0.9702</w:t>
+            </w:r>
+          </w:p>
+        </w:tc>
+      </w:tr>
+      <w:tr>
+        <w:tc>
+          <w:tcPr>
+            <w:tcW w:w="568" w:type="dxa"/>
+            <w:vAlign w:val="center"/>
+          </w:tcPr>
+          <w:p>
+            <w:pPr>
+              <w:pStyle w:val="ListParagraph"/>
+              <w:spacing w:line="360" w:lineRule="auto"/>
+              <w:ind w:left="0"/>
+              <w:jc w:val="center"/>
+              <w:rPr>
+                <w:bCs/>
+                <w:sz w:val="20"/>
+                <w:szCs w:val="20"/>
+              </w:rPr>
+            </w:pPr>
+            <w:r>
+              <w:rPr>
+                <w:bCs/>
+                <w:sz w:val="20"/>
+                <w:szCs w:val="20"/>
+              </w:rPr>
+              <w:t>10</w:t>
+            </w:r>
+          </w:p>
+        </w:tc>
+        <w:tc>
+          <w:tcPr>
+            <w:tcW w:w="865" w:type="dxa"/>
+            <w:vAlign w:val="center"/>
+          </w:tcPr>
+          <w:p>
+            <w:pPr>
+              <w:pStyle w:val="ListParagraph"/>
+              <w:spacing w:line="360" w:lineRule="auto"/>
+              <w:ind w:left="0"/>
+              <w:jc w:val="center"/>
+              <w:rPr>
+                <w:bCs/>
+                <w:sz w:val="20"/>
+                <w:szCs w:val="20"/>
+              </w:rPr>
+            </w:pPr>
+            <w:r>
+              <w:rPr>
+                <w:bCs/>
+                <w:sz w:val="20"/>
+                <w:szCs w:val="20"/>
+              </w:rPr>
+              <w:t>3</w:t>
+            </w:r>
+          </w:p>
+        </w:tc>
+        <w:tc>
+          <w:tcPr>
+            <w:tcW w:w="981" w:type="dxa"/>
+            <w:vAlign w:val="center"/>
+          </w:tcPr>
+          <w:p>
+            <w:pPr>
+              <w:pStyle w:val="ListParagraph"/>
+              <w:spacing w:line="360" w:lineRule="auto"/>
+              <w:ind w:left="0"/>
+              <w:jc w:val="center"/>
+              <w:rPr>
+                <w:bCs/>
+                <w:sz w:val="20"/>
+                <w:szCs w:val="20"/>
+              </w:rPr>
+            </w:pPr>
+            <w:r>
+              <w:rPr>
+                <w:bCs/>
+                <w:sz w:val="20"/>
+                <w:szCs w:val="20"/>
+              </w:rPr>
+              <w:t>512,80</w:t>
+            </w:r>
+          </w:p>
+        </w:tc>
+        <w:tc>
+          <w:tcPr>
+            <w:tcW w:w="1440" w:type="dxa"/>
+            <w:vAlign w:val="center"/>
+          </w:tcPr>
+          <w:p>
+            <w:pPr>
+              <w:pStyle w:val="ListParagraph"/>
+              <w:spacing w:line="360" w:lineRule="auto"/>
+              <w:ind w:left="0"/>
+              <w:jc w:val="center"/>
+              <w:rPr>
+                <w:bCs/>
+                <w:sz w:val="20"/>
+                <w:szCs w:val="20"/>
+              </w:rPr>
+            </w:pPr>
+            <w:r>
+              <w:rPr>
+                <w:bCs/>
+                <w:sz w:val="20"/>
+                <w:szCs w:val="20"/>
+              </w:rPr>
+              <w:t>443,168</w:t>
+            </w:r>
+          </w:p>
+        </w:tc>
+        <w:tc>
+          <w:tcPr>
+            <w:tcW w:w="1003" w:type="dxa"/>
+            <w:vAlign w:val="center"/>
+          </w:tcPr>
+          <w:p>
+            <w:pPr>
+              <w:pStyle w:val="ListParagraph"/>
+              <w:spacing w:line="360" w:lineRule="auto"/>
+              <w:ind w:left="0"/>
+              <w:jc w:val="center"/>
+              <w:rPr>
+                <w:bCs/>
+                <w:sz w:val="20"/>
+                <w:szCs w:val="20"/>
+              </w:rPr>
+            </w:pPr>
+            <w:r>
+              <w:rPr>
+                <w:bCs/>
+                <w:sz w:val="20"/>
+                <w:szCs w:val="20"/>
+              </w:rPr>
+              <w:t>136.785</w:t>
+            </w:r>
+          </w:p>
+        </w:tc>
+        <w:tc>
+          <w:tcPr>
+            <w:tcW w:w="1004" w:type="dxa"/>
+            <w:vAlign w:val="center"/>
+          </w:tcPr>
+          <w:p>
+            <w:pPr>
+              <w:pStyle w:val="ListParagraph"/>
+              <w:spacing w:line="360" w:lineRule="auto"/>
+              <w:ind w:left="0"/>
+              <w:jc w:val="center"/>
+              <w:rPr>
+                <w:bCs/>
+                <w:sz w:val="20"/>
+                <w:szCs w:val="20"/>
+              </w:rPr>
+            </w:pPr>
+            <w:r>
+              <w:rPr>
+                <w:bCs/>
+                <w:sz w:val="20"/>
+                <w:szCs w:val="20"/>
+              </w:rPr>
+              <w:t>0.045381</w:t>
+            </w:r>
+          </w:p>
+        </w:tc>
+        <w:tc>
+          <w:tcPr>
+            <w:tcW w:w="1004" w:type="dxa"/>
+            <w:vAlign w:val="center"/>
+          </w:tcPr>
+          <w:p>
+            <w:pPr>
+              <w:pStyle w:val="ListParagraph"/>
+              <w:spacing w:line="360" w:lineRule="auto"/>
+              <w:ind w:left="0"/>
+              <w:jc w:val="center"/>
+              <w:rPr>
+                <w:bCs/>
+                <w:sz w:val="20"/>
+                <w:szCs w:val="20"/>
+              </w:rPr>
+            </w:pPr>
+            <w:r>
+              <w:rPr>
+                <w:bCs/>
+                <w:sz w:val="20"/>
+                <w:szCs w:val="20"/>
+              </w:rPr>
+              <w:t>0.9892</w:t>
+            </w:r>
+          </w:p>
+        </w:tc>
+        <w:tc>
+          <w:tcPr>
+            <w:tcW w:w="1004" w:type="dxa"/>
+            <w:vAlign w:val="center"/>
+          </w:tcPr>
+          <w:p>
+            <w:pPr>
+              <w:pStyle w:val="ListParagraph"/>
+              <w:spacing w:line="360" w:lineRule="auto"/>
+              <w:ind w:left="0"/>
+              <w:jc w:val="center"/>
+              <w:rPr>
+                <w:bCs/>
+                <w:sz w:val="20"/>
+                <w:szCs w:val="20"/>
+              </w:rPr>
+            </w:pPr>
+            <w:r>
+              <w:rPr>
+                <w:bCs/>
+                <w:sz w:val="20"/>
+                <w:szCs w:val="20"/>
+              </w:rPr>
+              <w:t>0.083578</w:t>
+            </w:r>
+          </w:p>
+        </w:tc>
+        <w:tc>
+          <w:tcPr>
+            <w:tcW w:w="1503" w:type="dxa"/>
+            <w:vAlign w:val="center"/>
+          </w:tcPr>
+          <w:p>
+            <w:pPr>
+              <w:pStyle w:val="ListParagraph"/>
+              <w:spacing w:line="360" w:lineRule="auto"/>
+              <w:ind w:left="0"/>
+              <w:jc w:val="center"/>
+              <w:rPr>
+                <w:bCs/>
+                <w:sz w:val="20"/>
+                <w:szCs w:val="20"/>
+              </w:rPr>
+            </w:pPr>
+            <w:r>
+              <w:rPr>
+                <w:bCs/>
+                <w:sz w:val="20"/>
+                <w:szCs w:val="20"/>
+              </w:rPr>
+              <w:t>0.9749</w:t>
+            </w:r>
           </w:p>
         </w:tc>
       </w:tr>
@@ -3509,36 +5837,111 @@
     <w:p>
       <w:pPr>
         <w:pStyle w:val="ListParagraph"/>
+        <w:numPr>
+          <w:ilvl w:val="2"/>
+          <w:numId w:val="4"/>
+        </w:numPr>
+        <w:spacing w:line="360" w:lineRule="auto"/>
+        <w:ind w:left="710"/>
+        <w:rPr>
+          <w:b/>
+          <w:bCs/>
+        </w:rPr>
+      </w:pPr>
+      <w:r>
+        <w:rPr>
+          <w:b/>
+          <w:bCs/>
+        </w:rPr>
+        <w:t>Conclusions</w:t>
+      </w:r>
+    </w:p>
+    <w:p>
+      <w:pPr>
+        <w:pStyle w:val="ListParagraph"/>
+        <w:numPr>
+          <w:ilvl w:val="3"/>
+          <w:numId w:val="4"/>
+        </w:numPr>
         <w:spacing w:line="360" w:lineRule="auto"/>
         <w:ind w:left="1136"/>
         <w:rPr>
-          <w:bCs/>
-        </w:rPr>
-      </w:pPr>
-      <w:r>
-        <w:rPr>
-          <w:bCs/>
-          <w:highlight w:val="yellow"/>
-        </w:rPr>
-        <w:t>ADD FOR EACH CONFIGURATION THE ACCURACY CURVE FOR THE TRAIN SET</w:t>
-      </w:r>
-      <w:r>
-        <w:rPr>
-          <w:bCs/>
-        </w:rPr>
-        <w:t xml:space="preserve"> (3runs)</w:t>
-      </w:r>
-      <w:bookmarkStart w:id="0" w:name="_GoBack"/>
-      <w:bookmarkEnd w:id="0"/>
-    </w:p>
-    <w:p>
-      <w:pPr>
-        <w:spacing w:line="360" w:lineRule="auto"/>
-        <w:rPr>
           <w:b/>
           <w:bCs/>
-          <w:u w:val="single"/>
-        </w:rPr>
+        </w:rPr>
+      </w:pPr>
+      <w:r>
+        <w:t xml:space="preserve">There seems to be a minimal number of weights needed to obtain better performance, which is logical under the input dimension (784) while using too much can also decrease accuracy, possibly because the more weights you use the more learning you need (as so they all converge and not to any local </w:t>
+      </w:r>
+      <w:proofErr w:type="spellStart"/>
+      <w:r>
+        <w:t>minimas</w:t>
+      </w:r>
+      <w:proofErr w:type="spellEnd"/>
+      <w:r>
+        <w:t>)</w:t>
+      </w:r>
+    </w:p>
+    <w:p>
+      <w:pPr>
+        <w:pStyle w:val="ListParagraph"/>
+        <w:numPr>
+          <w:ilvl w:val="3"/>
+          <w:numId w:val="4"/>
+        </w:numPr>
+        <w:spacing w:line="360" w:lineRule="auto"/>
+        <w:ind w:left="1136"/>
+        <w:rPr>
+          <w:b/>
+          <w:bCs/>
+        </w:rPr>
+      </w:pPr>
+      <w:r>
+        <w:t xml:space="preserve">As for generalization (or over fitting), it seems </w:t>
+      </w:r>
+      <w:r>
+        <w:t xml:space="preserve">using one layer we obtain </w:t>
+      </w:r>
+      <w:r>
+        <w:t>greater generalization error</w:t>
+      </w:r>
+      <w:r>
+        <w:t>s – possibly due to the regularization effects or its lack of expressiveness.</w:t>
+      </w:r>
+    </w:p>
+    <w:p>
+      <w:pPr>
+        <w:pStyle w:val="ListParagraph"/>
+        <w:numPr>
+          <w:ilvl w:val="3"/>
+          <w:numId w:val="4"/>
+        </w:numPr>
+        <w:spacing w:line="360" w:lineRule="auto"/>
+        <w:ind w:left="1136"/>
+        <w:rPr>
+          <w:b/>
+          <w:bCs/>
+        </w:rPr>
+      </w:pPr>
+      <w:r>
+        <w:lastRenderedPageBreak/>
+        <w:t xml:space="preserve">Balancing run-time and performance, a single hidden layer, with </w:t>
+      </w:r>
+      <w:r>
+        <w:t xml:space="preserve">256 weights seemed to </w:t>
+      </w:r>
+      <w:r>
+        <w:t xml:space="preserve">perform </w:t>
+      </w:r>
+      <w:r>
+        <w:t>well while also consume less time and in that sense, might be a good option to keep optimizing other parameters on.</w:t>
+      </w:r>
+    </w:p>
+    <w:p>
+      <w:pPr>
+        <w:pStyle w:val="ListParagraph"/>
+        <w:spacing w:line="360" w:lineRule="auto"/>
+        <w:ind w:left="1800"/>
       </w:pPr>
     </w:p>
     <w:p>
@@ -3549,7 +5952,7 @@
           <w:numId w:val="4"/>
         </w:numPr>
         <w:spacing w:line="360" w:lineRule="auto"/>
-        <w:ind w:left="1136"/>
+        <w:ind w:left="426"/>
       </w:pPr>
       <w:r>
         <w:rPr>
@@ -3563,7 +5966,7 @@
       <w:pPr>
         <w:pStyle w:val="ListParagraph"/>
         <w:spacing w:line="360" w:lineRule="auto"/>
-        <w:ind w:left="1136"/>
+        <w:ind w:left="426"/>
         <w:rPr>
           <w:rFonts w:eastAsiaTheme="minorEastAsia"/>
         </w:rPr>
@@ -3864,11 +6267,19 @@
             </m:r>
           </m:sub>
         </m:sSub>
+        <w:proofErr w:type="gramStart"/>
         <m:r>
           <w:rPr>
             <w:rFonts w:ascii="Cambria Math" w:eastAsiaTheme="minorEastAsia" w:hAnsi="Cambria Math"/>
           </w:rPr>
-          <m:t>∈[-2, 2]</m:t>
+          <m:t>∈[</m:t>
+        </m:r>
+        <w:proofErr w:type="gramEnd"/>
+        <m:r>
+          <w:rPr>
+            <w:rFonts w:ascii="Cambria Math" w:eastAsiaTheme="minorEastAsia" w:hAnsi="Cambria Math"/>
+          </w:rPr>
+          <m:t>-2, 2]</m:t>
         </m:r>
       </m:oMath>
       <w:r>
@@ -3876,6 +6287,62 @@
           <w:rFonts w:eastAsiaTheme="minorEastAsia"/>
         </w:rPr>
         <w:t xml:space="preserve"> comprising of 100 and 1000 samples (each containing a uniformly sampled x1 and x2 from the above interval). The data was then used to train a network as so optimize the loss for the two sample set sizes.</w:t>
+      </w:r>
+    </w:p>
+    <w:p>
+      <w:pPr>
+        <w:pStyle w:val="ListParagraph"/>
+        <w:spacing w:line="360" w:lineRule="auto"/>
+        <w:ind w:left="426"/>
+        <w:rPr>
+          <w:rFonts w:eastAsiaTheme="minorEastAsia"/>
+        </w:rPr>
+      </w:pPr>
+      <w:r>
+        <w:rPr>
+          <w:rFonts w:eastAsiaTheme="minorEastAsia"/>
+        </w:rPr>
+        <w:t xml:space="preserve">We tested multiple architectures for both cases, where the general guideline was </w:t>
+      </w:r>
+      <w:r>
+        <w:rPr>
+          <w:rFonts w:eastAsiaTheme="minorEastAsia"/>
+        </w:rPr>
+        <w:t>to test</w:t>
+      </w:r>
+      <w:r>
+        <w:rPr>
+          <w:rFonts w:eastAsiaTheme="minorEastAsia"/>
+        </w:rPr>
+        <w:t xml:space="preserve"> regularization for the smaller </w:t>
+      </w:r>
+      <w:r>
+        <w:rPr>
+          <w:rFonts w:eastAsiaTheme="minorEastAsia"/>
+        </w:rPr>
+        <w:t>data set (as to allow generalization) and try and use less weights (partially to allow quicker runtime and more trials)</w:t>
+      </w:r>
+    </w:p>
+    <w:p>
+      <w:pPr>
+        <w:pStyle w:val="ListParagraph"/>
+        <w:spacing w:line="360" w:lineRule="auto"/>
+        <w:ind w:left="426"/>
+        <w:rPr>
+          <w:rFonts w:eastAsiaTheme="minorEastAsia"/>
+        </w:rPr>
+      </w:pPr>
+      <w:r>
+        <w:rPr>
+          <w:rFonts w:eastAsiaTheme="minorEastAsia"/>
+        </w:rPr>
+        <w:t xml:space="preserve">We first tested different weight decays </w:t>
+      </w:r>
+      <w:r>
+        <w:rPr>
+          <w:rFonts w:eastAsiaTheme="minorEastAsia"/>
+        </w:rPr>
+        <w:t>using the architecture:</w:t>
       </w:r>
     </w:p>
     <w:p>
@@ -3884,63 +6351,6 @@
         <w:spacing w:line="360" w:lineRule="auto"/>
         <w:ind w:left="1136"/>
         <w:rPr>
-          <w:rFonts w:eastAsiaTheme="minorEastAsia"/>
-        </w:rPr>
-      </w:pPr>
-      <w:r>
-        <w:rPr>
-          <w:rFonts w:eastAsiaTheme="minorEastAsia"/>
-        </w:rPr>
-        <w:lastRenderedPageBreak/>
-        <w:t xml:space="preserve">We tested multiple architectures for both cases, where the general guideline was </w:t>
-      </w:r>
-      <w:r>
-        <w:rPr>
-          <w:rFonts w:eastAsiaTheme="minorEastAsia"/>
-        </w:rPr>
-        <w:t>to test</w:t>
-      </w:r>
-      <w:r>
-        <w:rPr>
-          <w:rFonts w:eastAsiaTheme="minorEastAsia"/>
-        </w:rPr>
-        <w:t xml:space="preserve"> regularization for the smaller </w:t>
-      </w:r>
-      <w:r>
-        <w:rPr>
-          <w:rFonts w:eastAsiaTheme="minorEastAsia"/>
-        </w:rPr>
-        <w:t>data set (as to allow generalization) and try and use less weights (partially to allow quicker runtime and more trials)</w:t>
-      </w:r>
-    </w:p>
-    <w:p>
-      <w:pPr>
-        <w:pStyle w:val="ListParagraph"/>
-        <w:spacing w:line="360" w:lineRule="auto"/>
-        <w:ind w:left="1136"/>
-        <w:rPr>
-          <w:rFonts w:eastAsiaTheme="minorEastAsia"/>
-        </w:rPr>
-      </w:pPr>
-      <w:r>
-        <w:rPr>
-          <w:rFonts w:eastAsiaTheme="minorEastAsia"/>
-        </w:rPr>
-        <w:t xml:space="preserve">We first tested different weight decays </w:t>
-      </w:r>
-      <w:r>
-        <w:rPr>
-          <w:rFonts w:eastAsiaTheme="minorEastAsia"/>
-        </w:rPr>
-        <w:t>using the architecture:</w:t>
-      </w:r>
-    </w:p>
-    <w:p>
-      <w:pPr>
-        <w:pStyle w:val="ListParagraph"/>
-        <w:spacing w:line="360" w:lineRule="auto"/>
-        <w:ind w:left="1136"/>
-        <w:rPr>
           <w:i/>
           <w:iCs/>
         </w:rPr>
@@ -3950,7 +6360,23 @@
           <w:i/>
           <w:iCs/>
         </w:rPr>
-        <w:t>{"input": 2, "output": 128, "nonlinear": "relu", "regularization": "l2"},</w:t>
+        <w:t>{"input": 2, "output": 128, "nonlinear": "</w:t>
+      </w:r>
+      <w:proofErr w:type="spellStart"/>
+      <w:r>
+        <w:rPr>
+          <w:i/>
+          <w:iCs/>
+        </w:rPr>
+        <w:t>relu</w:t>
+      </w:r>
+      <w:proofErr w:type="spellEnd"/>
+      <w:r>
+        <w:rPr>
+          <w:i/>
+          <w:iCs/>
+        </w:rPr>
+        <w:t>", "regularization": "l2"},</w:t>
       </w:r>
     </w:p>
     <w:p>
@@ -4033,7 +6459,7 @@
                     <pic:cNvPicPr/>
                   </pic:nvPicPr>
                   <pic:blipFill>
-                    <a:blip r:embed="rId22"/>
+                    <a:blip r:embed="rId30"/>
                     <a:stretch>
                       <a:fillRect/>
                     </a:stretch>
@@ -4067,7 +6493,7 @@
           <w:rPr>
             <w:noProof/>
           </w:rPr>
-          <w:t>8</w:t>
+          <w:t>12</w:t>
         </w:r>
       </w:fldSimple>
       <w:r>
@@ -4077,7 +6503,13 @@
         <w:t xml:space="preserve"> for 100 samples</w:t>
       </w:r>
       <w:r>
-        <w:t>. Seeing the above results we chose to work weight minimal weight decay factor</w:t>
+        <w:t xml:space="preserve">. Seeing the above </w:t>
+      </w:r>
+      <w:r>
+        <w:t>results,</w:t>
+      </w:r>
+      <w:r>
+        <w:t xml:space="preserve"> we chose to work weight minimal weight decay factor</w:t>
       </w:r>
     </w:p>
     <w:p>
@@ -4113,7 +6545,7 @@
                     <pic:cNvPicPr/>
                   </pic:nvPicPr>
                   <pic:blipFill>
-                    <a:blip r:embed="rId23"/>
+                    <a:blip r:embed="rId31"/>
                     <a:stretch>
                       <a:fillRect/>
                     </a:stretch>
@@ -4147,32 +6579,63 @@
           <w:rPr>
             <w:noProof/>
           </w:rPr>
-          <w:t>9</w:t>
+          <w:t>13</w:t>
         </w:r>
       </w:fldSimple>
       <w:r>
         <w:t xml:space="preserve"> - Test set loss VS weight decay for 1000 training samples. Here also we chose to work with minimal weight decay to obtain minimal loss</w:t>
       </w:r>
     </w:p>
-    <w:p>
-      <w:r>
-        <w:br w:type="page"/>
-      </w:r>
-    </w:p>
-    <w:p>
-      <w:r>
-        <w:lastRenderedPageBreak/>
-        <w:t>We then ran the network for a few architectures and recorded the test set loss:</w:t>
-      </w:r>
-    </w:p>
-    <w:p>
-      <w:r>
-        <w:t>For depth 2 we used ReLU activation and L2 regularization, and for depth 3 we used ReLU and sigmoid (in this order) and L2 regularization as well.</w:t>
-      </w:r>
-    </w:p>
-    <w:p>
-      <w:r>
-        <w:t>For both train sample sizes we ran for 200 epochs with batch size 10 for 100 train samples and 100 for 1000 train samples.</w:t>
+    <w:p/>
+    <w:p>
+      <w:pPr>
+        <w:spacing w:line="360" w:lineRule="auto"/>
+      </w:pPr>
+      <w:r>
+        <w:t>We then ran the network for a few architectures</w:t>
+      </w:r>
+      <w:r>
+        <w:t xml:space="preserve"> and recorded the test set loss;</w:t>
+      </w:r>
+    </w:p>
+    <w:p>
+      <w:pPr>
+        <w:spacing w:line="360" w:lineRule="auto"/>
+      </w:pPr>
+      <w:r>
+        <w:t xml:space="preserve">For depth 2 we used </w:t>
+      </w:r>
+      <w:proofErr w:type="spellStart"/>
+      <w:r>
+        <w:t>ReLU</w:t>
+      </w:r>
+      <w:proofErr w:type="spellEnd"/>
+      <w:r>
+        <w:t xml:space="preserve"> activation and L2 regularization, and for depth 3 we used </w:t>
+      </w:r>
+      <w:proofErr w:type="spellStart"/>
+      <w:r>
+        <w:t>ReLU</w:t>
+      </w:r>
+      <w:proofErr w:type="spellEnd"/>
+      <w:r>
+        <w:t xml:space="preserve"> and sigmoid (in this order) and L2 regularization as well.</w:t>
+      </w:r>
+    </w:p>
+    <w:p>
+      <w:pPr>
+        <w:spacing w:line="360" w:lineRule="auto"/>
+      </w:pPr>
+      <w:r>
+        <w:t xml:space="preserve">For both train sample </w:t>
+      </w:r>
+      <w:proofErr w:type="gramStart"/>
+      <w:r>
+        <w:t>sizes</w:t>
+      </w:r>
+      <w:proofErr w:type="gramEnd"/>
+      <w:r>
+        <w:t xml:space="preserve"> we ran for 200 epochs with batch size 10 for 100 train samples and 100 for 1000 train samples.</w:t>
       </w:r>
     </w:p>
     <w:p/>
@@ -5975,14 +8438,26 @@
     </w:tbl>
     <w:p/>
     <w:p>
-      <w:r>
+      <w:pPr>
+        <w:spacing w:line="360" w:lineRule="auto"/>
+      </w:pPr>
+      <w:r>
+        <w:lastRenderedPageBreak/>
         <w:t xml:space="preserve">Following the rough optimization on architecture, we settled for the architecture marked </w:t>
       </w:r>
       <w:r>
         <w:t>orange for the 100 train-sample-</w:t>
       </w:r>
       <w:r>
-        <w:t>set and the one marked yellow for the 1000 train samples. Generally speaking, the more weights we induce the more samples are needed to properly train it, yet too few cause a generalization error as seen in the shallow architecture</w:t>
+        <w:t xml:space="preserve">set and the one marked yellow for the 1000 train samples. </w:t>
+      </w:r>
+      <w:proofErr w:type="gramStart"/>
+      <w:r>
+        <w:t>Generally speaking, the</w:t>
+      </w:r>
+      <w:proofErr w:type="gramEnd"/>
+      <w:r>
+        <w:t xml:space="preserve"> more weights we induce the more samples are needed to properly train it, yet too few cause a generalization error as seen in the shallow architecture</w:t>
       </w:r>
       <w:r>
         <w:t>s</w:t>
@@ -5991,21 +8466,39 @@
         <w:t xml:space="preserve"> above.</w:t>
       </w:r>
     </w:p>
-    <w:p/>
-    <w:p>
+    <w:p>
+      <w:pPr>
+        <w:spacing w:line="360" w:lineRule="auto"/>
+      </w:pPr>
+    </w:p>
+    <w:p>
+      <w:pPr>
+        <w:spacing w:line="360" w:lineRule="auto"/>
+      </w:pPr>
       <w:r>
         <w:t>Below are the training and validation loss curves for the chosen schemes:</w:t>
       </w:r>
     </w:p>
     <w:p>
+      <w:pPr>
+        <w:spacing w:line="360" w:lineRule="auto"/>
+      </w:pPr>
       <w:r>
         <w:t xml:space="preserve">For </w:t>
       </w:r>
       <w:r>
-        <w:t>the 100</w:t>
-      </w:r>
-      <w:r>
-        <w:t xml:space="preserve"> sample train set:</w:t>
+        <w:t xml:space="preserve">the </w:t>
+      </w:r>
+      <w:proofErr w:type="gramStart"/>
+      <w:r>
+        <w:t>100</w:t>
+      </w:r>
+      <w:r>
+        <w:t xml:space="preserve"> sample</w:t>
+      </w:r>
+      <w:proofErr w:type="gramEnd"/>
+      <w:r>
+        <w:t xml:space="preserve"> train set:</w:t>
       </w:r>
     </w:p>
     <w:p>
@@ -6029,7 +8522,7 @@
                     <pic:cNvPicPr/>
                   </pic:nvPicPr>
                   <pic:blipFill>
-                    <a:blip r:embed="rId24"/>
+                    <a:blip r:embed="rId32"/>
                     <a:stretch>
                       <a:fillRect/>
                     </a:stretch>
@@ -6063,7 +8556,7 @@
           <w:rPr>
             <w:noProof/>
           </w:rPr>
-          <w:t>10</w:t>
+          <w:t>14</w:t>
         </w:r>
       </w:fldSimple>
       <w:r>
@@ -6072,7 +8565,6 @@
     </w:p>
     <w:p>
       <w:r>
-        <w:lastRenderedPageBreak/>
         <w:t>And for the 1000 sample train set:</w:t>
       </w:r>
     </w:p>
@@ -6099,7 +8591,7 @@
                     <pic:cNvPicPr/>
                   </pic:nvPicPr>
                   <pic:blipFill>
-                    <a:blip r:embed="rId25"/>
+                    <a:blip r:embed="rId33"/>
                     <a:stretch>
                       <a:fillRect/>
                     </a:stretch>
@@ -6133,7 +8625,7 @@
           <w:rPr>
             <w:noProof/>
           </w:rPr>
-          <w:t>11</w:t>
+          <w:t>15</w:t>
         </w:r>
       </w:fldSimple>
       <w:r>
@@ -6143,6 +8635,7 @@
     <w:p/>
     <w:p>
       <w:r>
+        <w:lastRenderedPageBreak/>
         <w:t>To conclude, we plot the function over the [-2, 2] grid with the true and estimated values (test set and network output):</w:t>
       </w:r>
     </w:p>
@@ -6172,7 +8665,7 @@
                     <pic:cNvPicPr/>
                   </pic:nvPicPr>
                   <pic:blipFill>
-                    <a:blip r:embed="rId26"/>
+                    <a:blip r:embed="rId34"/>
                     <a:stretch>
                       <a:fillRect/>
                     </a:stretch>
@@ -6196,7 +8689,18 @@
     <w:p/>
     <w:p>
       <w:r>
-        <w:t>and for the 100 sample set:</w:t>
+        <w:t>A</w:t>
+      </w:r>
+      <w:r>
+        <w:t xml:space="preserve">nd for the </w:t>
+      </w:r>
+      <w:proofErr w:type="gramStart"/>
+      <w:r>
+        <w:t>100 sample</w:t>
+      </w:r>
+      <w:proofErr w:type="gramEnd"/>
+      <w:r>
+        <w:t xml:space="preserve"> set:</w:t>
       </w:r>
     </w:p>
     <w:p>
@@ -6204,7 +8708,6 @@
         <w:jc w:val="center"/>
       </w:pPr>
       <w:r>
-        <w:lastRenderedPageBreak/>
         <w:drawing>
           <wp:inline distT="0" distB="0" distL="0" distR="0" wp14:anchorId="21B30FDD" wp14:editId="45EF2017">
             <wp:extent cx="3483198" cy="3202940"/>
@@ -6221,7 +8724,7 @@
                     <pic:cNvPicPr/>
                   </pic:nvPicPr>
                   <pic:blipFill>
-                    <a:blip r:embed="rId27"/>
+                    <a:blip r:embed="rId35"/>
                     <a:stretch>
                       <a:fillRect/>
                     </a:stretch>
@@ -6252,58 +8755,9 @@
         <w:jc w:val="center"/>
       </w:pPr>
     </w:p>
-    <w:p>
-      <w:pPr>
-        <w:jc w:val="center"/>
-      </w:pPr>
-    </w:p>
-    <w:p>
-      <w:r>
-        <w:t xml:space="preserve"> </w:t>
-      </w:r>
-      <w:r>
-        <w:t>['Weight decay = 5e-07, loss = 0.1023479182505435, accuracy = 0.9711']</w:t>
-      </w:r>
-    </w:p>
-    <w:p>
-      <w:r>
-        <w:t xml:space="preserve"> </w:t>
-      </w:r>
-      <w:r>
-        <w:t>['Weight decay = 4.9999999999999996e-06, loss = 0.1014012169571601, accuracy = 0</w:t>
-      </w:r>
-    </w:p>
-    <w:p>
-      <w:r>
-        <w:t>['Weight decay = 1e-05, loss = 0.10271537664941369, accuracy = 0.9711']</w:t>
-      </w:r>
-    </w:p>
-    <w:p>
-      <w:r>
-        <w:t xml:space="preserve"> </w:t>
-      </w:r>
-      <w:r>
-        <w:t>['Weight decay = 5e-05, loss = 0.10178992868168983, accuracy = 0.971']</w:t>
-      </w:r>
-    </w:p>
-    <w:p>
-      <w:r>
-        <w:t xml:space="preserve"> </w:t>
-      </w:r>
-      <w:r>
-        <w:t>['Weight decay = 0.0001, loss = 0.1016795774770573, accuracy = 0.9717']</w:t>
-      </w:r>
-    </w:p>
-    <w:p>
-      <w:r>
-        <w:t xml:space="preserve"> </w:t>
-      </w:r>
-      <w:r>
-        <w:t>['Weight decay = 0.0005, loss = 0.10416425955348227, accuracy = 0.9706']</w:t>
-      </w:r>
-    </w:p>
+    <w:p/>
     <w:sectPr>
-      <w:headerReference w:type="default" r:id="rId28"/>
+      <w:headerReference w:type="default" r:id="rId36"/>
       <w:pgSz w:w="11900" w:h="16840"/>
       <w:pgMar w:top="1440" w:right="1440" w:bottom="1440" w:left="1440" w:header="708" w:footer="708" w:gutter="0"/>
       <w:cols w:space="708"/>
@@ -6385,7 +8839,7 @@
           <v:imagedata r:id="rId1" o:title=""/>
           <w10:wrap type="through"/>
         </v:shape>
-        <o:OLEObject Type="Embed" ProgID="MS_ClipArt_Gallery" ShapeID="_x0000_s2049" DrawAspect="Content" ObjectID="_1606083166" r:id="rId2"/>
+        <o:OLEObject Type="Embed" ProgID="MS_ClipArt_Gallery" ShapeID="_x0000_s2049" DrawAspect="Content" ObjectID="_1606137223" r:id="rId2"/>
       </w:object>
     </w:r>
     <w:r>
@@ -6447,7 +8901,7 @@
         </mc:Choice>
         <mc:Fallback>
           <w:pict>
-            <v:line w14:anchorId="133B25C1" id="Straight Connector 1" o:spid="_x0000_s1026" style="position:absolute;flip:y;z-index:251660288;visibility:visible;mso-wrap-style:square;mso-width-percent:0;mso-wrap-distance-left:9pt;mso-wrap-distance-top:0;mso-wrap-distance-right:9pt;mso-wrap-distance-bottom:0;mso-position-horizontal:absolute;mso-position-horizontal-relative:text;mso-position-vertical:absolute;mso-position-vertical-relative:text;mso-width-percent:0;mso-width-relative:margin" from="-68.05pt,18.85pt" to="516.95pt,19.05pt" o:gfxdata="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" strokecolor="black [3200]" strokeweight="1pt">
+            <v:line w14:anchorId="0CA2BB1D" id="Straight Connector 1" o:spid="_x0000_s1026" style="position:absolute;flip:y;z-index:251660288;visibility:visible;mso-wrap-style:square;mso-width-percent:0;mso-wrap-distance-left:9pt;mso-wrap-distance-top:0;mso-wrap-distance-right:9pt;mso-wrap-distance-bottom:0;mso-position-horizontal:absolute;mso-position-horizontal-relative:text;mso-position-vertical:absolute;mso-position-vertical-relative:text;mso-width-percent:0;mso-width-relative:margin" from="-68.05pt,18.85pt" to="516.95pt,19.05pt" o:gfxdata="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" strokecolor="black [3200]" strokeweight="1pt">
               <v:stroke joinstyle="miter"/>
             </v:line>
           </w:pict>
@@ -6466,364 +8920,16 @@
 <file path=word/numbering.xml><?xml version="1.0" encoding="utf-8"?>
 <w:numbering xmlns:wpc="http://schemas.microsoft.com/office/word/2010/wordprocessingCanvas" xmlns:mo="http://schemas.microsoft.com/office/mac/office/2008/main" xmlns:mc="http://schemas.openxmlformats.org/markup-compatibility/2006" xmlns:mv="urn:schemas-microsoft-com:mac:vml" xmlns:o="urn:schemas-microsoft-com:office:office" xmlns:r="http://schemas.openxmlformats.org/officeDocument/2006/relationships" xmlns:m="http://schemas.openxmlformats.org/officeDocument/2006/math" xmlns:v="urn:schemas-microsoft-com:vml" xmlns:wp14="http://schemas.microsoft.com/office/word/2010/wordprocessingDrawing" xmlns:wp="http://schemas.openxmlformats.org/drawingml/2006/wordprocessingDrawing" xmlns:w10="urn:schemas-microsoft-com:office:word" xmlns:w="http://schemas.openxmlformats.org/wordprocessingml/2006/main" xmlns:w14="http://schemas.microsoft.com/office/word/2010/wordml" xmlns:w15="http://schemas.microsoft.com/office/word/2012/wordml" xmlns:wpg="http://schemas.microsoft.com/office/word/2010/wordprocessingGroup" xmlns:wpi="http://schemas.microsoft.com/office/word/2010/wordprocessingInk" xmlns:wne="http://schemas.microsoft.com/office/word/2006/wordml" xmlns:wps="http://schemas.microsoft.com/office/word/2010/wordprocessingShape" mc:Ignorable="w14 w15 wp14">
   <w:abstractNum w:abstractNumId="0">
-    <w:nsid w:val="022E5CC1"/>
+    <w:nsid w:val="01C627F6"/>
     <w:multiLevelType w:val="hybridMultilevel"/>
-    <w:tmpl w:val="5B180F50"/>
-    <w:lvl w:ilvl="0" w:tplc="0409000F">
+    <w:tmpl w:val="678CC708"/>
+    <w:lvl w:ilvl="0" w:tplc="F08EF672">
       <w:start w:val="1"/>
       <w:numFmt w:val="decimal"/>
       <w:lvlText w:val="%1."/>
       <w:lvlJc w:val="left"/>
       <w:pPr>
-        <w:ind w:left="3600" w:hanging="360"/>
-      </w:pPr>
-    </w:lvl>
-    <w:lvl w:ilvl="1" w:tplc="04090019" w:tentative="1">
-      <w:start w:val="1"/>
-      <w:numFmt w:val="lowerLetter"/>
-      <w:lvlText w:val="%2."/>
-      <w:lvlJc w:val="left"/>
-      <w:pPr>
-        <w:ind w:left="4320" w:hanging="360"/>
-      </w:pPr>
-    </w:lvl>
-    <w:lvl w:ilvl="2" w:tplc="0409001B" w:tentative="1">
-      <w:start w:val="1"/>
-      <w:numFmt w:val="lowerRoman"/>
-      <w:lvlText w:val="%3."/>
-      <w:lvlJc w:val="right"/>
-      <w:pPr>
-        <w:ind w:left="5040" w:hanging="180"/>
-      </w:pPr>
-    </w:lvl>
-    <w:lvl w:ilvl="3" w:tplc="0409000F" w:tentative="1">
-      <w:start w:val="1"/>
-      <w:numFmt w:val="decimal"/>
-      <w:lvlText w:val="%4."/>
-      <w:lvlJc w:val="left"/>
-      <w:pPr>
-        <w:ind w:left="5760" w:hanging="360"/>
-      </w:pPr>
-    </w:lvl>
-    <w:lvl w:ilvl="4" w:tplc="04090019" w:tentative="1">
-      <w:start w:val="1"/>
-      <w:numFmt w:val="lowerLetter"/>
-      <w:lvlText w:val="%5."/>
-      <w:lvlJc w:val="left"/>
-      <w:pPr>
-        <w:ind w:left="6480" w:hanging="360"/>
-      </w:pPr>
-    </w:lvl>
-    <w:lvl w:ilvl="5" w:tplc="0409001B" w:tentative="1">
-      <w:start w:val="1"/>
-      <w:numFmt w:val="lowerRoman"/>
-      <w:lvlText w:val="%6."/>
-      <w:lvlJc w:val="right"/>
-      <w:pPr>
-        <w:ind w:left="7200" w:hanging="180"/>
-      </w:pPr>
-    </w:lvl>
-    <w:lvl w:ilvl="6" w:tplc="0409000F" w:tentative="1">
-      <w:start w:val="1"/>
-      <w:numFmt w:val="decimal"/>
-      <w:lvlText w:val="%7."/>
-      <w:lvlJc w:val="left"/>
-      <w:pPr>
-        <w:ind w:left="7920" w:hanging="360"/>
-      </w:pPr>
-    </w:lvl>
-    <w:lvl w:ilvl="7" w:tplc="04090019" w:tentative="1">
-      <w:start w:val="1"/>
-      <w:numFmt w:val="lowerLetter"/>
-      <w:lvlText w:val="%8."/>
-      <w:lvlJc w:val="left"/>
-      <w:pPr>
-        <w:ind w:left="8640" w:hanging="360"/>
-      </w:pPr>
-    </w:lvl>
-    <w:lvl w:ilvl="8" w:tplc="0409001B" w:tentative="1">
-      <w:start w:val="1"/>
-      <w:numFmt w:val="lowerRoman"/>
-      <w:lvlText w:val="%9."/>
-      <w:lvlJc w:val="right"/>
-      <w:pPr>
-        <w:ind w:left="9360" w:hanging="180"/>
-      </w:pPr>
-    </w:lvl>
-  </w:abstractNum>
-  <w:abstractNum w:abstractNumId="1">
-    <w:nsid w:val="09083501"/>
-    <w:multiLevelType w:val="hybridMultilevel"/>
-    <w:tmpl w:val="7968E556"/>
-    <w:lvl w:ilvl="0" w:tplc="0409000F">
-      <w:start w:val="1"/>
-      <w:numFmt w:val="decimal"/>
-      <w:lvlText w:val="%1."/>
-      <w:lvlJc w:val="left"/>
-      <w:pPr>
-        <w:ind w:left="3600" w:hanging="360"/>
-      </w:pPr>
-    </w:lvl>
-    <w:lvl w:ilvl="1" w:tplc="B264181E">
-      <w:start w:val="1"/>
-      <w:numFmt w:val="lowerLetter"/>
-      <w:lvlText w:val="%2."/>
-      <w:lvlJc w:val="left"/>
-      <w:pPr>
-        <w:ind w:left="4320" w:hanging="360"/>
-      </w:pPr>
-      <w:rPr>
-        <w:b/>
-        <w:bCs w:val="0"/>
-      </w:rPr>
-    </w:lvl>
-    <w:lvl w:ilvl="2" w:tplc="0409001B" w:tentative="1">
-      <w:start w:val="1"/>
-      <w:numFmt w:val="lowerRoman"/>
-      <w:lvlText w:val="%3."/>
-      <w:lvlJc w:val="right"/>
-      <w:pPr>
-        <w:ind w:left="5040" w:hanging="180"/>
-      </w:pPr>
-    </w:lvl>
-    <w:lvl w:ilvl="3" w:tplc="0409000F" w:tentative="1">
-      <w:start w:val="1"/>
-      <w:numFmt w:val="decimal"/>
-      <w:lvlText w:val="%4."/>
-      <w:lvlJc w:val="left"/>
-      <w:pPr>
-        <w:ind w:left="5760" w:hanging="360"/>
-      </w:pPr>
-    </w:lvl>
-    <w:lvl w:ilvl="4" w:tplc="04090019" w:tentative="1">
-      <w:start w:val="1"/>
-      <w:numFmt w:val="lowerLetter"/>
-      <w:lvlText w:val="%5."/>
-      <w:lvlJc w:val="left"/>
-      <w:pPr>
-        <w:ind w:left="6480" w:hanging="360"/>
-      </w:pPr>
-    </w:lvl>
-    <w:lvl w:ilvl="5" w:tplc="0409001B" w:tentative="1">
-      <w:start w:val="1"/>
-      <w:numFmt w:val="lowerRoman"/>
-      <w:lvlText w:val="%6."/>
-      <w:lvlJc w:val="right"/>
-      <w:pPr>
-        <w:ind w:left="7200" w:hanging="180"/>
-      </w:pPr>
-    </w:lvl>
-    <w:lvl w:ilvl="6" w:tplc="0409000F" w:tentative="1">
-      <w:start w:val="1"/>
-      <w:numFmt w:val="decimal"/>
-      <w:lvlText w:val="%7."/>
-      <w:lvlJc w:val="left"/>
-      <w:pPr>
-        <w:ind w:left="7920" w:hanging="360"/>
-      </w:pPr>
-    </w:lvl>
-    <w:lvl w:ilvl="7" w:tplc="04090019" w:tentative="1">
-      <w:start w:val="1"/>
-      <w:numFmt w:val="lowerLetter"/>
-      <w:lvlText w:val="%8."/>
-      <w:lvlJc w:val="left"/>
-      <w:pPr>
-        <w:ind w:left="8640" w:hanging="360"/>
-      </w:pPr>
-    </w:lvl>
-    <w:lvl w:ilvl="8" w:tplc="0409001B" w:tentative="1">
-      <w:start w:val="1"/>
-      <w:numFmt w:val="lowerRoman"/>
-      <w:lvlText w:val="%9."/>
-      <w:lvlJc w:val="right"/>
-      <w:pPr>
-        <w:ind w:left="9360" w:hanging="180"/>
-      </w:pPr>
-    </w:lvl>
-  </w:abstractNum>
-  <w:abstractNum w:abstractNumId="2">
-    <w:nsid w:val="0D134B3E"/>
-    <w:multiLevelType w:val="hybridMultilevel"/>
-    <w:tmpl w:val="87A68822"/>
-    <w:lvl w:ilvl="0" w:tplc="0409000F">
-      <w:start w:val="1"/>
-      <w:numFmt w:val="decimal"/>
-      <w:lvlText w:val="%1."/>
-      <w:lvlJc w:val="left"/>
-      <w:pPr>
-        <w:ind w:left="6480" w:hanging="360"/>
-      </w:pPr>
-    </w:lvl>
-    <w:lvl w:ilvl="1" w:tplc="04090019" w:tentative="1">
-      <w:start w:val="1"/>
-      <w:numFmt w:val="lowerLetter"/>
-      <w:lvlText w:val="%2."/>
-      <w:lvlJc w:val="left"/>
-      <w:pPr>
-        <w:ind w:left="7200" w:hanging="360"/>
-      </w:pPr>
-    </w:lvl>
-    <w:lvl w:ilvl="2" w:tplc="0409001B" w:tentative="1">
-      <w:start w:val="1"/>
-      <w:numFmt w:val="lowerRoman"/>
-      <w:lvlText w:val="%3."/>
-      <w:lvlJc w:val="right"/>
-      <w:pPr>
-        <w:ind w:left="7920" w:hanging="180"/>
-      </w:pPr>
-    </w:lvl>
-    <w:lvl w:ilvl="3" w:tplc="0409000F" w:tentative="1">
-      <w:start w:val="1"/>
-      <w:numFmt w:val="decimal"/>
-      <w:lvlText w:val="%4."/>
-      <w:lvlJc w:val="left"/>
-      <w:pPr>
-        <w:ind w:left="8640" w:hanging="360"/>
-      </w:pPr>
-    </w:lvl>
-    <w:lvl w:ilvl="4" w:tplc="04090019" w:tentative="1">
-      <w:start w:val="1"/>
-      <w:numFmt w:val="lowerLetter"/>
-      <w:lvlText w:val="%5."/>
-      <w:lvlJc w:val="left"/>
-      <w:pPr>
-        <w:ind w:left="9360" w:hanging="360"/>
-      </w:pPr>
-    </w:lvl>
-    <w:lvl w:ilvl="5" w:tplc="0409001B" w:tentative="1">
-      <w:start w:val="1"/>
-      <w:numFmt w:val="lowerRoman"/>
-      <w:lvlText w:val="%6."/>
-      <w:lvlJc w:val="right"/>
-      <w:pPr>
-        <w:ind w:left="10080" w:hanging="180"/>
-      </w:pPr>
-    </w:lvl>
-    <w:lvl w:ilvl="6" w:tplc="0409000F" w:tentative="1">
-      <w:start w:val="1"/>
-      <w:numFmt w:val="decimal"/>
-      <w:lvlText w:val="%7."/>
-      <w:lvlJc w:val="left"/>
-      <w:pPr>
-        <w:ind w:left="10800" w:hanging="360"/>
-      </w:pPr>
-    </w:lvl>
-    <w:lvl w:ilvl="7" w:tplc="04090019" w:tentative="1">
-      <w:start w:val="1"/>
-      <w:numFmt w:val="lowerLetter"/>
-      <w:lvlText w:val="%8."/>
-      <w:lvlJc w:val="left"/>
-      <w:pPr>
-        <w:ind w:left="11520" w:hanging="360"/>
-      </w:pPr>
-    </w:lvl>
-    <w:lvl w:ilvl="8" w:tplc="0409001B" w:tentative="1">
-      <w:start w:val="1"/>
-      <w:numFmt w:val="lowerRoman"/>
-      <w:lvlText w:val="%9."/>
-      <w:lvlJc w:val="right"/>
-      <w:pPr>
-        <w:ind w:left="12240" w:hanging="180"/>
-      </w:pPr>
-    </w:lvl>
-  </w:abstractNum>
-  <w:abstractNum w:abstractNumId="3">
-    <w:nsid w:val="20064221"/>
-    <w:multiLevelType w:val="hybridMultilevel"/>
-    <w:tmpl w:val="4D5E86F4"/>
-    <w:lvl w:ilvl="0" w:tplc="0409000F">
-      <w:start w:val="1"/>
-      <w:numFmt w:val="decimal"/>
-      <w:lvlText w:val="%1."/>
-      <w:lvlJc w:val="left"/>
-      <w:pPr>
-        <w:ind w:left="3600" w:hanging="360"/>
-      </w:pPr>
-    </w:lvl>
-    <w:lvl w:ilvl="1" w:tplc="04090019" w:tentative="1">
-      <w:start w:val="1"/>
-      <w:numFmt w:val="lowerLetter"/>
-      <w:lvlText w:val="%2."/>
-      <w:lvlJc w:val="left"/>
-      <w:pPr>
-        <w:ind w:left="4320" w:hanging="360"/>
-      </w:pPr>
-    </w:lvl>
-    <w:lvl w:ilvl="2" w:tplc="0409001B" w:tentative="1">
-      <w:start w:val="1"/>
-      <w:numFmt w:val="lowerRoman"/>
-      <w:lvlText w:val="%3."/>
-      <w:lvlJc w:val="right"/>
-      <w:pPr>
-        <w:ind w:left="5040" w:hanging="180"/>
-      </w:pPr>
-    </w:lvl>
-    <w:lvl w:ilvl="3" w:tplc="0409000F" w:tentative="1">
-      <w:start w:val="1"/>
-      <w:numFmt w:val="decimal"/>
-      <w:lvlText w:val="%4."/>
-      <w:lvlJc w:val="left"/>
-      <w:pPr>
-        <w:ind w:left="5760" w:hanging="360"/>
-      </w:pPr>
-    </w:lvl>
-    <w:lvl w:ilvl="4" w:tplc="04090019" w:tentative="1">
-      <w:start w:val="1"/>
-      <w:numFmt w:val="lowerLetter"/>
-      <w:lvlText w:val="%5."/>
-      <w:lvlJc w:val="left"/>
-      <w:pPr>
-        <w:ind w:left="6480" w:hanging="360"/>
-      </w:pPr>
-    </w:lvl>
-    <w:lvl w:ilvl="5" w:tplc="0409001B" w:tentative="1">
-      <w:start w:val="1"/>
-      <w:numFmt w:val="lowerRoman"/>
-      <w:lvlText w:val="%6."/>
-      <w:lvlJc w:val="right"/>
-      <w:pPr>
-        <w:ind w:left="7200" w:hanging="180"/>
-      </w:pPr>
-    </w:lvl>
-    <w:lvl w:ilvl="6" w:tplc="0409000F" w:tentative="1">
-      <w:start w:val="1"/>
-      <w:numFmt w:val="decimal"/>
-      <w:lvlText w:val="%7."/>
-      <w:lvlJc w:val="left"/>
-      <w:pPr>
-        <w:ind w:left="7920" w:hanging="360"/>
-      </w:pPr>
-    </w:lvl>
-    <w:lvl w:ilvl="7" w:tplc="04090019" w:tentative="1">
-      <w:start w:val="1"/>
-      <w:numFmt w:val="lowerLetter"/>
-      <w:lvlText w:val="%8."/>
-      <w:lvlJc w:val="left"/>
-      <w:pPr>
-        <w:ind w:left="8640" w:hanging="360"/>
-      </w:pPr>
-    </w:lvl>
-    <w:lvl w:ilvl="8" w:tplc="0409001B" w:tentative="1">
-      <w:start w:val="1"/>
-      <w:numFmt w:val="lowerRoman"/>
-      <w:lvlText w:val="%9."/>
-      <w:lvlJc w:val="right"/>
-      <w:pPr>
-        <w:ind w:left="9360" w:hanging="180"/>
-      </w:pPr>
-    </w:lvl>
-  </w:abstractNum>
-  <w:abstractNum w:abstractNumId="4">
-    <w:nsid w:val="4F104D24"/>
-    <w:multiLevelType w:val="hybridMultilevel"/>
-    <w:tmpl w:val="E35822B6"/>
-    <w:lvl w:ilvl="0" w:tplc="411885BC">
-      <w:start w:val="1"/>
-      <w:numFmt w:val="decimal"/>
-      <w:lvlText w:val="%1."/>
-      <w:lvlJc w:val="left"/>
-      <w:pPr>
-        <w:ind w:left="1496" w:hanging="360"/>
+        <w:ind w:left="1800" w:hanging="360"/>
       </w:pPr>
       <w:rPr>
         <w:rFonts w:hint="default"/>
@@ -6835,7 +8941,7 @@
       <w:lvlText w:val="%2."/>
       <w:lvlJc w:val="left"/>
       <w:pPr>
-        <w:ind w:left="2216" w:hanging="360"/>
+        <w:ind w:left="2520" w:hanging="360"/>
       </w:pPr>
     </w:lvl>
     <w:lvl w:ilvl="2" w:tplc="0409001B" w:tentative="1">
@@ -6844,7 +8950,7 @@
       <w:lvlText w:val="%3."/>
       <w:lvlJc w:val="right"/>
       <w:pPr>
-        <w:ind w:left="2936" w:hanging="180"/>
+        <w:ind w:left="3240" w:hanging="180"/>
       </w:pPr>
     </w:lvl>
     <w:lvl w:ilvl="3" w:tplc="0409000F" w:tentative="1">
@@ -6853,7 +8959,7 @@
       <w:lvlText w:val="%4."/>
       <w:lvlJc w:val="left"/>
       <w:pPr>
-        <w:ind w:left="3656" w:hanging="360"/>
+        <w:ind w:left="3960" w:hanging="360"/>
       </w:pPr>
     </w:lvl>
     <w:lvl w:ilvl="4" w:tplc="04090019" w:tentative="1">
@@ -6862,7 +8968,7 @@
       <w:lvlText w:val="%5."/>
       <w:lvlJc w:val="left"/>
       <w:pPr>
-        <w:ind w:left="4376" w:hanging="360"/>
+        <w:ind w:left="4680" w:hanging="360"/>
       </w:pPr>
     </w:lvl>
     <w:lvl w:ilvl="5" w:tplc="0409001B" w:tentative="1">
@@ -6871,7 +8977,7 @@
       <w:lvlText w:val="%6."/>
       <w:lvlJc w:val="right"/>
       <w:pPr>
-        <w:ind w:left="5096" w:hanging="180"/>
+        <w:ind w:left="5400" w:hanging="180"/>
       </w:pPr>
     </w:lvl>
     <w:lvl w:ilvl="6" w:tplc="0409000F" w:tentative="1">
@@ -6880,7 +8986,7 @@
       <w:lvlText w:val="%7."/>
       <w:lvlJc w:val="left"/>
       <w:pPr>
-        <w:ind w:left="5816" w:hanging="360"/>
+        <w:ind w:left="6120" w:hanging="360"/>
       </w:pPr>
     </w:lvl>
     <w:lvl w:ilvl="7" w:tplc="04090019" w:tentative="1">
@@ -6889,7 +8995,7 @@
       <w:lvlText w:val="%8."/>
       <w:lvlJc w:val="left"/>
       <w:pPr>
-        <w:ind w:left="6536" w:hanging="360"/>
+        <w:ind w:left="6840" w:hanging="360"/>
       </w:pPr>
     </w:lvl>
     <w:lvl w:ilvl="8" w:tplc="0409001B" w:tentative="1">
@@ -6898,24 +9004,556 @@
       <w:lvlText w:val="%9."/>
       <w:lvlJc w:val="right"/>
       <w:pPr>
+        <w:ind w:left="7560" w:hanging="180"/>
+      </w:pPr>
+    </w:lvl>
+  </w:abstractNum>
+  <w:abstractNum w:abstractNumId="1">
+    <w:nsid w:val="022E5CC1"/>
+    <w:multiLevelType w:val="hybridMultilevel"/>
+    <w:tmpl w:val="5B180F50"/>
+    <w:lvl w:ilvl="0" w:tplc="0409000F">
+      <w:start w:val="1"/>
+      <w:numFmt w:val="decimal"/>
+      <w:lvlText w:val="%1."/>
+      <w:lvlJc w:val="left"/>
+      <w:pPr>
+        <w:ind w:left="3600" w:hanging="360"/>
+      </w:pPr>
+    </w:lvl>
+    <w:lvl w:ilvl="1" w:tplc="04090019" w:tentative="1">
+      <w:start w:val="1"/>
+      <w:numFmt w:val="lowerLetter"/>
+      <w:lvlText w:val="%2."/>
+      <w:lvlJc w:val="left"/>
+      <w:pPr>
+        <w:ind w:left="4320" w:hanging="360"/>
+      </w:pPr>
+    </w:lvl>
+    <w:lvl w:ilvl="2" w:tplc="0409001B" w:tentative="1">
+      <w:start w:val="1"/>
+      <w:numFmt w:val="lowerRoman"/>
+      <w:lvlText w:val="%3."/>
+      <w:lvlJc w:val="right"/>
+      <w:pPr>
+        <w:ind w:left="5040" w:hanging="180"/>
+      </w:pPr>
+    </w:lvl>
+    <w:lvl w:ilvl="3" w:tplc="0409000F" w:tentative="1">
+      <w:start w:val="1"/>
+      <w:numFmt w:val="decimal"/>
+      <w:lvlText w:val="%4."/>
+      <w:lvlJc w:val="left"/>
+      <w:pPr>
+        <w:ind w:left="5760" w:hanging="360"/>
+      </w:pPr>
+    </w:lvl>
+    <w:lvl w:ilvl="4" w:tplc="04090019" w:tentative="1">
+      <w:start w:val="1"/>
+      <w:numFmt w:val="lowerLetter"/>
+      <w:lvlText w:val="%5."/>
+      <w:lvlJc w:val="left"/>
+      <w:pPr>
+        <w:ind w:left="6480" w:hanging="360"/>
+      </w:pPr>
+    </w:lvl>
+    <w:lvl w:ilvl="5" w:tplc="0409001B" w:tentative="1">
+      <w:start w:val="1"/>
+      <w:numFmt w:val="lowerRoman"/>
+      <w:lvlText w:val="%6."/>
+      <w:lvlJc w:val="right"/>
+      <w:pPr>
+        <w:ind w:left="7200" w:hanging="180"/>
+      </w:pPr>
+    </w:lvl>
+    <w:lvl w:ilvl="6" w:tplc="0409000F" w:tentative="1">
+      <w:start w:val="1"/>
+      <w:numFmt w:val="decimal"/>
+      <w:lvlText w:val="%7."/>
+      <w:lvlJc w:val="left"/>
+      <w:pPr>
+        <w:ind w:left="7920" w:hanging="360"/>
+      </w:pPr>
+    </w:lvl>
+    <w:lvl w:ilvl="7" w:tplc="04090019" w:tentative="1">
+      <w:start w:val="1"/>
+      <w:numFmt w:val="lowerLetter"/>
+      <w:lvlText w:val="%8."/>
+      <w:lvlJc w:val="left"/>
+      <w:pPr>
+        <w:ind w:left="8640" w:hanging="360"/>
+      </w:pPr>
+    </w:lvl>
+    <w:lvl w:ilvl="8" w:tplc="0409001B" w:tentative="1">
+      <w:start w:val="1"/>
+      <w:numFmt w:val="lowerRoman"/>
+      <w:lvlText w:val="%9."/>
+      <w:lvlJc w:val="right"/>
+      <w:pPr>
+        <w:ind w:left="9360" w:hanging="180"/>
+      </w:pPr>
+    </w:lvl>
+  </w:abstractNum>
+  <w:abstractNum w:abstractNumId="2">
+    <w:nsid w:val="09083501"/>
+    <w:multiLevelType w:val="hybridMultilevel"/>
+    <w:tmpl w:val="7968E556"/>
+    <w:lvl w:ilvl="0" w:tplc="0409000F">
+      <w:start w:val="1"/>
+      <w:numFmt w:val="decimal"/>
+      <w:lvlText w:val="%1."/>
+      <w:lvlJc w:val="left"/>
+      <w:pPr>
+        <w:ind w:left="3600" w:hanging="360"/>
+      </w:pPr>
+    </w:lvl>
+    <w:lvl w:ilvl="1" w:tplc="B264181E">
+      <w:start w:val="1"/>
+      <w:numFmt w:val="lowerLetter"/>
+      <w:lvlText w:val="%2."/>
+      <w:lvlJc w:val="left"/>
+      <w:pPr>
+        <w:ind w:left="4320" w:hanging="360"/>
+      </w:pPr>
+      <w:rPr>
+        <w:b/>
+        <w:bCs w:val="0"/>
+      </w:rPr>
+    </w:lvl>
+    <w:lvl w:ilvl="2" w:tplc="0409001B">
+      <w:start w:val="1"/>
+      <w:numFmt w:val="lowerRoman"/>
+      <w:lvlText w:val="%3."/>
+      <w:lvlJc w:val="right"/>
+      <w:pPr>
+        <w:ind w:left="5040" w:hanging="180"/>
+      </w:pPr>
+    </w:lvl>
+    <w:lvl w:ilvl="3" w:tplc="0409000F">
+      <w:start w:val="1"/>
+      <w:numFmt w:val="decimal"/>
+      <w:lvlText w:val="%4."/>
+      <w:lvlJc w:val="left"/>
+      <w:pPr>
+        <w:ind w:left="5760" w:hanging="360"/>
+      </w:pPr>
+    </w:lvl>
+    <w:lvl w:ilvl="4" w:tplc="04090019" w:tentative="1">
+      <w:start w:val="1"/>
+      <w:numFmt w:val="lowerLetter"/>
+      <w:lvlText w:val="%5."/>
+      <w:lvlJc w:val="left"/>
+      <w:pPr>
+        <w:ind w:left="6480" w:hanging="360"/>
+      </w:pPr>
+    </w:lvl>
+    <w:lvl w:ilvl="5" w:tplc="0409001B" w:tentative="1">
+      <w:start w:val="1"/>
+      <w:numFmt w:val="lowerRoman"/>
+      <w:lvlText w:val="%6."/>
+      <w:lvlJc w:val="right"/>
+      <w:pPr>
+        <w:ind w:left="7200" w:hanging="180"/>
+      </w:pPr>
+    </w:lvl>
+    <w:lvl w:ilvl="6" w:tplc="0409000F" w:tentative="1">
+      <w:start w:val="1"/>
+      <w:numFmt w:val="decimal"/>
+      <w:lvlText w:val="%7."/>
+      <w:lvlJc w:val="left"/>
+      <w:pPr>
+        <w:ind w:left="7920" w:hanging="360"/>
+      </w:pPr>
+    </w:lvl>
+    <w:lvl w:ilvl="7" w:tplc="04090019" w:tentative="1">
+      <w:start w:val="1"/>
+      <w:numFmt w:val="lowerLetter"/>
+      <w:lvlText w:val="%8."/>
+      <w:lvlJc w:val="left"/>
+      <w:pPr>
+        <w:ind w:left="8640" w:hanging="360"/>
+      </w:pPr>
+    </w:lvl>
+    <w:lvl w:ilvl="8" w:tplc="0409001B" w:tentative="1">
+      <w:start w:val="1"/>
+      <w:numFmt w:val="lowerRoman"/>
+      <w:lvlText w:val="%9."/>
+      <w:lvlJc w:val="right"/>
+      <w:pPr>
+        <w:ind w:left="9360" w:hanging="180"/>
+      </w:pPr>
+    </w:lvl>
+  </w:abstractNum>
+  <w:abstractNum w:abstractNumId="3">
+    <w:nsid w:val="0D134B3E"/>
+    <w:multiLevelType w:val="hybridMultilevel"/>
+    <w:tmpl w:val="87A68822"/>
+    <w:lvl w:ilvl="0" w:tplc="0409000F">
+      <w:start w:val="1"/>
+      <w:numFmt w:val="decimal"/>
+      <w:lvlText w:val="%1."/>
+      <w:lvlJc w:val="left"/>
+      <w:pPr>
+        <w:ind w:left="6480" w:hanging="360"/>
+      </w:pPr>
+    </w:lvl>
+    <w:lvl w:ilvl="1" w:tplc="04090019" w:tentative="1">
+      <w:start w:val="1"/>
+      <w:numFmt w:val="lowerLetter"/>
+      <w:lvlText w:val="%2."/>
+      <w:lvlJc w:val="left"/>
+      <w:pPr>
+        <w:ind w:left="7200" w:hanging="360"/>
+      </w:pPr>
+    </w:lvl>
+    <w:lvl w:ilvl="2" w:tplc="0409001B" w:tentative="1">
+      <w:start w:val="1"/>
+      <w:numFmt w:val="lowerRoman"/>
+      <w:lvlText w:val="%3."/>
+      <w:lvlJc w:val="right"/>
+      <w:pPr>
+        <w:ind w:left="7920" w:hanging="180"/>
+      </w:pPr>
+    </w:lvl>
+    <w:lvl w:ilvl="3" w:tplc="0409000F" w:tentative="1">
+      <w:start w:val="1"/>
+      <w:numFmt w:val="decimal"/>
+      <w:lvlText w:val="%4."/>
+      <w:lvlJc w:val="left"/>
+      <w:pPr>
+        <w:ind w:left="8640" w:hanging="360"/>
+      </w:pPr>
+    </w:lvl>
+    <w:lvl w:ilvl="4" w:tplc="04090019" w:tentative="1">
+      <w:start w:val="1"/>
+      <w:numFmt w:val="lowerLetter"/>
+      <w:lvlText w:val="%5."/>
+      <w:lvlJc w:val="left"/>
+      <w:pPr>
+        <w:ind w:left="9360" w:hanging="360"/>
+      </w:pPr>
+    </w:lvl>
+    <w:lvl w:ilvl="5" w:tplc="0409001B" w:tentative="1">
+      <w:start w:val="1"/>
+      <w:numFmt w:val="lowerRoman"/>
+      <w:lvlText w:val="%6."/>
+      <w:lvlJc w:val="right"/>
+      <w:pPr>
+        <w:ind w:left="10080" w:hanging="180"/>
+      </w:pPr>
+    </w:lvl>
+    <w:lvl w:ilvl="6" w:tplc="0409000F" w:tentative="1">
+      <w:start w:val="1"/>
+      <w:numFmt w:val="decimal"/>
+      <w:lvlText w:val="%7."/>
+      <w:lvlJc w:val="left"/>
+      <w:pPr>
+        <w:ind w:left="10800" w:hanging="360"/>
+      </w:pPr>
+    </w:lvl>
+    <w:lvl w:ilvl="7" w:tplc="04090019" w:tentative="1">
+      <w:start w:val="1"/>
+      <w:numFmt w:val="lowerLetter"/>
+      <w:lvlText w:val="%8."/>
+      <w:lvlJc w:val="left"/>
+      <w:pPr>
+        <w:ind w:left="11520" w:hanging="360"/>
+      </w:pPr>
+    </w:lvl>
+    <w:lvl w:ilvl="8" w:tplc="0409001B" w:tentative="1">
+      <w:start w:val="1"/>
+      <w:numFmt w:val="lowerRoman"/>
+      <w:lvlText w:val="%9."/>
+      <w:lvlJc w:val="right"/>
+      <w:pPr>
+        <w:ind w:left="12240" w:hanging="180"/>
+      </w:pPr>
+    </w:lvl>
+  </w:abstractNum>
+  <w:abstractNum w:abstractNumId="4">
+    <w:nsid w:val="20064221"/>
+    <w:multiLevelType w:val="hybridMultilevel"/>
+    <w:tmpl w:val="4D5E86F4"/>
+    <w:lvl w:ilvl="0" w:tplc="0409000F">
+      <w:start w:val="1"/>
+      <w:numFmt w:val="decimal"/>
+      <w:lvlText w:val="%1."/>
+      <w:lvlJc w:val="left"/>
+      <w:pPr>
+        <w:ind w:left="3600" w:hanging="360"/>
+      </w:pPr>
+    </w:lvl>
+    <w:lvl w:ilvl="1" w:tplc="04090019" w:tentative="1">
+      <w:start w:val="1"/>
+      <w:numFmt w:val="lowerLetter"/>
+      <w:lvlText w:val="%2."/>
+      <w:lvlJc w:val="left"/>
+      <w:pPr>
+        <w:ind w:left="4320" w:hanging="360"/>
+      </w:pPr>
+    </w:lvl>
+    <w:lvl w:ilvl="2" w:tplc="0409001B" w:tentative="1">
+      <w:start w:val="1"/>
+      <w:numFmt w:val="lowerRoman"/>
+      <w:lvlText w:val="%3."/>
+      <w:lvlJc w:val="right"/>
+      <w:pPr>
+        <w:ind w:left="5040" w:hanging="180"/>
+      </w:pPr>
+    </w:lvl>
+    <w:lvl w:ilvl="3" w:tplc="0409000F" w:tentative="1">
+      <w:start w:val="1"/>
+      <w:numFmt w:val="decimal"/>
+      <w:lvlText w:val="%4."/>
+      <w:lvlJc w:val="left"/>
+      <w:pPr>
+        <w:ind w:left="5760" w:hanging="360"/>
+      </w:pPr>
+    </w:lvl>
+    <w:lvl w:ilvl="4" w:tplc="04090019" w:tentative="1">
+      <w:start w:val="1"/>
+      <w:numFmt w:val="lowerLetter"/>
+      <w:lvlText w:val="%5."/>
+      <w:lvlJc w:val="left"/>
+      <w:pPr>
+        <w:ind w:left="6480" w:hanging="360"/>
+      </w:pPr>
+    </w:lvl>
+    <w:lvl w:ilvl="5" w:tplc="0409001B" w:tentative="1">
+      <w:start w:val="1"/>
+      <w:numFmt w:val="lowerRoman"/>
+      <w:lvlText w:val="%6."/>
+      <w:lvlJc w:val="right"/>
+      <w:pPr>
+        <w:ind w:left="7200" w:hanging="180"/>
+      </w:pPr>
+    </w:lvl>
+    <w:lvl w:ilvl="6" w:tplc="0409000F" w:tentative="1">
+      <w:start w:val="1"/>
+      <w:numFmt w:val="decimal"/>
+      <w:lvlText w:val="%7."/>
+      <w:lvlJc w:val="left"/>
+      <w:pPr>
+        <w:ind w:left="7920" w:hanging="360"/>
+      </w:pPr>
+    </w:lvl>
+    <w:lvl w:ilvl="7" w:tplc="04090019" w:tentative="1">
+      <w:start w:val="1"/>
+      <w:numFmt w:val="lowerLetter"/>
+      <w:lvlText w:val="%8."/>
+      <w:lvlJc w:val="left"/>
+      <w:pPr>
+        <w:ind w:left="8640" w:hanging="360"/>
+      </w:pPr>
+    </w:lvl>
+    <w:lvl w:ilvl="8" w:tplc="0409001B" w:tentative="1">
+      <w:start w:val="1"/>
+      <w:numFmt w:val="lowerRoman"/>
+      <w:lvlText w:val="%9."/>
+      <w:lvlJc w:val="right"/>
+      <w:pPr>
+        <w:ind w:left="9360" w:hanging="180"/>
+      </w:pPr>
+    </w:lvl>
+  </w:abstractNum>
+  <w:abstractNum w:abstractNumId="5">
+    <w:nsid w:val="4F104D24"/>
+    <w:multiLevelType w:val="hybridMultilevel"/>
+    <w:tmpl w:val="E35822B6"/>
+    <w:lvl w:ilvl="0" w:tplc="411885BC">
+      <w:start w:val="1"/>
+      <w:numFmt w:val="decimal"/>
+      <w:lvlText w:val="%1."/>
+      <w:lvlJc w:val="left"/>
+      <w:pPr>
+        <w:ind w:left="1496" w:hanging="360"/>
+      </w:pPr>
+      <w:rPr>
+        <w:rFonts w:hint="default"/>
+      </w:rPr>
+    </w:lvl>
+    <w:lvl w:ilvl="1" w:tplc="04090019" w:tentative="1">
+      <w:start w:val="1"/>
+      <w:numFmt w:val="lowerLetter"/>
+      <w:lvlText w:val="%2."/>
+      <w:lvlJc w:val="left"/>
+      <w:pPr>
+        <w:ind w:left="2216" w:hanging="360"/>
+      </w:pPr>
+    </w:lvl>
+    <w:lvl w:ilvl="2" w:tplc="0409001B" w:tentative="1">
+      <w:start w:val="1"/>
+      <w:numFmt w:val="lowerRoman"/>
+      <w:lvlText w:val="%3."/>
+      <w:lvlJc w:val="right"/>
+      <w:pPr>
+        <w:ind w:left="2936" w:hanging="180"/>
+      </w:pPr>
+    </w:lvl>
+    <w:lvl w:ilvl="3" w:tplc="0409000F" w:tentative="1">
+      <w:start w:val="1"/>
+      <w:numFmt w:val="decimal"/>
+      <w:lvlText w:val="%4."/>
+      <w:lvlJc w:val="left"/>
+      <w:pPr>
+        <w:ind w:left="3656" w:hanging="360"/>
+      </w:pPr>
+    </w:lvl>
+    <w:lvl w:ilvl="4" w:tplc="04090019" w:tentative="1">
+      <w:start w:val="1"/>
+      <w:numFmt w:val="lowerLetter"/>
+      <w:lvlText w:val="%5."/>
+      <w:lvlJc w:val="left"/>
+      <w:pPr>
+        <w:ind w:left="4376" w:hanging="360"/>
+      </w:pPr>
+    </w:lvl>
+    <w:lvl w:ilvl="5" w:tplc="0409001B" w:tentative="1">
+      <w:start w:val="1"/>
+      <w:numFmt w:val="lowerRoman"/>
+      <w:lvlText w:val="%6."/>
+      <w:lvlJc w:val="right"/>
+      <w:pPr>
+        <w:ind w:left="5096" w:hanging="180"/>
+      </w:pPr>
+    </w:lvl>
+    <w:lvl w:ilvl="6" w:tplc="0409000F" w:tentative="1">
+      <w:start w:val="1"/>
+      <w:numFmt w:val="decimal"/>
+      <w:lvlText w:val="%7."/>
+      <w:lvlJc w:val="left"/>
+      <w:pPr>
+        <w:ind w:left="5816" w:hanging="360"/>
+      </w:pPr>
+    </w:lvl>
+    <w:lvl w:ilvl="7" w:tplc="04090019" w:tentative="1">
+      <w:start w:val="1"/>
+      <w:numFmt w:val="lowerLetter"/>
+      <w:lvlText w:val="%8."/>
+      <w:lvlJc w:val="left"/>
+      <w:pPr>
+        <w:ind w:left="6536" w:hanging="360"/>
+      </w:pPr>
+    </w:lvl>
+    <w:lvl w:ilvl="8" w:tplc="0409001B" w:tentative="1">
+      <w:start w:val="1"/>
+      <w:numFmt w:val="lowerRoman"/>
+      <w:lvlText w:val="%9."/>
+      <w:lvlJc w:val="right"/>
+      <w:pPr>
         <w:ind w:left="7256" w:hanging="180"/>
+      </w:pPr>
+    </w:lvl>
+  </w:abstractNum>
+  <w:abstractNum w:abstractNumId="6">
+    <w:nsid w:val="6F5013AA"/>
+    <w:multiLevelType w:val="hybridMultilevel"/>
+    <w:tmpl w:val="0A3E36BA"/>
+    <w:lvl w:ilvl="0" w:tplc="F08EF672">
+      <w:start w:val="1"/>
+      <w:numFmt w:val="decimal"/>
+      <w:lvlText w:val="%1."/>
+      <w:lvlJc w:val="left"/>
+      <w:pPr>
+        <w:ind w:left="2936" w:hanging="360"/>
+      </w:pPr>
+      <w:rPr>
+        <w:rFonts w:hint="default"/>
+      </w:rPr>
+    </w:lvl>
+    <w:lvl w:ilvl="1" w:tplc="04090019">
+      <w:start w:val="1"/>
+      <w:numFmt w:val="lowerLetter"/>
+      <w:lvlText w:val="%2."/>
+      <w:lvlJc w:val="left"/>
+      <w:pPr>
+        <w:ind w:left="2576" w:hanging="360"/>
+      </w:pPr>
+    </w:lvl>
+    <w:lvl w:ilvl="2" w:tplc="0409001B" w:tentative="1">
+      <w:start w:val="1"/>
+      <w:numFmt w:val="lowerRoman"/>
+      <w:lvlText w:val="%3."/>
+      <w:lvlJc w:val="right"/>
+      <w:pPr>
+        <w:ind w:left="3296" w:hanging="180"/>
+      </w:pPr>
+    </w:lvl>
+    <w:lvl w:ilvl="3" w:tplc="0409000F" w:tentative="1">
+      <w:start w:val="1"/>
+      <w:numFmt w:val="decimal"/>
+      <w:lvlText w:val="%4."/>
+      <w:lvlJc w:val="left"/>
+      <w:pPr>
+        <w:ind w:left="4016" w:hanging="360"/>
+      </w:pPr>
+    </w:lvl>
+    <w:lvl w:ilvl="4" w:tplc="04090019" w:tentative="1">
+      <w:start w:val="1"/>
+      <w:numFmt w:val="lowerLetter"/>
+      <w:lvlText w:val="%5."/>
+      <w:lvlJc w:val="left"/>
+      <w:pPr>
+        <w:ind w:left="4736" w:hanging="360"/>
+      </w:pPr>
+    </w:lvl>
+    <w:lvl w:ilvl="5" w:tplc="0409001B" w:tentative="1">
+      <w:start w:val="1"/>
+      <w:numFmt w:val="lowerRoman"/>
+      <w:lvlText w:val="%6."/>
+      <w:lvlJc w:val="right"/>
+      <w:pPr>
+        <w:ind w:left="5456" w:hanging="180"/>
+      </w:pPr>
+    </w:lvl>
+    <w:lvl w:ilvl="6" w:tplc="0409000F" w:tentative="1">
+      <w:start w:val="1"/>
+      <w:numFmt w:val="decimal"/>
+      <w:lvlText w:val="%7."/>
+      <w:lvlJc w:val="left"/>
+      <w:pPr>
+        <w:ind w:left="6176" w:hanging="360"/>
+      </w:pPr>
+    </w:lvl>
+    <w:lvl w:ilvl="7" w:tplc="04090019" w:tentative="1">
+      <w:start w:val="1"/>
+      <w:numFmt w:val="lowerLetter"/>
+      <w:lvlText w:val="%8."/>
+      <w:lvlJc w:val="left"/>
+      <w:pPr>
+        <w:ind w:left="6896" w:hanging="360"/>
+      </w:pPr>
+    </w:lvl>
+    <w:lvl w:ilvl="8" w:tplc="0409001B" w:tentative="1">
+      <w:start w:val="1"/>
+      <w:numFmt w:val="lowerRoman"/>
+      <w:lvlText w:val="%9."/>
+      <w:lvlJc w:val="right"/>
+      <w:pPr>
+        <w:ind w:left="7616" w:hanging="180"/>
       </w:pPr>
     </w:lvl>
   </w:abstractNum>
   <w:num w:numId="1">
+    <w:abstractNumId w:val="1"/>
+  </w:num>
+  <w:num w:numId="2">
+    <w:abstractNumId w:val="4"/>
+  </w:num>
+  <w:num w:numId="3">
+    <w:abstractNumId w:val="3"/>
+  </w:num>
+  <w:num w:numId="4">
+    <w:abstractNumId w:val="2"/>
+  </w:num>
+  <w:num w:numId="5">
+    <w:abstractNumId w:val="5"/>
+  </w:num>
+  <w:num w:numId="6">
     <w:abstractNumId w:val="0"/>
   </w:num>
-  <w:num w:numId="2">
-    <w:abstractNumId w:val="3"/>
-  </w:num>
-  <w:num w:numId="3">
-    <w:abstractNumId w:val="2"/>
-  </w:num>
-  <w:num w:numId="4">
-    <w:abstractNumId w:val="1"/>
-  </w:num>
-  <w:num w:numId="5">
-    <w:abstractNumId w:val="4"/>
+  <w:num w:numId="7">
+    <w:abstractNumId w:val="6"/>
   </w:num>
 </w:numbering>
 </file>
@@ -7722,7 +10360,7 @@
 </file>
 
 <file path=customXml/itemProps1.xml><?xml version="1.0" encoding="utf-8"?>
-<ds:datastoreItem xmlns:ds="http://schemas.openxmlformats.org/officeDocument/2006/customXml" ds:itemID="{69E05ABD-A646-F945-8949-DEE27EEDE228}">
+<ds:datastoreItem xmlns:ds="http://schemas.openxmlformats.org/officeDocument/2006/customXml" ds:itemID="{03C86351-A909-554C-A2A1-8BB494E21743}">
   <ds:schemaRefs>
     <ds:schemaRef ds:uri="http://schemas.openxmlformats.org/officeDocument/2006/bibliography"/>
   </ds:schemaRefs>

--- a/HW2_IdoGlanz_MatanWeksler.docx
+++ b/HW2_IdoGlanz_MatanWeksler.docx
@@ -9,6 +9,8 @@
         <w:rPr>
           <w:b/>
           <w:bCs/>
+          <w:sz w:val="28"/>
+          <w:szCs w:val="28"/>
           <w:u w:val="single"/>
         </w:rPr>
       </w:pPr>
@@ -16,6 +18,8 @@
         <w:rPr>
           <w:b/>
           <w:bCs/>
+          <w:sz w:val="28"/>
+          <w:szCs w:val="28"/>
           <w:u w:val="single"/>
         </w:rPr>
         <w:t>Deep Learning - 236606 - HW2</w:t>
@@ -40,7 +44,7 @@
         <w:t xml:space="preserve">Matan Weksler </w:t>
       </w:r>
       <w:r>
-        <w:t>–</w:t>
+        <w:t>-</w:t>
       </w:r>
       <w:r>
         <w:t xml:space="preserve"> 302955372</w:t>
@@ -164,7 +168,24 @@
         <w:t xml:space="preserve"> activations</w:t>
       </w:r>
       <w:r>
-        <w:t xml:space="preserve"> in aim to reveal the relationship between the batch size (i.e. how many samples are trained on before each backpropagation step) to the learning performance.</w:t>
+        <w:t xml:space="preserve"> in aim to reveal the relationship between the batch size (i.e. how many samples are</w:t>
+      </w:r>
+      <w:r>
+        <w:t xml:space="preserve"> being</w:t>
+      </w:r>
+      <w:r>
+        <w:t xml:space="preserve"> </w:t>
+      </w:r>
+      <w:r>
+        <w:t>calculated</w:t>
+      </w:r>
+      <w:r>
+        <w:t xml:space="preserve"> before each backpropagation step) to the learning performa</w:t>
+      </w:r>
+      <w:bookmarkStart w:id="0" w:name="_GoBack"/>
+      <w:bookmarkEnd w:id="0"/>
+      <w:r>
+        <w:t>nce.</w:t>
       </w:r>
     </w:p>
     <w:p>
@@ -193,8 +214,64 @@
       <w:pPr>
         <w:pStyle w:val="ListParagraph"/>
         <w:spacing w:line="360" w:lineRule="auto"/>
-        <w:ind w:left="1136"/>
-      </w:pPr>
+        <w:ind w:left="426"/>
+      </w:pPr>
+      <w:r>
+        <w:t xml:space="preserve">In these sets of </w:t>
+      </w:r>
+      <w:r>
+        <w:t>experiments,</w:t>
+      </w:r>
+      <w:r>
+        <w:t xml:space="preserve"> we calculated the validation set accuracy and loss </w:t>
+      </w:r>
+      <w:r>
+        <w:rPr>
+          <w:b/>
+          <w:bCs/>
+        </w:rPr>
+        <w:t>for every iteration</w:t>
+      </w:r>
+      <w:r>
+        <w:rPr>
+          <w:b/>
+          <w:bCs/>
+        </w:rPr>
+        <w:t xml:space="preserve"> </w:t>
+      </w:r>
+      <w:r>
+        <w:t>as ascribed in the assignment hence run-times are extremely longer.</w:t>
+      </w:r>
+    </w:p>
+    <w:p>
+      <w:pPr>
+        <w:pStyle w:val="ListParagraph"/>
+        <w:spacing w:line="360" w:lineRule="auto"/>
+        <w:ind w:left="426"/>
+      </w:pPr>
+      <w:r>
+        <w:t>The other parameters aside from batch size were kept the same (no regularization was used at this stage) and learning rate was left the same to see the effects prope</w:t>
+      </w:r>
+      <w:r>
+        <w:t>r</w:t>
+      </w:r>
+      <w:r>
+        <w:t xml:space="preserve">ly. </w:t>
+      </w:r>
+      <w:proofErr w:type="gramStart"/>
+      <w:r>
+        <w:t>That being said, the</w:t>
+      </w:r>
+      <w:proofErr w:type="gramEnd"/>
+      <w:r>
+        <w:t xml:space="preserve"> epoch number changed as so </w:t>
+      </w:r>
+      <w:r>
+        <w:t>to allow convergence (but not overkill run-time)</w:t>
+      </w:r>
+      <w:r>
+        <w:t>. Below are the accuracy and loss plot for the test and validation sets for the different batch sizes</w:t>
+      </w:r>
     </w:p>
     <w:p>
       <w:pPr>
@@ -320,14 +397,27 @@
       <w:r>
         <w:t xml:space="preserve">Figure </w:t>
       </w:r>
-      <w:fldSimple w:instr=" SEQ Figure \* ARABIC ">
-        <w:r>
-          <w:rPr>
-            <w:noProof/>
-          </w:rPr>
-          <w:t>1</w:t>
-        </w:r>
-      </w:fldSimple>
+      <w:r>
+        <w:fldChar w:fldCharType="begin"/>
+      </w:r>
+      <w:r>
+        <w:instrText xml:space="preserve"> SEQ Figure \* ARABIC </w:instrText>
+      </w:r>
+      <w:r>
+        <w:fldChar w:fldCharType="separate"/>
+      </w:r>
+      <w:r>
+        <w:rPr>
+          <w:noProof/>
+        </w:rPr>
+        <w:t>1</w:t>
+      </w:r>
+      <w:r>
+        <w:rPr>
+          <w:noProof/>
+        </w:rPr>
+        <w:fldChar w:fldCharType="end"/>
+      </w:r>
       <w:r>
         <w:t xml:space="preserve"> - Loss and accuracy VS iterations for 128 batch size</w:t>
       </w:r>
@@ -337,6 +427,9 @@
         <w:ind w:left="-142" w:right="-636"/>
       </w:pPr>
       <w:r>
+        <w:rPr>
+          <w:noProof/>
+        </w:rPr>
         <w:lastRenderedPageBreak/>
         <w:drawing>
           <wp:inline distT="0" distB="0" distL="0" distR="0" wp14:anchorId="02EE53A7" wp14:editId="0C0BE412">
@@ -375,6 +468,9 @@
         </w:drawing>
       </w:r>
       <w:r>
+        <w:rPr>
+          <w:noProof/>
+        </w:rPr>
         <w:drawing>
           <wp:inline distT="0" distB="0" distL="0" distR="0" wp14:anchorId="0C87D6C0" wp14:editId="7FB4C99A">
             <wp:extent cx="3031776" cy="2411640"/>
@@ -421,14 +517,27 @@
       <w:r>
         <w:t xml:space="preserve">Figure </w:t>
       </w:r>
-      <w:fldSimple w:instr=" SEQ Figure \* ARABIC ">
-        <w:r>
-          <w:rPr>
-            <w:noProof/>
-          </w:rPr>
-          <w:t>2</w:t>
-        </w:r>
-      </w:fldSimple>
+      <w:r>
+        <w:fldChar w:fldCharType="begin"/>
+      </w:r>
+      <w:r>
+        <w:instrText xml:space="preserve"> SEQ Figure \* ARABIC </w:instrText>
+      </w:r>
+      <w:r>
+        <w:fldChar w:fldCharType="separate"/>
+      </w:r>
+      <w:r>
+        <w:rPr>
+          <w:noProof/>
+        </w:rPr>
+        <w:t>2</w:t>
+      </w:r>
+      <w:r>
+        <w:rPr>
+          <w:noProof/>
+        </w:rPr>
+        <w:fldChar w:fldCharType="end"/>
+      </w:r>
       <w:r>
         <w:t xml:space="preserve"> - Loss and </w:t>
       </w:r>
@@ -566,14 +675,27 @@
       <w:r>
         <w:t xml:space="preserve">Figure </w:t>
       </w:r>
-      <w:fldSimple w:instr=" SEQ Figure \* ARABIC ">
-        <w:r>
-          <w:rPr>
-            <w:noProof/>
-          </w:rPr>
-          <w:t>3</w:t>
-        </w:r>
-      </w:fldSimple>
+      <w:r>
+        <w:fldChar w:fldCharType="begin"/>
+      </w:r>
+      <w:r>
+        <w:instrText xml:space="preserve"> SEQ Figure \* ARABIC </w:instrText>
+      </w:r>
+      <w:r>
+        <w:fldChar w:fldCharType="separate"/>
+      </w:r>
+      <w:r>
+        <w:rPr>
+          <w:noProof/>
+        </w:rPr>
+        <w:t>3</w:t>
+      </w:r>
+      <w:r>
+        <w:rPr>
+          <w:noProof/>
+        </w:rPr>
+        <w:fldChar w:fldCharType="end"/>
+      </w:r>
       <w:r>
         <w:t xml:space="preserve"> - Loss and accuracy for 10K samples batch</w:t>
       </w:r>
@@ -585,6 +707,9 @@
         <w:ind w:left="-284" w:right="-494"/>
       </w:pPr>
       <w:r>
+        <w:rPr>
+          <w:noProof/>
+        </w:rPr>
         <w:drawing>
           <wp:inline distT="0" distB="0" distL="0" distR="0" wp14:anchorId="395A7918" wp14:editId="5676CA00">
             <wp:extent cx="3053051" cy="2411640"/>
@@ -622,6 +747,9 @@
         </w:drawing>
       </w:r>
       <w:r>
+        <w:rPr>
+          <w:noProof/>
+        </w:rPr>
         <w:drawing>
           <wp:inline distT="0" distB="0" distL="0" distR="0" wp14:anchorId="4F2F91BD" wp14:editId="108ECDC3">
             <wp:extent cx="3122291" cy="2411640"/>
@@ -667,16 +795,43 @@
       <w:r>
         <w:t xml:space="preserve">Figure </w:t>
       </w:r>
-      <w:fldSimple w:instr=" SEQ Figure \* ARABIC ">
-        <w:r>
-          <w:rPr>
-            <w:noProof/>
-          </w:rPr>
-          <w:t>4</w:t>
-        </w:r>
-      </w:fldSimple>
+      <w:r>
+        <w:fldChar w:fldCharType="begin"/>
+      </w:r>
+      <w:r>
+        <w:instrText xml:space="preserve"> SEQ Figure \* ARABIC </w:instrText>
+      </w:r>
+      <w:r>
+        <w:fldChar w:fldCharType="separate"/>
+      </w:r>
+      <w:r>
+        <w:rPr>
+          <w:noProof/>
+        </w:rPr>
+        <w:t>4</w:t>
+      </w:r>
+      <w:r>
+        <w:rPr>
+          <w:noProof/>
+        </w:rPr>
+        <w:fldChar w:fldCharType="end"/>
+      </w:r>
       <w:r>
         <w:t xml:space="preserve"> - Loss and accuracy to 20K batch size</w:t>
+      </w:r>
+    </w:p>
+    <w:p/>
+    <w:p/>
+    <w:p>
+      <w:r>
+        <w:lastRenderedPageBreak/>
+        <w:t>Below is a table concluding the results from th</w:t>
+      </w:r>
+      <w:r>
+        <w:t>e different trials:</w:t>
+      </w:r>
+      <w:r>
+        <w:t xml:space="preserve"> </w:t>
       </w:r>
     </w:p>
     <w:p/>
@@ -721,7 +876,6 @@
               <w:rPr>
                 <w:bCs/>
               </w:rPr>
-              <w:lastRenderedPageBreak/>
               <w:t>Batch size</w:t>
             </w:r>
           </w:p>
@@ -813,13 +967,7 @@
               <w:rPr>
                 <w:bCs/>
               </w:rPr>
-              <w:t>Loss</w:t>
-            </w:r>
-            <w:r>
-              <w:rPr>
-                <w:bCs/>
-              </w:rPr>
-              <w:t xml:space="preserve"> train set</w:t>
+              <w:t>Loss train set</w:t>
             </w:r>
           </w:p>
         </w:tc>
@@ -842,19 +990,7 @@
               <w:rPr>
                 <w:bCs/>
               </w:rPr>
-              <w:t xml:space="preserve">Accuracy </w:t>
-            </w:r>
-            <w:r>
-              <w:rPr>
-                <w:bCs/>
-              </w:rPr>
-              <w:t>train</w:t>
-            </w:r>
-            <w:r>
-              <w:rPr>
-                <w:bCs/>
-              </w:rPr>
-              <w:t xml:space="preserve"> set</w:t>
+              <w:t>Accuracy train set</w:t>
             </w:r>
           </w:p>
         </w:tc>
@@ -877,25 +1013,7 @@
               <w:rPr>
                 <w:bCs/>
               </w:rPr>
-              <w:t>Loss</w:t>
-            </w:r>
-            <w:r>
-              <w:rPr>
-                <w:bCs/>
-              </w:rPr>
-              <w:t xml:space="preserve"> </w:t>
-            </w:r>
-            <w:r>
-              <w:rPr>
-                <w:bCs/>
-              </w:rPr>
-              <w:t>test</w:t>
-            </w:r>
-            <w:r>
-              <w:rPr>
-                <w:bCs/>
-              </w:rPr>
-              <w:t xml:space="preserve"> set</w:t>
+              <w:t>Loss test set</w:t>
             </w:r>
           </w:p>
         </w:tc>
@@ -918,19 +1036,7 @@
               <w:rPr>
                 <w:bCs/>
               </w:rPr>
-              <w:t xml:space="preserve">Accuracy </w:t>
-            </w:r>
-            <w:r>
-              <w:rPr>
-                <w:bCs/>
-              </w:rPr>
-              <w:t>test</w:t>
-            </w:r>
-            <w:r>
-              <w:rPr>
-                <w:bCs/>
-              </w:rPr>
-              <w:t xml:space="preserve"> set</w:t>
+              <w:t>Accuracy test set</w:t>
             </w:r>
           </w:p>
         </w:tc>
@@ -1439,13 +1545,7 @@
               <w:rPr>
                 <w:bCs/>
               </w:rPr>
-              <w:t>2</w:t>
-            </w:r>
-            <w:r>
-              <w:rPr>
-                <w:bCs/>
-              </w:rPr>
-              <w:t>0K</w:t>
+              <w:t>20K</w:t>
             </w:r>
           </w:p>
         </w:tc>
@@ -1598,6 +1698,45 @@
         </w:tc>
       </w:tr>
     </w:tbl>
+    <w:p>
+      <w:pPr>
+        <w:spacing w:line="360" w:lineRule="auto"/>
+      </w:pPr>
+      <w:r>
+        <w:tab/>
+      </w:r>
+    </w:p>
+    <w:p>
+      <w:pPr>
+        <w:spacing w:line="360" w:lineRule="auto"/>
+        <w:ind w:left="426"/>
+        <w:jc w:val="both"/>
+      </w:pPr>
+      <w:r>
+        <w:t xml:space="preserve">First, we can observe the obvious that the more iterations of back propagation (i.e. using smaller batch sizes) results in longer run-time yet increased accuracy. That said, we also saw that when using larger batch </w:t>
+      </w:r>
+      <w:r>
+        <w:t>sizes,</w:t>
+      </w:r>
+      <w:r>
+        <w:t xml:space="preserve"> we are consequently decreasing the learning rate </w:t>
+      </w:r>
+      <w:r>
+        <w:t xml:space="preserve">hence preferably a greater one should be used when using large batches (as stated before, we kept it constant </w:t>
+      </w:r>
+      <w:r>
+        <w:t xml:space="preserve">in the results </w:t>
+      </w:r>
+      <w:r>
+        <w:t xml:space="preserve">for the sake of </w:t>
+      </w:r>
+      <w:r>
+        <w:t>uniformity).</w:t>
+      </w:r>
+      <w:r>
+        <w:t xml:space="preserve"> </w:t>
+      </w:r>
+    </w:p>
     <w:p>
       <w:pPr>
         <w:spacing w:line="360" w:lineRule="auto"/>
@@ -1628,6 +1767,7 @@
         <w:pStyle w:val="ListParagraph"/>
         <w:spacing w:line="360" w:lineRule="auto"/>
         <w:ind w:left="426"/>
+        <w:jc w:val="both"/>
         <w:rPr>
           <w:bCs/>
         </w:rPr>
@@ -1642,6 +1782,12 @@
         <w:rPr>
           <w:bCs/>
         </w:rPr>
+        <w:t xml:space="preserve">set of </w:t>
+      </w:r>
+      <w:r>
+        <w:rPr>
+          <w:bCs/>
+        </w:rPr>
         <w:t>tests,</w:t>
       </w:r>
       <w:r>
@@ -1660,16 +1806,14 @@
         <w:rPr>
           <w:bCs/>
         </w:rPr>
-        <w:t xml:space="preserve"> in section 2.</w:t>
-      </w:r>
-      <w:proofErr w:type="spellStart"/>
-      <w:r>
-        <w:rPr>
-          <w:bCs/>
-        </w:rPr>
-        <w:t>a</w:t>
-      </w:r>
-      <w:proofErr w:type="spellEnd"/>
+        <w:t xml:space="preserve"> in section 2.a</w:t>
+      </w:r>
+      <w:r>
+        <w:rPr>
+          <w:bCs/>
+        </w:rPr>
+        <w:t xml:space="preserve"> (batch size of 1024 samples for 10 epochs)</w:t>
+      </w:r>
       <w:r>
         <w:rPr>
           <w:bCs/>
@@ -1680,14 +1824,68 @@
         <w:rPr>
           <w:bCs/>
         </w:rPr>
-        <w:t>now we are looking for the regularization effects on generalization when using different norms (L1, L2 and without). That said, we also ran a brief optimization on the weight decay parameter for each norm and used it when comparing the results.</w:t>
+        <w:t xml:space="preserve">now we are looking for the regularization effects on generalization when using different norms (L1, L2 and </w:t>
+      </w:r>
+      <w:r>
+        <w:rPr>
+          <w:bCs/>
+        </w:rPr>
+        <w:t>none</w:t>
+      </w:r>
+      <w:r>
+        <w:rPr>
+          <w:bCs/>
+        </w:rPr>
+        <w:t xml:space="preserve">). </w:t>
+      </w:r>
+      <w:r>
+        <w:rPr>
+          <w:bCs/>
+        </w:rPr>
+        <w:t>As part of that</w:t>
+      </w:r>
+      <w:r>
+        <w:rPr>
+          <w:bCs/>
+        </w:rPr>
+        <w:t>, we also ran a brief optimization on the weight decay parameter for each norm and used it when comparing the results.</w:t>
       </w:r>
     </w:p>
     <w:p>
       <w:pPr>
         <w:pStyle w:val="ListParagraph"/>
         <w:spacing w:line="360" w:lineRule="auto"/>
-        <w:ind w:left="1136"/>
+        <w:ind w:left="426"/>
+        <w:jc w:val="both"/>
+        <w:rPr>
+          <w:bCs/>
+        </w:rPr>
+      </w:pPr>
+      <w:r>
+        <w:rPr>
+          <w:bCs/>
+        </w:rPr>
+        <w:t xml:space="preserve">Below are the accuracy </w:t>
+      </w:r>
+      <w:r>
+        <w:rPr>
+          <w:bCs/>
+        </w:rPr>
+        <w:t xml:space="preserve">and loss </w:t>
+      </w:r>
+      <w:r>
+        <w:rPr>
+          <w:bCs/>
+        </w:rPr>
+        <w:t>VS weight decay size for the three options:</w:t>
+      </w:r>
+    </w:p>
+    <w:p>
+      <w:pPr>
+        <w:pStyle w:val="ListParagraph"/>
+        <w:spacing w:line="360" w:lineRule="auto"/>
+        <w:ind w:left="426"/>
+        <w:jc w:val="both"/>
         <w:rPr>
           <w:bCs/>
         </w:rPr>
@@ -1817,47 +2015,50 @@
       <w:r>
         <w:t xml:space="preserve">Figure </w:t>
       </w:r>
-      <w:fldSimple w:instr=" SEQ Figure \* ARABIC ">
-        <w:r>
-          <w:rPr>
-            <w:noProof/>
-          </w:rPr>
-          <w:t>5</w:t>
-        </w:r>
-      </w:fldSimple>
-      <w:r>
-        <w:t xml:space="preserve"> - Loss and </w:t>
-      </w:r>
-      <w:proofErr w:type="spellStart"/>
-      <w:r>
-        <w:t>accuract</w:t>
-      </w:r>
-      <w:proofErr w:type="spellEnd"/>
+      <w:r>
+        <w:fldChar w:fldCharType="begin"/>
+      </w:r>
+      <w:r>
+        <w:instrText xml:space="preserve"> SEQ Figure \* ARABIC </w:instrText>
+      </w:r>
+      <w:r>
+        <w:fldChar w:fldCharType="separate"/>
+      </w:r>
+      <w:r>
+        <w:rPr>
+          <w:noProof/>
+        </w:rPr>
+        <w:t>5</w:t>
+      </w:r>
+      <w:r>
+        <w:rPr>
+          <w:noProof/>
+        </w:rPr>
+        <w:fldChar w:fldCharType="end"/>
+      </w:r>
+      <w:r>
+        <w:t xml:space="preserve"> - Loss and accuracy</w:t>
+      </w:r>
       <w:r>
         <w:t xml:space="preserve"> VS weight decay under L1 norm</w:t>
       </w:r>
     </w:p>
     <w:p>
       <w:pPr>
-        <w:jc w:val="center"/>
-      </w:pPr>
-      <w:r>
+        <w:ind w:left="720"/>
+      </w:pPr>
+      <w:r>
+        <w:lastRenderedPageBreak/>
         <w:t xml:space="preserve">The </w:t>
       </w:r>
       <w:r>
-        <w:t>weight decay</w:t>
-      </w:r>
-      <w:r>
-        <w:t xml:space="preserve"> with the </w:t>
+        <w:t xml:space="preserve">weight decay with the </w:t>
       </w:r>
       <w:r>
         <w:t>best accuracy is</w:t>
       </w:r>
       <w:r>
-        <w:t xml:space="preserve"> </w:t>
-      </w:r>
-      <w:r>
-        <w:t>5e-07</w:t>
+        <w:t xml:space="preserve"> 5e-07</w:t>
       </w:r>
       <w:r>
         <w:t>,</w:t>
@@ -1866,10 +2067,7 @@
         <w:t xml:space="preserve"> giving a loss of</w:t>
       </w:r>
       <w:r>
-        <w:t xml:space="preserve"> </w:t>
-      </w:r>
-      <w:r>
-        <w:t>0.101523</w:t>
+        <w:t xml:space="preserve"> 0.101523</w:t>
       </w:r>
       <w:r>
         <w:t xml:space="preserve"> and accuracy of 0.9716</w:t>
@@ -1880,10 +2078,7 @@
     </w:p>
     <w:p>
       <w:pPr>
-        <w:pStyle w:val="ListParagraph"/>
-        <w:keepNext/>
-        <w:spacing w:line="360" w:lineRule="auto"/>
-        <w:ind w:left="-142" w:right="-352"/>
+        <w:ind w:left="720"/>
       </w:pPr>
     </w:p>
     <w:p>
@@ -2013,21 +2208,34 @@
       <w:r>
         <w:t xml:space="preserve">Figure </w:t>
       </w:r>
-      <w:fldSimple w:instr=" SEQ Figure \* ARABIC ">
-        <w:r>
-          <w:rPr>
-            <w:noProof/>
-          </w:rPr>
-          <w:t>6</w:t>
-        </w:r>
-      </w:fldSimple>
+      <w:r>
+        <w:fldChar w:fldCharType="begin"/>
+      </w:r>
+      <w:r>
+        <w:instrText xml:space="preserve"> SEQ Figure \* ARABIC </w:instrText>
+      </w:r>
+      <w:r>
+        <w:fldChar w:fldCharType="separate"/>
+      </w:r>
+      <w:r>
+        <w:rPr>
+          <w:noProof/>
+        </w:rPr>
+        <w:t>6</w:t>
+      </w:r>
+      <w:r>
+        <w:rPr>
+          <w:noProof/>
+        </w:rPr>
+        <w:fldChar w:fldCharType="end"/>
+      </w:r>
       <w:r>
         <w:t xml:space="preserve"> - Loss and accuracy VS weight decay under L2 norm</w:t>
       </w:r>
     </w:p>
     <w:p>
       <w:pPr>
-        <w:jc w:val="center"/>
+        <w:ind w:left="426"/>
       </w:pPr>
       <w:r>
         <w:t>The weight</w:t>
@@ -2048,22 +2256,13 @@
         <w:t>ng a loss of</w:t>
       </w:r>
       <w:r>
-        <w:t xml:space="preserve"> </w:t>
-      </w:r>
-      <w:r>
-        <w:t>0.10176</w:t>
-      </w:r>
-      <w:r>
-        <w:t xml:space="preserve"> and accuracy of</w:t>
-      </w:r>
-      <w:r>
-        <w:t xml:space="preserve"> 0.</w:t>
-      </w:r>
-      <w:r>
-        <w:t xml:space="preserve"> </w:t>
-      </w:r>
-      <w:r>
-        <w:t>0.9718</w:t>
+        <w:t xml:space="preserve"> 0.10176</w:t>
+      </w:r>
+      <w:r>
+        <w:t xml:space="preserve"> and accuracy of 0.</w:t>
+      </w:r>
+      <w:r>
+        <w:t xml:space="preserve"> 0.9718</w:t>
       </w:r>
       <w:r>
         <w:t xml:space="preserve"> (again on the test set)</w:t>
@@ -2083,6 +2282,7 @@
       <w:r>
         <w:rPr>
           <w:bCs/>
+          <w:noProof/>
         </w:rPr>
         <w:drawing>
           <wp:inline distT="0" distB="0" distL="0" distR="0" wp14:anchorId="43A7520C" wp14:editId="6427AF24">
@@ -2123,6 +2323,7 @@
       <w:r>
         <w:rPr>
           <w:bCs/>
+          <w:noProof/>
         </w:rPr>
         <w:drawing>
           <wp:inline distT="0" distB="0" distL="0" distR="0" wp14:anchorId="25CDA0A7" wp14:editId="0D96AF89">
@@ -2172,45 +2373,44 @@
       <w:r>
         <w:t xml:space="preserve">Figure </w:t>
       </w:r>
-      <w:fldSimple w:instr=" SEQ Figure \* ARABIC ">
-        <w:r>
-          <w:rPr>
-            <w:noProof/>
-          </w:rPr>
-          <w:t>7</w:t>
-        </w:r>
-      </w:fldSimple>
+      <w:r>
+        <w:fldChar w:fldCharType="begin"/>
+      </w:r>
+      <w:r>
+        <w:instrText xml:space="preserve"> SEQ Figure \* ARABIC </w:instrText>
+      </w:r>
+      <w:r>
+        <w:fldChar w:fldCharType="separate"/>
+      </w:r>
+      <w:r>
+        <w:rPr>
+          <w:noProof/>
+        </w:rPr>
+        <w:t>7</w:t>
+      </w:r>
+      <w:r>
+        <w:rPr>
+          <w:noProof/>
+        </w:rPr>
+        <w:fldChar w:fldCharType="end"/>
+      </w:r>
       <w:r>
         <w:t xml:space="preserve"> - Loss and accuracy VS weight decay without </w:t>
       </w:r>
-      <w:proofErr w:type="spellStart"/>
-      <w:r>
-        <w:t>regulaization</w:t>
-      </w:r>
-      <w:proofErr w:type="spellEnd"/>
+      <w:r>
+        <w:t>regularization</w:t>
+      </w:r>
     </w:p>
     <w:p>
       <w:pPr>
         <w:spacing w:line="360" w:lineRule="auto"/>
-        <w:ind w:right="-352"/>
-        <w:rPr>
-          <w:bCs/>
-        </w:rPr>
-      </w:pPr>
-      <w:r>
-        <w:t>The weight decay with the max accuracy =</w:t>
-      </w:r>
-      <w:r>
-        <w:t xml:space="preserve"> 0.0001, </w:t>
-      </w:r>
-      <w:r>
-        <w:t>where the loss is</w:t>
-      </w:r>
-      <w:r>
-        <w:t xml:space="preserve"> 0.1016795774770573, </w:t>
-      </w:r>
-      <w:r>
-        <w:t xml:space="preserve">and </w:t>
+        <w:ind w:left="426" w:right="-352"/>
+        <w:rPr>
+          <w:bCs/>
+        </w:rPr>
+      </w:pPr>
+      <w:r>
+        <w:t xml:space="preserve">The weight decay with the max accuracy = 0.0001, where the loss is 0.1016795774770573, and </w:t>
       </w:r>
       <w:r>
         <w:t xml:space="preserve">accuracy </w:t>
@@ -2263,13 +2463,37 @@
         <w:rPr>
           <w:bCs/>
         </w:rPr>
-        <w:t xml:space="preserve"> for each regularization norm in accordance</w:t>
-      </w:r>
-      <w:r>
-        <w:rPr>
-          <w:bCs/>
-        </w:rPr>
-        <w:t xml:space="preserve"> (</w:t>
+        <w:t xml:space="preserve"> </w:t>
+      </w:r>
+      <w:r>
+        <w:rPr>
+          <w:bCs/>
+        </w:rPr>
+        <w:t>with</w:t>
+      </w:r>
+      <w:r>
+        <w:rPr>
+          <w:bCs/>
+        </w:rPr>
+        <w:t xml:space="preserve"> each regularization norm in accordance</w:t>
+      </w:r>
+      <w:r>
+        <w:rPr>
+          <w:bCs/>
+        </w:rPr>
+        <w:t xml:space="preserve"> </w:t>
+      </w:r>
+      <w:r>
+        <w:rPr>
+          <w:bCs/>
+        </w:rPr>
+        <w:t xml:space="preserve">to the results we got </w:t>
+      </w:r>
+      <w:r>
+        <w:rPr>
+          <w:bCs/>
+        </w:rPr>
+        <w:t>(</w:t>
       </w:r>
       <w:r>
         <w:rPr>
@@ -2287,7 +2511,7 @@
         <w:rPr>
           <w:bCs/>
         </w:rPr>
-        <w:t>:</w:t>
+        <w:t xml:space="preserve"> and specifically observing the regularization effects, hence the generalization error (over-fitting)</w:t>
       </w:r>
     </w:p>
     <w:p>
@@ -2299,6 +2523,7 @@
       <w:r>
         <w:rPr>
           <w:bCs/>
+          <w:noProof/>
         </w:rPr>
         <w:lastRenderedPageBreak/>
         <w:drawing>
@@ -2340,6 +2565,7 @@
       <w:r>
         <w:rPr>
           <w:bCs/>
+          <w:noProof/>
         </w:rPr>
         <w:drawing>
           <wp:inline distT="0" distB="0" distL="0" distR="0" wp14:anchorId="63448530" wp14:editId="126EC2FE">
@@ -2390,14 +2616,27 @@
       <w:r>
         <w:t xml:space="preserve">Figure </w:t>
       </w:r>
-      <w:fldSimple w:instr=" SEQ Figure \* ARABIC ">
-        <w:r>
-          <w:rPr>
-            <w:noProof/>
-          </w:rPr>
-          <w:t>8</w:t>
-        </w:r>
-      </w:fldSimple>
+      <w:r>
+        <w:fldChar w:fldCharType="begin"/>
+      </w:r>
+      <w:r>
+        <w:instrText xml:space="preserve"> SEQ Figure \* ARABIC </w:instrText>
+      </w:r>
+      <w:r>
+        <w:fldChar w:fldCharType="separate"/>
+      </w:r>
+      <w:r>
+        <w:rPr>
+          <w:noProof/>
+        </w:rPr>
+        <w:t>8</w:t>
+      </w:r>
+      <w:r>
+        <w:rPr>
+          <w:noProof/>
+        </w:rPr>
+        <w:fldChar w:fldCharType="end"/>
+      </w:r>
       <w:r>
         <w:t xml:space="preserve"> - Loss and accuracy plots for batch size 1024 with L1 regularization</w:t>
       </w:r>
@@ -2405,7 +2644,7 @@
     <w:p>
       <w:pPr>
         <w:spacing w:line="360" w:lineRule="auto"/>
-        <w:ind w:left="-284" w:right="-636"/>
+        <w:ind w:left="720" w:right="-636"/>
         <w:rPr>
           <w:bCs/>
         </w:rPr>
@@ -2423,11 +2662,10 @@
         <w:spacing w:line="360" w:lineRule="auto"/>
         <w:ind w:left="-284" w:right="-636"/>
       </w:pPr>
-      <w:bookmarkStart w:id="0" w:name="_GoBack"/>
-      <w:bookmarkEnd w:id="0"/>
-      <w:r>
-        <w:rPr>
-          <w:bCs/>
+      <w:r>
+        <w:rPr>
+          <w:bCs/>
+          <w:noProof/>
         </w:rPr>
         <w:drawing>
           <wp:inline distT="0" distB="0" distL="0" distR="0" wp14:anchorId="6443083F" wp14:editId="7AA04D06">
@@ -2468,6 +2706,7 @@
       <w:r>
         <w:rPr>
           <w:bCs/>
+          <w:noProof/>
         </w:rPr>
         <w:drawing>
           <wp:inline distT="0" distB="0" distL="0" distR="0" wp14:anchorId="6A5F15EA" wp14:editId="5CD8A3BF">
@@ -2518,14 +2757,27 @@
       <w:r>
         <w:t xml:space="preserve">Figure </w:t>
       </w:r>
-      <w:fldSimple w:instr=" SEQ Figure \* ARABIC ">
-        <w:r>
-          <w:rPr>
-            <w:noProof/>
-          </w:rPr>
-          <w:t>9</w:t>
-        </w:r>
-      </w:fldSimple>
+      <w:r>
+        <w:fldChar w:fldCharType="begin"/>
+      </w:r>
+      <w:r>
+        <w:instrText xml:space="preserve"> SEQ Figure \* ARABIC </w:instrText>
+      </w:r>
+      <w:r>
+        <w:fldChar w:fldCharType="separate"/>
+      </w:r>
+      <w:r>
+        <w:rPr>
+          <w:noProof/>
+        </w:rPr>
+        <w:t>9</w:t>
+      </w:r>
+      <w:r>
+        <w:rPr>
+          <w:noProof/>
+        </w:rPr>
+        <w:fldChar w:fldCharType="end"/>
+      </w:r>
       <w:r>
         <w:t xml:space="preserve"> - Zooming in on figure 8 we can see the generalization error starting to develop (while the train set error is decreasing the validation set isn’t effected – hence we are starting to </w:t>
       </w:r>
@@ -2651,6 +2903,7 @@
       <w:r>
         <w:rPr>
           <w:bCs/>
+          <w:noProof/>
         </w:rPr>
         <w:drawing>
           <wp:inline distT="0" distB="0" distL="0" distR="0" wp14:anchorId="736112D4" wp14:editId="6E1C43D4">
@@ -2691,6 +2944,7 @@
       <w:r>
         <w:rPr>
           <w:bCs/>
+          <w:noProof/>
         </w:rPr>
         <w:drawing>
           <wp:inline distT="0" distB="0" distL="0" distR="0" wp14:anchorId="6798FEE6" wp14:editId="01700343">
@@ -2741,14 +2995,27 @@
       <w:r>
         <w:t xml:space="preserve">Figure </w:t>
       </w:r>
-      <w:fldSimple w:instr=" SEQ Figure \* ARABIC ">
-        <w:r>
-          <w:rPr>
-            <w:noProof/>
-          </w:rPr>
-          <w:t>10</w:t>
-        </w:r>
-      </w:fldSimple>
+      <w:r>
+        <w:fldChar w:fldCharType="begin"/>
+      </w:r>
+      <w:r>
+        <w:instrText xml:space="preserve"> SEQ Figure \* ARABIC </w:instrText>
+      </w:r>
+      <w:r>
+        <w:fldChar w:fldCharType="separate"/>
+      </w:r>
+      <w:r>
+        <w:rPr>
+          <w:noProof/>
+        </w:rPr>
+        <w:t>10</w:t>
+      </w:r>
+      <w:r>
+        <w:rPr>
+          <w:noProof/>
+        </w:rPr>
+        <w:fldChar w:fldCharType="end"/>
+      </w:r>
       <w:r>
         <w:t xml:space="preserve"> - Accuracy and loss curves for L2 regularization</w:t>
       </w:r>
@@ -2766,13 +3033,7 @@
         <w:rPr>
           <w:bCs/>
         </w:rPr>
-        <w:t>And running it over the test set we obtain: Loss =0.081762, accuracy= 0.9737</w:t>
-      </w:r>
-      <w:r>
-        <w:rPr>
-          <w:bCs/>
-        </w:rPr>
-        <w:t xml:space="preserve"> – slightly better than the L1 regularization</w:t>
+        <w:t>And running it over the test set we obtain: Loss =0.081762, accuracy= 0.9737 – slightly better than the L1 regularization</w:t>
       </w:r>
     </w:p>
     <w:p>
@@ -2813,6 +3074,7 @@
       <w:r>
         <w:rPr>
           <w:bCs/>
+          <w:noProof/>
         </w:rPr>
         <w:drawing>
           <wp:inline distT="0" distB="0" distL="0" distR="0" wp14:anchorId="29E83DFE" wp14:editId="4D9F0A32">
@@ -2853,6 +3115,7 @@
       <w:r>
         <w:rPr>
           <w:bCs/>
+          <w:noProof/>
         </w:rPr>
         <w:drawing>
           <wp:inline distT="0" distB="0" distL="0" distR="0" wp14:anchorId="69570098" wp14:editId="49BEBEA7">
@@ -2895,31 +3158,41 @@
       <w:pPr>
         <w:pStyle w:val="Caption"/>
         <w:jc w:val="center"/>
-        <w:rPr>
-          <w:bCs/>
-        </w:rPr>
       </w:pPr>
       <w:r>
         <w:t xml:space="preserve">Figure </w:t>
       </w:r>
-      <w:fldSimple w:instr=" SEQ Figure \* ARABIC ">
-        <w:r>
-          <w:rPr>
-            <w:noProof/>
-          </w:rPr>
-          <w:t>11</w:t>
-        </w:r>
-      </w:fldSimple>
+      <w:r>
+        <w:fldChar w:fldCharType="begin"/>
+      </w:r>
+      <w:r>
+        <w:instrText xml:space="preserve"> SEQ Figure \* ARABIC </w:instrText>
+      </w:r>
+      <w:r>
+        <w:fldChar w:fldCharType="separate"/>
+      </w:r>
+      <w:r>
+        <w:rPr>
+          <w:noProof/>
+        </w:rPr>
+        <w:t>11</w:t>
+      </w:r>
+      <w:r>
+        <w:rPr>
+          <w:noProof/>
+        </w:rPr>
+        <w:fldChar w:fldCharType="end"/>
+      </w:r>
       <w:r>
         <w:t xml:space="preserve"> - Loss and accuracy without using regularization</w:t>
       </w:r>
     </w:p>
+    <w:p/>
     <w:p>
       <w:pPr>
         <w:spacing w:line="360" w:lineRule="auto"/>
         <w:ind w:left="568" w:right="-636"/>
         <w:rPr>
-          <w:rFonts w:hint="cs"/>
           <w:bCs/>
           <w:rtl/>
         </w:rPr>
@@ -2928,7 +3201,25 @@
         <w:rPr>
           <w:bCs/>
         </w:rPr>
-        <w:t>And running it over the test set we obtain: Loss = 0.08237, accuracy= 0.9741</w:t>
+        <w:t>R</w:t>
+      </w:r>
+      <w:r>
+        <w:rPr>
+          <w:bCs/>
+        </w:rPr>
+        <w:t>unning it over the tes</w:t>
+      </w:r>
+      <w:r>
+        <w:rPr>
+          <w:bCs/>
+        </w:rPr>
+        <w:t>t set we obtain: Loss = 0.08237 and</w:t>
+      </w:r>
+      <w:r>
+        <w:rPr>
+          <w:bCs/>
+        </w:rPr>
+        <w:t xml:space="preserve"> accuracy= 0.9741</w:t>
       </w:r>
     </w:p>
     <w:p>
@@ -2944,18 +3235,44 @@
         <w:rPr>
           <w:bCs/>
         </w:rPr>
-        <w:t>Hence the best accuracy on the test set was using L2 regularization – that said, we also could have tried running for more training cycles and in theory the generalization error would have decreased more when not using generalization.</w:t>
-      </w:r>
-    </w:p>
-    <w:p>
-      <w:pPr>
-        <w:pStyle w:val="ListParagraph"/>
-        <w:spacing w:line="360" w:lineRule="auto"/>
-        <w:ind w:left="1136"/>
-        <w:rPr>
-          <w:bCs/>
-        </w:rPr>
-      </w:pPr>
+        <w:t>Hence the best accuracy on the test set was using L2 regularization – that said, we also could have tried running</w:t>
+      </w:r>
+      <w:r>
+        <w:rPr>
+          <w:bCs/>
+        </w:rPr>
+        <w:t xml:space="preserve"> for more training cycles and according to</w:t>
+      </w:r>
+      <w:r>
+        <w:rPr>
+          <w:bCs/>
+        </w:rPr>
+        <w:t xml:space="preserve"> theory the generalization error would have </w:t>
+      </w:r>
+      <w:r>
+        <w:rPr>
+          <w:bCs/>
+        </w:rPr>
+        <w:t>increased</w:t>
+      </w:r>
+      <w:r>
+        <w:rPr>
+          <w:bCs/>
+        </w:rPr>
+        <w:t xml:space="preserve"> when not using generalization</w:t>
+      </w:r>
+      <w:r>
+        <w:rPr>
+          <w:bCs/>
+        </w:rPr>
+        <w:t xml:space="preserve"> (or using a weaker one)</w:t>
+      </w:r>
+      <w:r>
+        <w:rPr>
+          <w:bCs/>
+        </w:rPr>
+        <w:t>.</w:t>
+      </w:r>
     </w:p>
     <w:p>
       <w:pPr>
@@ -3009,7 +3326,27 @@
         <w:rPr>
           <w:bCs/>
         </w:rPr>
-        <w:t>investigate the effects on the accuracy of the test and train sets. We chose different configurations as to test both extremes of the overall weights as well as various configurations which add up to the same overall number of weights (give or take) only with different architectures (i.e. varying each layer</w:t>
+        <w:t xml:space="preserve">investigate the </w:t>
+      </w:r>
+      <w:proofErr w:type="spellStart"/>
+      <w:r>
+        <w:rPr>
+          <w:bCs/>
+        </w:rPr>
+        <w:t>a</w:t>
+      </w:r>
+      <w:r>
+        <w:rPr>
+          <w:bCs/>
+        </w:rPr>
+        <w:t>ffects</w:t>
+      </w:r>
+      <w:proofErr w:type="spellEnd"/>
+      <w:r>
+        <w:rPr>
+          <w:bCs/>
+        </w:rPr>
+        <w:t xml:space="preserve"> on the accuracy of the test and train sets. We chose different configurations as to test both extremes of the overall weights as well as various configurations which add up to the same overall number of weights (give or take) only with different architectures (i.e. varying each layer</w:t>
       </w:r>
       <w:r>
         <w:rPr>
@@ -3073,9 +3410,9 @@
         <w:tblLook w:val="04A0" w:firstRow="1" w:lastRow="0" w:firstColumn="1" w:lastColumn="0" w:noHBand="0" w:noVBand="1"/>
       </w:tblPr>
       <w:tblGrid>
-        <w:gridCol w:w="568"/>
-        <w:gridCol w:w="865"/>
-        <w:gridCol w:w="981"/>
+        <w:gridCol w:w="426"/>
+        <w:gridCol w:w="897"/>
+        <w:gridCol w:w="1091"/>
         <w:gridCol w:w="1440"/>
         <w:gridCol w:w="1003"/>
         <w:gridCol w:w="1004"/>
@@ -3089,7 +3426,7 @@
         </w:trPr>
         <w:tc>
           <w:tcPr>
-            <w:tcW w:w="568" w:type="dxa"/>
+            <w:tcW w:w="426" w:type="dxa"/>
             <w:shd w:val="clear" w:color="auto" w:fill="E2EFD9" w:themeFill="accent6" w:themeFillTint="33"/>
             <w:vAlign w:val="center"/>
           </w:tcPr>
@@ -3112,7 +3449,7 @@
         </w:tc>
         <w:tc>
           <w:tcPr>
-            <w:tcW w:w="865" w:type="dxa"/>
+            <w:tcW w:w="897" w:type="dxa"/>
             <w:shd w:val="clear" w:color="auto" w:fill="E2EFD9" w:themeFill="accent6" w:themeFillTint="33"/>
             <w:vAlign w:val="center"/>
           </w:tcPr>
@@ -3135,7 +3472,7 @@
         </w:tc>
         <w:tc>
           <w:tcPr>
-            <w:tcW w:w="981" w:type="dxa"/>
+            <w:tcW w:w="1091" w:type="dxa"/>
             <w:shd w:val="clear" w:color="auto" w:fill="E2EFD9" w:themeFill="accent6" w:themeFillTint="33"/>
             <w:vAlign w:val="center"/>
           </w:tcPr>
@@ -3296,7 +3633,7 @@
       <w:tr>
         <w:tc>
           <w:tcPr>
-            <w:tcW w:w="568" w:type="dxa"/>
+            <w:tcW w:w="426" w:type="dxa"/>
             <w:vAlign w:val="center"/>
           </w:tcPr>
           <w:p>
@@ -3323,7 +3660,7 @@
         </w:tc>
         <w:tc>
           <w:tcPr>
-            <w:tcW w:w="865" w:type="dxa"/>
+            <w:tcW w:w="897" w:type="dxa"/>
             <w:vAlign w:val="center"/>
           </w:tcPr>
           <w:p>
@@ -3350,7 +3687,7 @@
         </w:tc>
         <w:tc>
           <w:tcPr>
-            <w:tcW w:w="981" w:type="dxa"/>
+            <w:tcW w:w="1091" w:type="dxa"/>
             <w:vAlign w:val="center"/>
           </w:tcPr>
           <w:p>
@@ -3544,7 +3881,7 @@
       <w:tr>
         <w:tc>
           <w:tcPr>
-            <w:tcW w:w="568" w:type="dxa"/>
+            <w:tcW w:w="426" w:type="dxa"/>
             <w:vAlign w:val="center"/>
           </w:tcPr>
           <w:p>
@@ -3571,7 +3908,7 @@
         </w:tc>
         <w:tc>
           <w:tcPr>
-            <w:tcW w:w="865" w:type="dxa"/>
+            <w:tcW w:w="897" w:type="dxa"/>
             <w:vAlign w:val="center"/>
           </w:tcPr>
           <w:p>
@@ -3598,7 +3935,7 @@
         </w:tc>
         <w:tc>
           <w:tcPr>
-            <w:tcW w:w="981" w:type="dxa"/>
+            <w:tcW w:w="1091" w:type="dxa"/>
             <w:vAlign w:val="center"/>
           </w:tcPr>
           <w:p>
@@ -3797,7 +4134,7 @@
         </w:trPr>
         <w:tc>
           <w:tcPr>
-            <w:tcW w:w="568" w:type="dxa"/>
+            <w:tcW w:w="426" w:type="dxa"/>
             <w:vAlign w:val="center"/>
           </w:tcPr>
           <w:p>
@@ -3824,7 +4161,7 @@
         </w:tc>
         <w:tc>
           <w:tcPr>
-            <w:tcW w:w="865" w:type="dxa"/>
+            <w:tcW w:w="897" w:type="dxa"/>
             <w:vAlign w:val="center"/>
           </w:tcPr>
           <w:p>
@@ -3851,7 +4188,7 @@
         </w:tc>
         <w:tc>
           <w:tcPr>
-            <w:tcW w:w="981" w:type="dxa"/>
+            <w:tcW w:w="1091" w:type="dxa"/>
             <w:vAlign w:val="center"/>
           </w:tcPr>
           <w:p>
@@ -3927,15 +4264,7 @@
                 <w:sz w:val="20"/>
                 <w:szCs w:val="20"/>
               </w:rPr>
-              <w:t>68.51</w:t>
-            </w:r>
-            <w:r>
-              <w:rPr>
-                <w:bCs/>
-                <w:sz w:val="20"/>
-                <w:szCs w:val="20"/>
-              </w:rPr>
-              <w:t>3</w:t>
+              <w:t>68.513</w:t>
             </w:r>
           </w:p>
         </w:tc>
@@ -3991,15 +4320,7 @@
                 <w:sz w:val="20"/>
                 <w:szCs w:val="20"/>
               </w:rPr>
-              <w:t>0.99121</w:t>
-            </w:r>
-            <w:r>
-              <w:rPr>
-                <w:bCs/>
-                <w:sz w:val="20"/>
-                <w:szCs w:val="20"/>
-              </w:rPr>
-              <w:t>0</w:t>
+              <w:t>0.991210</w:t>
             </w:r>
           </w:p>
         </w:tc>
@@ -4063,7 +4384,7 @@
       <w:tr>
         <w:tc>
           <w:tcPr>
-            <w:tcW w:w="568" w:type="dxa"/>
+            <w:tcW w:w="426" w:type="dxa"/>
             <w:shd w:val="clear" w:color="auto" w:fill="FFF2CC" w:themeFill="accent4" w:themeFillTint="33"/>
             <w:vAlign w:val="center"/>
           </w:tcPr>
@@ -4091,7 +4412,7 @@
         </w:tc>
         <w:tc>
           <w:tcPr>
-            <w:tcW w:w="865" w:type="dxa"/>
+            <w:tcW w:w="897" w:type="dxa"/>
             <w:shd w:val="clear" w:color="auto" w:fill="FFF2CC" w:themeFill="accent4" w:themeFillTint="33"/>
             <w:vAlign w:val="center"/>
           </w:tcPr>
@@ -4119,7 +4440,7 @@
         </w:tc>
         <w:tc>
           <w:tcPr>
-            <w:tcW w:w="981" w:type="dxa"/>
+            <w:tcW w:w="1091" w:type="dxa"/>
             <w:shd w:val="clear" w:color="auto" w:fill="FFF2CC" w:themeFill="accent4" w:themeFillTint="33"/>
             <w:vAlign w:val="center"/>
           </w:tcPr>
@@ -4198,7 +4519,15 @@
                 <w:sz w:val="20"/>
                 <w:szCs w:val="20"/>
               </w:rPr>
-              <w:t>126.4119</w:t>
+              <w:t>126.41</w:t>
+            </w:r>
+            <w:r>
+              <w:rPr>
+                <w:bCs/>
+                <w:sz w:val="20"/>
+                <w:szCs w:val="20"/>
+              </w:rPr>
+              <w:t>2</w:t>
             </w:r>
           </w:p>
         </w:tc>
@@ -4320,9 +4649,12 @@
         </w:tc>
       </w:tr>
       <w:tr>
-        <w:tc>
-          <w:tcPr>
-            <w:tcW w:w="568" w:type="dxa"/>
+        <w:trPr>
+          <w:trHeight w:val="398"/>
+        </w:trPr>
+        <w:tc>
+          <w:tcPr>
+            <w:tcW w:w="426" w:type="dxa"/>
             <w:shd w:val="clear" w:color="auto" w:fill="FBE4D5" w:themeFill="accent2" w:themeFillTint="33"/>
             <w:vAlign w:val="center"/>
           </w:tcPr>
@@ -4350,7 +4682,7 @@
         </w:tc>
         <w:tc>
           <w:tcPr>
-            <w:tcW w:w="865" w:type="dxa"/>
+            <w:tcW w:w="897" w:type="dxa"/>
             <w:shd w:val="clear" w:color="auto" w:fill="FBE4D5" w:themeFill="accent2" w:themeFillTint="33"/>
             <w:vAlign w:val="center"/>
           </w:tcPr>
@@ -4378,7 +4710,7 @@
         </w:tc>
         <w:tc>
           <w:tcPr>
-            <w:tcW w:w="981" w:type="dxa"/>
+            <w:tcW w:w="1091" w:type="dxa"/>
             <w:shd w:val="clear" w:color="auto" w:fill="FBE4D5" w:themeFill="accent2" w:themeFillTint="33"/>
             <w:vAlign w:val="center"/>
           </w:tcPr>
@@ -4581,7 +4913,7 @@
       <w:tr>
         <w:tc>
           <w:tcPr>
-            <w:tcW w:w="568" w:type="dxa"/>
+            <w:tcW w:w="426" w:type="dxa"/>
             <w:vAlign w:val="center"/>
           </w:tcPr>
           <w:p>
@@ -4608,7 +4940,7 @@
         </w:tc>
         <w:tc>
           <w:tcPr>
-            <w:tcW w:w="865" w:type="dxa"/>
+            <w:tcW w:w="897" w:type="dxa"/>
             <w:vAlign w:val="center"/>
           </w:tcPr>
           <w:p>
@@ -4635,7 +4967,7 @@
         </w:tc>
         <w:tc>
           <w:tcPr>
-            <w:tcW w:w="981" w:type="dxa"/>
+            <w:tcW w:w="1091" w:type="dxa"/>
             <w:vAlign w:val="center"/>
           </w:tcPr>
           <w:p>
@@ -4739,7 +5071,7 @@
                 <w:sz w:val="20"/>
                 <w:szCs w:val="20"/>
               </w:rPr>
-              <w:t>0.0708698</w:t>
+              <w:t>0.07086</w:t>
             </w:r>
           </w:p>
         </w:tc>
@@ -4831,7 +5163,7 @@
       <w:tr>
         <w:tc>
           <w:tcPr>
-            <w:tcW w:w="568" w:type="dxa"/>
+            <w:tcW w:w="426" w:type="dxa"/>
             <w:vAlign w:val="center"/>
           </w:tcPr>
           <w:p>
@@ -4858,7 +5190,7 @@
         </w:tc>
         <w:tc>
           <w:tcPr>
-            <w:tcW w:w="865" w:type="dxa"/>
+            <w:tcW w:w="897" w:type="dxa"/>
             <w:vAlign w:val="center"/>
           </w:tcPr>
           <w:p>
@@ -4885,7 +5217,7 @@
         </w:tc>
         <w:tc>
           <w:tcPr>
-            <w:tcW w:w="981" w:type="dxa"/>
+            <w:tcW w:w="1091" w:type="dxa"/>
             <w:vAlign w:val="center"/>
           </w:tcPr>
           <w:p>
@@ -5081,7 +5413,7 @@
       <w:tr>
         <w:tc>
           <w:tcPr>
-            <w:tcW w:w="568" w:type="dxa"/>
+            <w:tcW w:w="426" w:type="dxa"/>
             <w:vAlign w:val="center"/>
           </w:tcPr>
           <w:p>
@@ -5108,7 +5440,7 @@
         </w:tc>
         <w:tc>
           <w:tcPr>
-            <w:tcW w:w="865" w:type="dxa"/>
+            <w:tcW w:w="897" w:type="dxa"/>
             <w:vAlign w:val="center"/>
           </w:tcPr>
           <w:p>
@@ -5135,7 +5467,7 @@
         </w:tc>
         <w:tc>
           <w:tcPr>
-            <w:tcW w:w="981" w:type="dxa"/>
+            <w:tcW w:w="1091" w:type="dxa"/>
             <w:vAlign w:val="center"/>
           </w:tcPr>
           <w:p>
@@ -5331,7 +5663,7 @@
       <w:tr>
         <w:tc>
           <w:tcPr>
-            <w:tcW w:w="568" w:type="dxa"/>
+            <w:tcW w:w="426" w:type="dxa"/>
             <w:vAlign w:val="center"/>
           </w:tcPr>
           <w:p>
@@ -5358,7 +5690,7 @@
         </w:tc>
         <w:tc>
           <w:tcPr>
-            <w:tcW w:w="865" w:type="dxa"/>
+            <w:tcW w:w="897" w:type="dxa"/>
             <w:vAlign w:val="center"/>
           </w:tcPr>
           <w:p>
@@ -5385,7 +5717,7 @@
         </w:tc>
         <w:tc>
           <w:tcPr>
-            <w:tcW w:w="981" w:type="dxa"/>
+            <w:tcW w:w="1091" w:type="dxa"/>
             <w:vAlign w:val="center"/>
           </w:tcPr>
           <w:p>
@@ -5581,7 +5913,7 @@
       <w:tr>
         <w:tc>
           <w:tcPr>
-            <w:tcW w:w="568" w:type="dxa"/>
+            <w:tcW w:w="426" w:type="dxa"/>
             <w:vAlign w:val="center"/>
           </w:tcPr>
           <w:p>
@@ -5608,7 +5940,7 @@
         </w:tc>
         <w:tc>
           <w:tcPr>
-            <w:tcW w:w="865" w:type="dxa"/>
+            <w:tcW w:w="897" w:type="dxa"/>
             <w:vAlign w:val="center"/>
           </w:tcPr>
           <w:p>
@@ -5635,7 +5967,7 @@
         </w:tc>
         <w:tc>
           <w:tcPr>
-            <w:tcW w:w="981" w:type="dxa"/>
+            <w:tcW w:w="1091" w:type="dxa"/>
             <w:vAlign w:val="center"/>
           </w:tcPr>
           <w:p>
@@ -5871,15 +6203,22 @@
         </w:rPr>
       </w:pPr>
       <w:r>
-        <w:t xml:space="preserve">There seems to be a minimal number of weights needed to obtain better performance, which is logical under the input dimension (784) while using too much can also decrease accuracy, possibly because the more weights you use the more learning you need (as so they all converge and not to any local </w:t>
-      </w:r>
-      <w:proofErr w:type="spellStart"/>
-      <w:r>
-        <w:t>minimas</w:t>
-      </w:r>
-      <w:proofErr w:type="spellEnd"/>
+        <w:t xml:space="preserve">There seems to be a minimal number of weights needed to obtain better performance, which is logical under the input dimension (784) while using too much can also decrease accuracy, possibly because the more weights you use the more learning </w:t>
+      </w:r>
+      <w:r>
+        <w:t xml:space="preserve">samples and iterations </w:t>
+      </w:r>
+      <w:r>
+        <w:t>you need (as so they all conv</w:t>
+      </w:r>
+      <w:r>
+        <w:t>erge and not to any local minimal</w:t>
+      </w:r>
       <w:r>
         <w:t>)</w:t>
+      </w:r>
+      <w:r>
+        <w:t>.</w:t>
       </w:r>
     </w:p>
     <w:p>
@@ -5897,7 +6236,10 @@
         </w:rPr>
       </w:pPr>
       <w:r>
-        <w:t xml:space="preserve">As for generalization (or over fitting), it seems </w:t>
+        <w:t>As for generalization (or over-</w:t>
+      </w:r>
+      <w:r>
+        <w:t xml:space="preserve">fitting), it seems </w:t>
       </w:r>
       <w:r>
         <w:t xml:space="preserve">using one layer we obtain </w:t>
@@ -5906,7 +6248,10 @@
         <w:t>greater generalization error</w:t>
       </w:r>
       <w:r>
-        <w:t>s – possibly due to the regularization effects or its lack of expressiveness.</w:t>
+        <w:t>s -</w:t>
+      </w:r>
+      <w:r>
+        <w:t xml:space="preserve"> possibly due to the regularization effects or its lack of expressiveness.</w:t>
       </w:r>
     </w:p>
     <w:p>
@@ -6286,7 +6631,19 @@
         <w:rPr>
           <w:rFonts w:eastAsiaTheme="minorEastAsia"/>
         </w:rPr>
-        <w:t xml:space="preserve"> comprising of 100 and 1000 samples (each containing a uniformly sampled x1 and x2 from the above interval). The data was then used to train a network as so optimize the loss for the two sample set sizes.</w:t>
+        <w:t xml:space="preserve"> comprising of 100 and 1000 samples (each containing a uniformly sampled x1 and x2 from the above interval). The data was then used to train a network as </w:t>
+      </w:r>
+      <w:r>
+        <w:rPr>
+          <w:rFonts w:eastAsiaTheme="minorEastAsia"/>
+        </w:rPr>
+        <w:t>to</w:t>
+      </w:r>
+      <w:r>
+        <w:rPr>
+          <w:rFonts w:eastAsiaTheme="minorEastAsia"/>
+        </w:rPr>
+        <w:t xml:space="preserve"> optimize the loss for the two sample set sizes.</w:t>
       </w:r>
     </w:p>
     <w:p>
@@ -6426,14 +6783,7 @@
           <w:i/>
           <w:iCs/>
         </w:rPr>
-        <w:t xml:space="preserve">{"input": 64, "output": 1, "nonlinear": </w:t>
-      </w:r>
-      <w:r>
-        <w:rPr>
-          <w:i/>
-          <w:iCs/>
-        </w:rPr>
-        <w:t>"none", "regularization": "l2"}</w:t>
+        <w:t>{"input": 64, "output": 1, "nonlinear": "none", "regularization": "l2"}</w:t>
       </w:r>
     </w:p>
     <w:p/>
@@ -6443,6 +6793,9 @@
         <w:jc w:val="center"/>
       </w:pPr>
       <w:r>
+        <w:rPr>
+          <w:noProof/>
+        </w:rPr>
         <w:drawing>
           <wp:inline distT="0" distB="0" distL="0" distR="0" wp14:anchorId="24619061" wp14:editId="72089C8C">
             <wp:extent cx="4267186" cy="3317240"/>
@@ -6482,20 +6835,39 @@
     </w:p>
     <w:p>
       <w:pPr>
+        <w:keepNext/>
+        <w:jc w:val="center"/>
+      </w:pPr>
+    </w:p>
+    <w:p>
+      <w:pPr>
         <w:pStyle w:val="Caption"/>
         <w:jc w:val="center"/>
       </w:pPr>
       <w:r>
         <w:t xml:space="preserve">Figure </w:t>
       </w:r>
-      <w:fldSimple w:instr=" SEQ Figure \* ARABIC ">
-        <w:r>
-          <w:rPr>
-            <w:noProof/>
-          </w:rPr>
-          <w:t>12</w:t>
-        </w:r>
-      </w:fldSimple>
+      <w:r>
+        <w:fldChar w:fldCharType="begin"/>
+      </w:r>
+      <w:r>
+        <w:instrText xml:space="preserve"> SEQ Figure \* ARABIC </w:instrText>
+      </w:r>
+      <w:r>
+        <w:fldChar w:fldCharType="separate"/>
+      </w:r>
+      <w:r>
+        <w:rPr>
+          <w:noProof/>
+        </w:rPr>
+        <w:t>12</w:t>
+      </w:r>
+      <w:r>
+        <w:rPr>
+          <w:noProof/>
+        </w:rPr>
+        <w:fldChar w:fldCharType="end"/>
+      </w:r>
       <w:r>
         <w:t xml:space="preserve"> -Test set loss VS Weight decay</w:t>
       </w:r>
@@ -6528,7 +6900,9 @@
         <w:jc w:val="center"/>
       </w:pPr>
       <w:r>
-        <w:lastRenderedPageBreak/>
+        <w:rPr>
+          <w:noProof/>
+        </w:rPr>
         <w:drawing>
           <wp:inline distT="0" distB="0" distL="0" distR="0" wp14:anchorId="5C8C34EC" wp14:editId="2762A05F">
             <wp:extent cx="4206915" cy="3203692"/>
@@ -6574,14 +6948,27 @@
       <w:r>
         <w:t xml:space="preserve">Figure </w:t>
       </w:r>
-      <w:fldSimple w:instr=" SEQ Figure \* ARABIC ">
-        <w:r>
-          <w:rPr>
-            <w:noProof/>
-          </w:rPr>
-          <w:t>13</w:t>
-        </w:r>
-      </w:fldSimple>
+      <w:r>
+        <w:fldChar w:fldCharType="begin"/>
+      </w:r>
+      <w:r>
+        <w:instrText xml:space="preserve"> SEQ Figure \* ARABIC </w:instrText>
+      </w:r>
+      <w:r>
+        <w:fldChar w:fldCharType="separate"/>
+      </w:r>
+      <w:r>
+        <w:rPr>
+          <w:noProof/>
+        </w:rPr>
+        <w:t>13</w:t>
+      </w:r>
+      <w:r>
+        <w:rPr>
+          <w:noProof/>
+        </w:rPr>
+        <w:fldChar w:fldCharType="end"/>
+      </w:r>
       <w:r>
         <w:t xml:space="preserve"> - Test set loss VS weight decay for 1000 training samples. Here also we chose to work with minimal weight decay to obtain minimal loss</w:t>
       </w:r>
@@ -6590,6 +6977,7 @@
     <w:p>
       <w:pPr>
         <w:spacing w:line="360" w:lineRule="auto"/>
+        <w:ind w:left="720"/>
       </w:pPr>
       <w:r>
         <w:t>We then ran the network for a few architectures</w:t>
@@ -6601,6 +6989,7 @@
     <w:p>
       <w:pPr>
         <w:spacing w:line="360" w:lineRule="auto"/>
+        <w:ind w:left="720"/>
       </w:pPr>
       <w:r>
         <w:t xml:space="preserve">For depth 2 we used </w:t>
@@ -6625,15 +7014,14 @@
     <w:p>
       <w:pPr>
         <w:spacing w:line="360" w:lineRule="auto"/>
-      </w:pPr>
-      <w:r>
-        <w:t xml:space="preserve">For both train sample </w:t>
-      </w:r>
-      <w:proofErr w:type="gramStart"/>
-      <w:r>
-        <w:t>sizes</w:t>
-      </w:r>
-      <w:proofErr w:type="gramEnd"/>
+        <w:ind w:left="720"/>
+      </w:pPr>
+      <w:r>
+        <w:t>For both train sample sizes</w:t>
+      </w:r>
+      <w:r>
+        <w:t>,</w:t>
+      </w:r>
       <w:r>
         <w:t xml:space="preserve"> we ran for 200 epochs with batch size 10 for 100 train samples and 100 for 1000 train samples.</w:t>
       </w:r>
@@ -6751,7 +7139,13 @@
               <w:rPr>
                 <w:bCs/>
               </w:rPr>
-              <w:t>Accuracy train set</w:t>
+              <w:t>Loss</w:t>
+            </w:r>
+            <w:r>
+              <w:rPr>
+                <w:bCs/>
+              </w:rPr>
+              <w:t xml:space="preserve"> train set</w:t>
             </w:r>
           </w:p>
         </w:tc>
@@ -6774,7 +7168,13 @@
               <w:rPr>
                 <w:bCs/>
               </w:rPr>
-              <w:t>Accuracy test set</w:t>
+              <w:t>Loss</w:t>
+            </w:r>
+            <w:r>
+              <w:rPr>
+                <w:bCs/>
+              </w:rPr>
+              <w:t xml:space="preserve"> test set</w:t>
             </w:r>
           </w:p>
         </w:tc>
@@ -6797,7 +7197,13 @@
               <w:rPr>
                 <w:bCs/>
               </w:rPr>
-              <w:t>Accuracy train set</w:t>
+              <w:t>Loss</w:t>
+            </w:r>
+            <w:r>
+              <w:rPr>
+                <w:bCs/>
+              </w:rPr>
+              <w:t xml:space="preserve"> train set</w:t>
             </w:r>
           </w:p>
         </w:tc>
@@ -6820,7 +7226,13 @@
               <w:rPr>
                 <w:bCs/>
               </w:rPr>
-              <w:t>Accuracy test set</w:t>
+              <w:t>Loss</w:t>
+            </w:r>
+            <w:r>
+              <w:rPr>
+                <w:bCs/>
+              </w:rPr>
+              <w:t xml:space="preserve"> test set</w:t>
             </w:r>
           </w:p>
         </w:tc>
@@ -8318,7 +8730,19 @@
               <w:rPr>
                 <w:bCs/>
               </w:rPr>
+              <w:t>[</w:t>
+            </w:r>
+            <w:r>
+              <w:rPr>
+                <w:bCs/>
+              </w:rPr>
               <w:t>100, 200</w:t>
+            </w:r>
+            <w:r>
+              <w:rPr>
+                <w:bCs/>
+              </w:rPr>
+              <w:t>]</w:t>
             </w:r>
           </w:p>
         </w:tc>
@@ -8440,6 +8864,8 @@
     <w:p>
       <w:pPr>
         <w:spacing w:line="360" w:lineRule="auto"/>
+        <w:ind w:left="720"/>
+        <w:jc w:val="both"/>
       </w:pPr>
       <w:r>
         <w:lastRenderedPageBreak/>
@@ -8487,18 +8913,13 @@
         <w:t xml:space="preserve">For </w:t>
       </w:r>
       <w:r>
-        <w:t xml:space="preserve">the </w:t>
-      </w:r>
-      <w:proofErr w:type="gramStart"/>
-      <w:r>
-        <w:t>100</w:t>
-      </w:r>
-      <w:r>
-        <w:t xml:space="preserve"> sample</w:t>
-      </w:r>
-      <w:proofErr w:type="gramEnd"/>
-      <w:r>
-        <w:t xml:space="preserve"> train set:</w:t>
+        <w:t>the 100</w:t>
+      </w:r>
+      <w:r>
+        <w:t>-</w:t>
+      </w:r>
+      <w:r>
+        <w:t>sample train set:</w:t>
       </w:r>
     </w:p>
     <w:p>
@@ -8506,6 +8927,9 @@
         <w:jc w:val="center"/>
       </w:pPr>
       <w:r>
+        <w:rPr>
+          <w:noProof/>
+        </w:rPr>
         <w:drawing>
           <wp:inline distT="0" distB="0" distL="0" distR="0" wp14:anchorId="67E91CE4" wp14:editId="349BABE6">
             <wp:extent cx="3622146" cy="2806560"/>
@@ -8551,14 +8975,27 @@
       <w:r>
         <w:t xml:space="preserve">Figure </w:t>
       </w:r>
-      <w:fldSimple w:instr=" SEQ Figure \* ARABIC ">
-        <w:r>
-          <w:rPr>
-            <w:noProof/>
-          </w:rPr>
-          <w:t>14</w:t>
-        </w:r>
-      </w:fldSimple>
+      <w:r>
+        <w:fldChar w:fldCharType="begin"/>
+      </w:r>
+      <w:r>
+        <w:instrText xml:space="preserve"> SEQ Figure \* ARABIC </w:instrText>
+      </w:r>
+      <w:r>
+        <w:fldChar w:fldCharType="separate"/>
+      </w:r>
+      <w:r>
+        <w:rPr>
+          <w:noProof/>
+        </w:rPr>
+        <w:t>14</w:t>
+      </w:r>
+      <w:r>
+        <w:rPr>
+          <w:noProof/>
+        </w:rPr>
+        <w:fldChar w:fldCharType="end"/>
+      </w:r>
       <w:r>
         <w:t xml:space="preserve"> - Loss VS iterations for test and validation sets</w:t>
       </w:r>
@@ -8575,6 +9012,9 @@
         <w:jc w:val="center"/>
       </w:pPr>
       <w:r>
+        <w:rPr>
+          <w:noProof/>
+        </w:rPr>
         <w:drawing>
           <wp:inline distT="0" distB="0" distL="0" distR="0" wp14:anchorId="064714F8" wp14:editId="0BCD8543">
             <wp:extent cx="3729369" cy="2833824"/>
@@ -8620,14 +9060,27 @@
       <w:r>
         <w:t xml:space="preserve">Figure </w:t>
       </w:r>
-      <w:fldSimple w:instr=" SEQ Figure \* ARABIC ">
-        <w:r>
-          <w:rPr>
-            <w:noProof/>
-          </w:rPr>
-          <w:t>15</w:t>
-        </w:r>
-      </w:fldSimple>
+      <w:r>
+        <w:fldChar w:fldCharType="begin"/>
+      </w:r>
+      <w:r>
+        <w:instrText xml:space="preserve"> SEQ Figure \* ARABIC </w:instrText>
+      </w:r>
+      <w:r>
+        <w:fldChar w:fldCharType="separate"/>
+      </w:r>
+      <w:r>
+        <w:rPr>
+          <w:noProof/>
+        </w:rPr>
+        <w:t>15</w:t>
+      </w:r>
+      <w:r>
+        <w:rPr>
+          <w:noProof/>
+        </w:rPr>
+        <w:fldChar w:fldCharType="end"/>
+      </w:r>
       <w:r>
         <w:t xml:space="preserve"> - Loss VS iterations for the 1000 sample train set</w:t>
       </w:r>
@@ -8635,13 +9088,15 @@
     <w:p/>
     <w:p>
       <w:r>
-        <w:lastRenderedPageBreak/>
         <w:t>To conclude, we plot the function over the [-2, 2] grid with the true and estimated values (test set and network output):</w:t>
       </w:r>
     </w:p>
     <w:p>
       <w:r>
-        <w:t>For the 1000 sample set:</w:t>
+        <w:t>For the 1000-</w:t>
+      </w:r>
+      <w:r>
+        <w:t>sample set:</w:t>
       </w:r>
     </w:p>
     <w:p>
@@ -8649,6 +9104,9 @@
         <w:jc w:val="center"/>
       </w:pPr>
       <w:r>
+        <w:rPr>
+          <w:noProof/>
+        </w:rPr>
         <w:drawing>
           <wp:inline distT="0" distB="0" distL="0" distR="0" wp14:anchorId="015BDFCC" wp14:editId="1C509EC8">
             <wp:extent cx="3552790" cy="3055321"/>
@@ -8692,15 +9150,10 @@
         <w:t>A</w:t>
       </w:r>
       <w:r>
-        <w:t xml:space="preserve">nd for the </w:t>
-      </w:r>
-      <w:proofErr w:type="gramStart"/>
-      <w:r>
-        <w:t>100 sample</w:t>
-      </w:r>
-      <w:proofErr w:type="gramEnd"/>
-      <w:r>
-        <w:t xml:space="preserve"> set:</w:t>
+        <w:t>nd for the 100-</w:t>
+      </w:r>
+      <w:r>
+        <w:t>sample set:</w:t>
       </w:r>
     </w:p>
     <w:p>
@@ -8708,6 +9161,9 @@
         <w:jc w:val="center"/>
       </w:pPr>
       <w:r>
+        <w:rPr>
+          <w:noProof/>
+        </w:rPr>
         <w:drawing>
           <wp:inline distT="0" distB="0" distL="0" distR="0" wp14:anchorId="21B30FDD" wp14:editId="45EF2017">
             <wp:extent cx="3483198" cy="3202940"/>
@@ -8754,6 +9210,23 @@
       <w:pPr>
         <w:jc w:val="center"/>
       </w:pPr>
+    </w:p>
+    <w:p>
+      <w:pPr>
+        <w:ind w:left="426"/>
+      </w:pPr>
+      <w:r>
+        <w:t xml:space="preserve">Naturally, the 1000-sample test set derived a more accurate fit, especially </w:t>
+      </w:r>
+      <w:r>
+        <w:t xml:space="preserve">noticeable </w:t>
+      </w:r>
+      <w:r>
+        <w:t>on the out-skirts of the grid</w:t>
+      </w:r>
+      <w:r>
+        <w:t>.</w:t>
+      </w:r>
     </w:p>
     <w:p/>
     <w:sectPr>
@@ -8839,7 +9312,7 @@
           <v:imagedata r:id="rId1" o:title=""/>
           <w10:wrap type="through"/>
         </v:shape>
-        <o:OLEObject Type="Embed" ProgID="MS_ClipArt_Gallery" ShapeID="_x0000_s2049" DrawAspect="Content" ObjectID="_1606137223" r:id="rId2"/>
+        <o:OLEObject Type="Embed" ProgID="MS_ClipArt_Gallery" ShapeID="_x0000_s2049" DrawAspect="Content" ObjectID="_1606154950" r:id="rId2"/>
       </w:object>
     </w:r>
     <w:r>
@@ -9097,7 +9570,7 @@
   <w:abstractNum w:abstractNumId="2">
     <w:nsid w:val="09083501"/>
     <w:multiLevelType w:val="hybridMultilevel"/>
-    <w:tmpl w:val="7968E556"/>
+    <w:tmpl w:val="D1F65B2E"/>
     <w:lvl w:ilvl="0" w:tplc="0409000F">
       <w:start w:val="1"/>
       <w:numFmt w:val="decimal"/>
@@ -10360,7 +10833,7 @@
 </file>
 
 <file path=customXml/itemProps1.xml><?xml version="1.0" encoding="utf-8"?>
-<ds:datastoreItem xmlns:ds="http://schemas.openxmlformats.org/officeDocument/2006/customXml" ds:itemID="{03C86351-A909-554C-A2A1-8BB494E21743}">
+<ds:datastoreItem xmlns:ds="http://schemas.openxmlformats.org/officeDocument/2006/customXml" ds:itemID="{AD83DB3B-EF74-E148-8F0D-A40731A08430}">
   <ds:schemaRefs>
     <ds:schemaRef ds:uri="http://schemas.openxmlformats.org/officeDocument/2006/bibliography"/>
   </ds:schemaRefs>
